--- a/06. Advanced Relations and Aggregation/Exercises/06. DB-Advanced-EF-Core-Advanced-Relations-Exercises.docx
+++ b/06. Advanced Relations and Aggregation/Exercises/06. DB-Advanced-EF-Core-Advanced-Relations-Exercises.docx
@@ -1,6 +1,6 @@
 
 <file path=word/document.xml><?xml version="1.0" encoding="utf-8"?>
-<w:document xmlns:wpc="http://schemas.microsoft.com/office/word/2010/wordprocessingCanvas" xmlns:cx="http://schemas.microsoft.com/office/drawing/2014/chartex" xmlns:cx1="http://schemas.microsoft.com/office/drawing/2015/9/8/chartex" xmlns:mc="http://schemas.openxmlformats.org/markup-compatibility/2006" xmlns:o="urn:schemas-microsoft-com:office:office" xmlns:r="http://schemas.openxmlformats.org/officeDocument/2006/relationships" xmlns:m="http://schemas.openxmlformats.org/officeDocument/2006/math" xmlns:v="urn:schemas-microsoft-com:vml" xmlns:wp14="http://schemas.microsoft.com/office/word/2010/wordprocessingDrawing" xmlns:wp="http://schemas.openxmlformats.org/drawingml/2006/wordprocessingDrawing" xmlns:w10="urn:schemas-microsoft-com:office:word" xmlns:w="http://schemas.openxmlformats.org/wordprocessingml/2006/main" xmlns:w14="http://schemas.microsoft.com/office/word/2010/wordml" xmlns:w15="http://schemas.microsoft.com/office/word/2012/wordml" xmlns:w16se="http://schemas.microsoft.com/office/word/2015/wordml/symex" xmlns:wpg="http://schemas.microsoft.com/office/word/2010/wordprocessingGroup" xmlns:wpi="http://schemas.microsoft.com/office/word/2010/wordprocessingInk" xmlns:wne="http://schemas.microsoft.com/office/word/2006/wordml" xmlns:wps="http://schemas.microsoft.com/office/word/2010/wordprocessingShape" mc:Ignorable="w14 w15 w16se wp14">
+<w:document xmlns:wpc="http://schemas.microsoft.com/office/word/2010/wordprocessingCanvas" xmlns:cx="http://schemas.microsoft.com/office/drawing/2014/chartex" xmlns:cx1="http://schemas.microsoft.com/office/drawing/2015/9/8/chartex" xmlns:cx2="http://schemas.microsoft.com/office/drawing/2015/10/21/chartex" xmlns:cx3="http://schemas.microsoft.com/office/drawing/2016/5/9/chartex" xmlns:cx4="http://schemas.microsoft.com/office/drawing/2016/5/10/chartex" xmlns:cx5="http://schemas.microsoft.com/office/drawing/2016/5/11/chartex" xmlns:cx6="http://schemas.microsoft.com/office/drawing/2016/5/12/chartex" xmlns:cx7="http://schemas.microsoft.com/office/drawing/2016/5/13/chartex" xmlns:cx8="http://schemas.microsoft.com/office/drawing/2016/5/14/chartex" xmlns:mc="http://schemas.openxmlformats.org/markup-compatibility/2006" xmlns:aink="http://schemas.microsoft.com/office/drawing/2016/ink" xmlns:am3d="http://schemas.microsoft.com/office/drawing/2017/model3d" xmlns:o="urn:schemas-microsoft-com:office:office" xmlns:r="http://schemas.openxmlformats.org/officeDocument/2006/relationships" xmlns:m="http://schemas.openxmlformats.org/officeDocument/2006/math" xmlns:v="urn:schemas-microsoft-com:vml" xmlns:wp14="http://schemas.microsoft.com/office/word/2010/wordprocessingDrawing" xmlns:wp="http://schemas.openxmlformats.org/drawingml/2006/wordprocessingDrawing" xmlns:w10="urn:schemas-microsoft-com:office:word" xmlns:w="http://schemas.openxmlformats.org/wordprocessingml/2006/main" xmlns:w14="http://schemas.microsoft.com/office/word/2010/wordml" xmlns:w15="http://schemas.microsoft.com/office/word/2012/wordml" xmlns:w16cid="http://schemas.microsoft.com/office/word/2016/wordml/cid" xmlns:w16se="http://schemas.microsoft.com/office/word/2015/wordml/symex" xmlns:wpg="http://schemas.microsoft.com/office/word/2010/wordprocessingGroup" xmlns:wpi="http://schemas.microsoft.com/office/word/2010/wordprocessingInk" xmlns:wne="http://schemas.microsoft.com/office/word/2006/wordml" xmlns:wps="http://schemas.microsoft.com/office/word/2010/wordprocessingShape" mc:Ignorable="w14 w15 w16se w16cid wp14">
   <w:body>
     <w:p>
       <w:pPr>
@@ -19,8 +19,6 @@
       <w:r>
         <w:t>Advanced Relations</w:t>
       </w:r>
-      <w:bookmarkStart w:id="0" w:name="_GoBack"/>
-      <w:bookmarkEnd w:id="0"/>
     </w:p>
     <w:p>
       <w:pPr>
@@ -444,7 +442,7 @@
           <w:noProof/>
         </w:rPr>
         <w:drawing>
-          <wp:inline distT="0" distB="0" distL="0" distR="0">
+          <wp:inline distT="0" distB="0" distL="0" distR="0" wp14:anchorId="24033AA7" wp14:editId="2AEDD06B">
             <wp:extent cx="6648450" cy="2506322"/>
             <wp:effectExtent l="19050" t="19050" r="19050" b="27940"/>
             <wp:docPr id="5" name="Picture 5" descr="C:\Users\CiB0rG\AppData\Local\Microsoft\Windows\INetCache\Content.Word\78b21fad701beb9abcb6ccccdf72554b.png"/>
@@ -531,7 +529,15 @@
         <w:t xml:space="preserve">. </w:t>
       </w:r>
       <w:r>
-        <w:t>Your solution should look similar to this:</w:t>
+        <w:t xml:space="preserve">Your solution should look </w:t>
+      </w:r>
+      <w:proofErr w:type="gramStart"/>
+      <w:r>
+        <w:t>similar to</w:t>
+      </w:r>
+      <w:proofErr w:type="gramEnd"/>
+      <w:r>
+        <w:t xml:space="preserve"> this:</w:t>
       </w:r>
     </w:p>
     <w:p>
@@ -543,7 +549,7 @@
           <w:noProof/>
         </w:rPr>
         <w:drawing>
-          <wp:inline distT="0" distB="0" distL="0" distR="0">
+          <wp:inline distT="0" distB="0" distL="0" distR="0" wp14:anchorId="006151BF" wp14:editId="3089BAB2">
             <wp:extent cx="2771775" cy="3448050"/>
             <wp:effectExtent l="19050" t="19050" r="28575" b="19050"/>
             <wp:docPr id="6" name="Picture 6" descr="C:\Users\CiB0rG\AppData\Local\Microsoft\Windows\INetCache\Content.Word\dfcc11fcf372539e8225ebad7bea2bf3.png"/>
@@ -1634,7 +1640,15 @@
         <w:t>user</w:t>
       </w:r>
       <w:r>
-        <w:t xml:space="preserve"> and all of his </w:t>
+        <w:t xml:space="preserve"> and </w:t>
+      </w:r>
+      <w:proofErr w:type="gramStart"/>
+      <w:r>
+        <w:t>all of</w:t>
+      </w:r>
+      <w:proofErr w:type="gramEnd"/>
+      <w:r>
+        <w:t xml:space="preserve"> his </w:t>
       </w:r>
       <w:r>
         <w:rPr>
@@ -1968,7 +1982,15 @@
         <w:t>user</w:t>
       </w:r>
       <w:r>
-        <w:t xml:space="preserve"> exist, </w:t>
+        <w:t xml:space="preserve"> </w:t>
+      </w:r>
+      <w:proofErr w:type="gramStart"/>
+      <w:r>
+        <w:t>exist</w:t>
+      </w:r>
+      <w:proofErr w:type="gramEnd"/>
+      <w:r>
+        <w:t xml:space="preserve">, </w:t>
       </w:r>
       <w:r>
         <w:rPr>
@@ -2036,11 +2058,6 @@
       </w:r>
     </w:p>
     <w:p>
-      <w:pPr>
-        <w:rPr>
-          <w:noProof/>
-        </w:rPr>
-      </w:pPr>
       <w:r>
         <w:t xml:space="preserve">Add </w:t>
       </w:r>
@@ -2256,9 +2273,6255 @@
         <w:t>.</w:t>
       </w:r>
     </w:p>
+    <w:p>
+      <w:pPr>
+        <w:pStyle w:val="Heading2"/>
+        <w:ind w:left="426" w:hanging="426"/>
+      </w:pPr>
+      <w:r>
+        <w:t>Users</w:t>
+      </w:r>
+    </w:p>
+    <w:p>
+      <w:pPr>
+        <w:rPr>
+          <w:b/>
+        </w:rPr>
+      </w:pPr>
+      <w:r>
+        <w:t xml:space="preserve">Create table Users. Users should have: </w:t>
+      </w:r>
+      <w:proofErr w:type="spellStart"/>
+      <w:r>
+        <w:rPr>
+          <w:b/>
+        </w:rPr>
+        <w:t>UserId</w:t>
+      </w:r>
+      <w:proofErr w:type="spellEnd"/>
+      <w:r>
+        <w:t xml:space="preserve">, </w:t>
+      </w:r>
+      <w:r>
+        <w:rPr>
+          <w:b/>
+        </w:rPr>
+        <w:t>Username</w:t>
+      </w:r>
+      <w:r>
+        <w:rPr>
+          <w:b/>
+        </w:rPr>
+        <w:t xml:space="preserve">, </w:t>
+      </w:r>
+      <w:r>
+        <w:rPr>
+          <w:b/>
+        </w:rPr>
+        <w:t>Password</w:t>
+      </w:r>
+      <w:r>
+        <w:rPr>
+          <w:b/>
+        </w:rPr>
+        <w:t xml:space="preserve">, FirstName, </w:t>
+      </w:r>
+      <w:proofErr w:type="spellStart"/>
+      <w:r>
+        <w:rPr>
+          <w:b/>
+        </w:rPr>
+        <w:t>LastName</w:t>
+      </w:r>
+      <w:proofErr w:type="spellEnd"/>
+      <w:r>
+        <w:rPr>
+          <w:b/>
+        </w:rPr>
+        <w:t>, Email.</w:t>
+      </w:r>
+    </w:p>
+    <w:p>
+      <w:pPr>
+        <w:pStyle w:val="Heading2"/>
+        <w:tabs>
+          <w:tab w:val="clear" w:pos="1843"/>
+        </w:tabs>
+        <w:ind w:left="426" w:hanging="426"/>
+      </w:pPr>
+      <w:r>
+        <w:t>Friends</w:t>
+      </w:r>
+    </w:p>
+    <w:p>
+      <w:pPr>
+        <w:spacing w:after="120"/>
+      </w:pPr>
+      <w:r>
+        <w:t xml:space="preserve">Now in that and the next several tasks we are going to extend the database where we created the table User from the previous exercise. Let’s say that the </w:t>
+      </w:r>
+      <w:r>
+        <w:rPr>
+          <w:b/>
+        </w:rPr>
+        <w:t>user can have many friends</w:t>
+      </w:r>
+      <w:r>
+        <w:t xml:space="preserve"> that would be again other users (or in other words </w:t>
+      </w:r>
+      <w:r>
+        <w:rPr>
+          <w:b/>
+        </w:rPr>
+        <w:t>many to many self-relationship</w:t>
+      </w:r>
+      <w:r>
+        <w:t xml:space="preserve">). </w:t>
+      </w:r>
+    </w:p>
+    <w:p>
+      <w:pPr>
+        <w:rPr>
+          <w:highlight w:val="yellow"/>
+        </w:rPr>
+      </w:pPr>
+      <w:r>
+        <w:t>Make the necessary changes using Code First Migrations. Make sure no data is lost after the update.</w:t>
+      </w:r>
+    </w:p>
+    <w:p>
+      <w:pPr>
+        <w:pStyle w:val="Heading2"/>
+        <w:tabs>
+          <w:tab w:val="clear" w:pos="1843"/>
+        </w:tabs>
+        <w:ind w:left="426" w:hanging="426"/>
+      </w:pPr>
+      <w:r>
+        <w:t>Albums</w:t>
+      </w:r>
+    </w:p>
+    <w:p>
+      <w:pPr>
+        <w:spacing w:after="120"/>
+      </w:pPr>
+      <w:r>
+        <w:t xml:space="preserve">Previously 1 user was able to upload only 1 picture (just his/her profile picture). Now each user </w:t>
+      </w:r>
+      <w:proofErr w:type="gramStart"/>
+      <w:r>
+        <w:t>is capable of creating</w:t>
+      </w:r>
+      <w:proofErr w:type="gramEnd"/>
+      <w:r>
+        <w:t xml:space="preserve"> </w:t>
+      </w:r>
+      <w:r>
+        <w:rPr>
+          <w:b/>
+        </w:rPr>
+        <w:t>personal albums</w:t>
+      </w:r>
+      <w:r>
+        <w:t xml:space="preserve">. Each album has name, background color and information whether is public or not. Each picture has title, caption and path on the file system. An album can contain many pictures and one picture can be present in many albums. Each user can have many </w:t>
+      </w:r>
+      <w:proofErr w:type="gramStart"/>
+      <w:r>
+        <w:t>albums</w:t>
+      </w:r>
+      <w:proofErr w:type="gramEnd"/>
+      <w:r>
+        <w:t xml:space="preserve"> but an album can have only one owner user. </w:t>
+      </w:r>
+    </w:p>
+    <w:p>
+      <w:pPr>
+        <w:rPr>
+          <w:highlight w:val="yellow"/>
+        </w:rPr>
+      </w:pPr>
+      <w:r>
+        <w:t>Make the necessary changes using Code First Migrations. Make sure no data is lost after the update.</w:t>
+      </w:r>
+    </w:p>
+    <w:p>
+      <w:pPr>
+        <w:pStyle w:val="Heading2"/>
+        <w:tabs>
+          <w:tab w:val="clear" w:pos="1843"/>
+        </w:tabs>
+        <w:ind w:left="426" w:hanging="426"/>
+      </w:pPr>
+      <w:r>
+        <w:t>Tags</w:t>
+      </w:r>
+    </w:p>
+    <w:p>
+      <w:pPr>
+        <w:spacing w:after="120"/>
+      </w:pPr>
+      <w:r>
+        <w:t xml:space="preserve">Imagine how </w:t>
+      </w:r>
+      <w:r>
+        <w:rPr>
+          <w:noProof/>
+        </w:rPr>
+        <w:t xml:space="preserve">much cooler would be if the user can put tags on each album so they can be easily </w:t>
+      </w:r>
+      <w:r>
+        <w:rPr>
+          <w:noProof/>
+        </w:rPr>
+        <w:t>organized (such as, #NewYear2016, #HolidaySummer, #NoMakeup etc</w:t>
+      </w:r>
+      <w:r>
+        <w:t>…). A tag is just simply a string without any spaces. Each album can have as many tags the user wants and each tag can be placed on unlimited number of albums.</w:t>
+      </w:r>
+    </w:p>
+    <w:p>
+      <w:pPr>
+        <w:rPr>
+          <w:highlight w:val="yellow"/>
+        </w:rPr>
+      </w:pPr>
+      <w:r>
+        <w:lastRenderedPageBreak/>
+        <w:t>Make the necessary changes using Code First Migrations. Make sure no data is lost after the update.</w:t>
+      </w:r>
+    </w:p>
+    <w:p>
+      <w:pPr>
+        <w:pStyle w:val="Heading2"/>
+        <w:tabs>
+          <w:tab w:val="clear" w:pos="1843"/>
+        </w:tabs>
+        <w:ind w:left="426" w:hanging="426"/>
+      </w:pPr>
+      <w:r>
+        <w:t>Tag A</w:t>
+      </w:r>
+      <w:r>
+        <w:t>ttribute</w:t>
+      </w:r>
+    </w:p>
+    <w:p>
+      <w:pPr>
+        <w:spacing w:after="120"/>
+      </w:pPr>
+      <w:r>
+        <w:t xml:space="preserve">Make a </w:t>
+      </w:r>
+      <w:r>
+        <w:rPr>
+          <w:rStyle w:val="CodeChar"/>
+        </w:rPr>
+        <w:t>[Tag]</w:t>
+      </w:r>
+      <w:r>
+        <w:t xml:space="preserve"> attribute that would validate if the given string is valid tag. A valid tag is a string starting with pound sign (#), do not contain any spaces in it and is no more than 20 symbols long. </w:t>
+      </w:r>
+    </w:p>
+    <w:p>
+      <w:r>
+        <w:t xml:space="preserve">Write a static class </w:t>
+      </w:r>
+      <w:r>
+        <w:rPr>
+          <w:rStyle w:val="CodeChar"/>
+        </w:rPr>
+        <w:t>TagTransofrmer</w:t>
+      </w:r>
+      <w:r>
+        <w:t xml:space="preserve"> that would have a single public static method inside </w:t>
+      </w:r>
+      <w:r>
+        <w:rPr>
+          <w:rStyle w:val="CodeChar"/>
+        </w:rPr>
+        <w:t>Transform(string tag)</w:t>
+      </w:r>
+      <w:r>
+        <w:t>. That method would convert given tag to a valid one (remove all spaces, put pound sign at first position if it is not present and reduce the length of the tag if it is more than 20 symbols).</w:t>
+      </w:r>
+    </w:p>
+    <w:p>
+      <w:pPr>
+        <w:spacing w:after="120"/>
+      </w:pPr>
+      <w:r>
+        <w:t xml:space="preserve">Write a program that receives as an input tags and insert them into the database. Use the </w:t>
+      </w:r>
+      <w:r>
+        <w:rPr>
+          <w:rStyle w:val="CodeChar"/>
+        </w:rPr>
+        <w:t>[Tag]</w:t>
+      </w:r>
+      <w:r>
+        <w:t xml:space="preserve"> attribute and </w:t>
+      </w:r>
+      <w:r>
+        <w:rPr>
+          <w:rStyle w:val="CodeChar"/>
+        </w:rPr>
+        <w:t>TagTransformer</w:t>
+      </w:r>
+      <w:r>
+        <w:t xml:space="preserve"> class to make sure only valid attributes are inserted in the database.</w:t>
+      </w:r>
+    </w:p>
+    <w:p>
+      <w:pPr>
+        <w:pStyle w:val="Heading3"/>
+      </w:pPr>
+      <w:r>
+        <w:t>Example</w:t>
+      </w:r>
+    </w:p>
+    <w:tbl>
+      <w:tblPr>
+        <w:tblStyle w:val="TableGrid"/>
+        <w:tblW w:w="0" w:type="auto"/>
+        <w:tblInd w:w="108" w:type="dxa"/>
+        <w:tblLook w:val="04A0" w:firstRow="1" w:lastRow="0" w:firstColumn="1" w:lastColumn="0" w:noHBand="0" w:noVBand="1"/>
+      </w:tblPr>
+      <w:tblGrid>
+        <w:gridCol w:w="3936"/>
+        <w:gridCol w:w="5386"/>
+      </w:tblGrid>
+      <w:tr>
+        <w:tc>
+          <w:tcPr>
+            <w:tcW w:w="3936" w:type="dxa"/>
+            <w:shd w:val="clear" w:color="auto" w:fill="D9D9D9" w:themeFill="background1" w:themeFillShade="D9"/>
+          </w:tcPr>
+          <w:p>
+            <w:pPr>
+              <w:rPr>
+                <w:b/>
+              </w:rPr>
+            </w:pPr>
+            <w:r>
+              <w:rPr>
+                <w:b/>
+              </w:rPr>
+              <w:t>Input</w:t>
+            </w:r>
+          </w:p>
+        </w:tc>
+        <w:tc>
+          <w:tcPr>
+            <w:tcW w:w="5386" w:type="dxa"/>
+            <w:shd w:val="clear" w:color="auto" w:fill="D9D9D9" w:themeFill="background1" w:themeFillShade="D9"/>
+          </w:tcPr>
+          <w:p>
+            <w:pPr>
+              <w:rPr>
+                <w:b/>
+              </w:rPr>
+            </w:pPr>
+            <w:r>
+              <w:rPr>
+                <w:b/>
+              </w:rPr>
+              <w:t>Output</w:t>
+            </w:r>
+          </w:p>
+        </w:tc>
+      </w:tr>
+      <w:tr>
+        <w:tc>
+          <w:tcPr>
+            <w:tcW w:w="3936" w:type="dxa"/>
+          </w:tcPr>
+          <w:p>
+            <w:pPr>
+              <w:pStyle w:val="Code"/>
+              <w:rPr>
+                <w:b w:val="0"/>
+              </w:rPr>
+            </w:pPr>
+            <w:r>
+              <w:rPr>
+                <w:b w:val="0"/>
+              </w:rPr>
+              <w:t>#summer</w:t>
+            </w:r>
+          </w:p>
+        </w:tc>
+        <w:tc>
+          <w:tcPr>
+            <w:tcW w:w="5386" w:type="dxa"/>
+          </w:tcPr>
+          <w:p>
+            <w:pPr>
+              <w:pStyle w:val="Code"/>
+              <w:rPr>
+                <w:b w:val="0"/>
+              </w:rPr>
+            </w:pPr>
+            <w:r>
+              <w:rPr>
+                <w:b w:val="0"/>
+              </w:rPr>
+              <w:t>#summer was added to database</w:t>
+            </w:r>
+          </w:p>
+        </w:tc>
+      </w:tr>
+      <w:tr>
+        <w:tc>
+          <w:tcPr>
+            <w:tcW w:w="3936" w:type="dxa"/>
+          </w:tcPr>
+          <w:p>
+            <w:pPr>
+              <w:pStyle w:val="Code"/>
+              <w:rPr>
+                <w:b w:val="0"/>
+              </w:rPr>
+            </w:pPr>
+            <w:r>
+              <w:rPr>
+                <w:b w:val="0"/>
+              </w:rPr>
+              <w:t>myCat</w:t>
+            </w:r>
+          </w:p>
+        </w:tc>
+        <w:tc>
+          <w:tcPr>
+            <w:tcW w:w="5386" w:type="dxa"/>
+          </w:tcPr>
+          <w:p>
+            <w:pPr>
+              <w:pStyle w:val="Code"/>
+              <w:rPr>
+                <w:b w:val="0"/>
+              </w:rPr>
+            </w:pPr>
+            <w:r>
+              <w:rPr>
+                <w:b w:val="0"/>
+              </w:rPr>
+              <w:t>#myCat was added to database</w:t>
+            </w:r>
+          </w:p>
+        </w:tc>
+      </w:tr>
+      <w:tr>
+        <w:tc>
+          <w:tcPr>
+            <w:tcW w:w="3936" w:type="dxa"/>
+          </w:tcPr>
+          <w:p>
+            <w:pPr>
+              <w:pStyle w:val="Code"/>
+              <w:rPr>
+                <w:b w:val="0"/>
+              </w:rPr>
+            </w:pPr>
+            <w:r>
+              <w:rPr>
+                <w:b w:val="0"/>
+              </w:rPr>
+              <w:t>#no make up</w:t>
+            </w:r>
+          </w:p>
+        </w:tc>
+        <w:tc>
+          <w:tcPr>
+            <w:tcW w:w="5386" w:type="dxa"/>
+          </w:tcPr>
+          <w:p>
+            <w:pPr>
+              <w:pStyle w:val="Code"/>
+              <w:rPr>
+                <w:b w:val="0"/>
+              </w:rPr>
+            </w:pPr>
+            <w:r>
+              <w:rPr>
+                <w:b w:val="0"/>
+              </w:rPr>
+              <w:t>#nomakeup was added to database</w:t>
+            </w:r>
+          </w:p>
+        </w:tc>
+      </w:tr>
+      <w:tr>
+        <w:tc>
+          <w:tcPr>
+            <w:tcW w:w="3936" w:type="dxa"/>
+          </w:tcPr>
+          <w:p>
+            <w:pPr>
+              <w:pStyle w:val="Code"/>
+              <w:rPr>
+                <w:b w:val="0"/>
+              </w:rPr>
+            </w:pPr>
+            <w:r>
+              <w:rPr>
+                <w:b w:val="0"/>
+              </w:rPr>
+              <w:t>#aaaaaaaaaaaaaaaaaaXCutThisE</w:t>
+            </w:r>
+            <w:r>
+              <w:rPr>
+                <w:b w:val="0"/>
+              </w:rPr>
+              <w:t>nd</w:t>
+            </w:r>
+          </w:p>
+        </w:tc>
+        <w:tc>
+          <w:tcPr>
+            <w:tcW w:w="5386" w:type="dxa"/>
+          </w:tcPr>
+          <w:p>
+            <w:pPr>
+              <w:pStyle w:val="Code"/>
+              <w:rPr>
+                <w:b w:val="0"/>
+              </w:rPr>
+            </w:pPr>
+            <w:r>
+              <w:rPr>
+                <w:b w:val="0"/>
+              </w:rPr>
+              <w:t>#aaaaaaaaaaaaaaaaaaX was added to database</w:t>
+            </w:r>
+          </w:p>
+        </w:tc>
+      </w:tr>
+      <w:tr>
+        <w:tc>
+          <w:tcPr>
+            <w:tcW w:w="3936" w:type="dxa"/>
+          </w:tcPr>
+          <w:p>
+            <w:pPr>
+              <w:pStyle w:val="Code"/>
+              <w:rPr>
+                <w:b w:val="0"/>
+              </w:rPr>
+            </w:pPr>
+            <w:r>
+              <w:rPr>
+                <w:b w:val="0"/>
+              </w:rPr>
+              <w:t>me and my bff doing selfie</w:t>
+            </w:r>
+          </w:p>
+        </w:tc>
+        <w:tc>
+          <w:tcPr>
+            <w:tcW w:w="5386" w:type="dxa"/>
+          </w:tcPr>
+          <w:p>
+            <w:pPr>
+              <w:pStyle w:val="Code"/>
+              <w:rPr>
+                <w:b w:val="0"/>
+              </w:rPr>
+            </w:pPr>
+            <w:r>
+              <w:rPr>
+                <w:b w:val="0"/>
+              </w:rPr>
+              <w:t>#meandmybffdoingself</w:t>
+            </w:r>
+            <w:r>
+              <w:rPr>
+                <w:b w:val="0"/>
+              </w:rPr>
+              <w:t xml:space="preserve"> was added to database</w:t>
+            </w:r>
+          </w:p>
+        </w:tc>
+      </w:tr>
+    </w:tbl>
+    <w:p>
+      <w:pPr>
+        <w:pStyle w:val="Heading2"/>
+        <w:tabs>
+          <w:tab w:val="clear" w:pos="1843"/>
+        </w:tabs>
+        <w:ind w:left="426" w:hanging="426"/>
+      </w:pPr>
+      <w:r>
+        <w:t>Shared Albums</w:t>
+      </w:r>
+    </w:p>
+    <w:p>
+      <w:pPr>
+        <w:spacing w:after="120"/>
+      </w:pPr>
+      <w:r>
+        <w:t xml:space="preserve">Currently an album can have just one owner lets modify it so the user can share its albums with other users. To do that just change the type of the relationship between user and album from one </w:t>
+      </w:r>
+      <w:proofErr w:type="gramStart"/>
+      <w:r>
+        <w:t>to</w:t>
+      </w:r>
+      <w:proofErr w:type="gramEnd"/>
+      <w:r>
+        <w:t xml:space="preserve"> many to more appropriate one. </w:t>
+      </w:r>
+    </w:p>
+    <w:p>
+      <w:pPr>
+        <w:rPr>
+          <w:highlight w:val="yellow"/>
+        </w:rPr>
+      </w:pPr>
+      <w:r>
+        <w:t>Make the necessary changes using Code First Migrations. Make sure no data is lost after the update.</w:t>
+      </w:r>
+    </w:p>
+    <w:p>
+      <w:pPr>
+        <w:pStyle w:val="Heading2"/>
+        <w:tabs>
+          <w:tab w:val="clear" w:pos="1843"/>
+        </w:tabs>
+        <w:ind w:left="567" w:hanging="567"/>
+      </w:pPr>
+      <w:r>
+        <w:t>*User Roles</w:t>
+      </w:r>
+    </w:p>
+    <w:p>
+      <w:pPr>
+        <w:spacing w:after="120"/>
+        <w:rPr>
+          <w:lang w:val="en-GB"/>
+        </w:rPr>
+      </w:pPr>
+      <w:r>
+        <w:rPr>
+          <w:lang w:val="en-GB"/>
+        </w:rPr>
+        <w:t>Right now, if some user share album with a friend for example. His friend has total control over his/her album. That means he can add or delete photos without the permission of the initial owner of the album. To restrict that we can set role for each user for given album. The roles should be:</w:t>
+      </w:r>
+    </w:p>
+    <w:p>
+      <w:pPr>
+        <w:pStyle w:val="ListParagraph"/>
+        <w:numPr>
+          <w:ilvl w:val="0"/>
+          <w:numId w:val="6"/>
+        </w:numPr>
+        <w:rPr>
+          <w:lang w:val="en-GB"/>
+        </w:rPr>
+      </w:pPr>
+      <w:r>
+        <w:rPr>
+          <w:b/>
+          <w:lang w:val="en-GB"/>
+        </w:rPr>
+        <w:t>Owner</w:t>
+      </w:r>
+      <w:r>
+        <w:rPr>
+          <w:lang w:val="en-GB"/>
+        </w:rPr>
+        <w:t xml:space="preserve"> - can modify the album </w:t>
+      </w:r>
+    </w:p>
+    <w:p>
+      <w:pPr>
+        <w:pStyle w:val="ListParagraph"/>
+        <w:numPr>
+          <w:ilvl w:val="0"/>
+          <w:numId w:val="6"/>
+        </w:numPr>
+        <w:spacing w:after="120"/>
+        <w:ind w:left="714" w:hanging="357"/>
+        <w:rPr>
+          <w:lang w:val="en-GB"/>
+        </w:rPr>
+      </w:pPr>
+      <w:r>
+        <w:rPr>
+          <w:b/>
+          <w:lang w:val="en-GB"/>
+        </w:rPr>
+        <w:t xml:space="preserve">Viewer </w:t>
+      </w:r>
+      <w:r>
+        <w:rPr>
+          <w:lang w:val="en-GB"/>
+        </w:rPr>
+        <w:t xml:space="preserve">- </w:t>
+      </w:r>
+      <w:r>
+        <w:rPr>
+          <w:lang w:val="en-GB"/>
+        </w:rPr>
+        <w:t xml:space="preserve">can only see the pictures in that album but </w:t>
+      </w:r>
+      <w:r>
+        <w:rPr>
+          <w:lang w:val="en-GB"/>
+        </w:rPr>
+        <w:t>cannot add or delete any</w:t>
+      </w:r>
+    </w:p>
+    <w:p>
+      <w:r>
+        <w:t>Make the necessary changes using Code First Migrations. Make sure no data is lost after the update.</w:t>
+      </w:r>
+    </w:p>
+    <w:p>
+      <w:pPr>
+        <w:pStyle w:val="Heading2"/>
+        <w:tabs>
+          <w:tab w:val="clear" w:pos="1843"/>
+        </w:tabs>
+        <w:ind w:left="567" w:hanging="567"/>
+      </w:pPr>
+      <w:r>
+        <w:t>*Football Betting Database</w:t>
+      </w:r>
+    </w:p>
+    <w:p>
+      <w:r>
+        <w:t xml:space="preserve">Your task is to create a database for the </w:t>
+      </w:r>
+      <w:r>
+        <w:rPr>
+          <w:b/>
+        </w:rPr>
+        <w:t xml:space="preserve">Football </w:t>
+      </w:r>
+      <w:r>
+        <w:rPr>
+          <w:b/>
+        </w:rPr>
+        <w:t>Bookmaker System</w:t>
+      </w:r>
+      <w:r>
+        <w:t xml:space="preserve">, using the </w:t>
+      </w:r>
+      <w:r>
+        <w:rPr>
+          <w:b/>
+          <w:bCs/>
+        </w:rPr>
+        <w:t>E</w:t>
+      </w:r>
+      <w:r>
+        <w:rPr>
+          <w:b/>
+          <w:bCs/>
+        </w:rPr>
+        <w:t xml:space="preserve">ntity </w:t>
+      </w:r>
+      <w:r>
+        <w:rPr>
+          <w:b/>
+          <w:bCs/>
+        </w:rPr>
+        <w:t>F</w:t>
+      </w:r>
+      <w:r>
+        <w:rPr>
+          <w:b/>
+          <w:bCs/>
+        </w:rPr>
+        <w:t>ramework</w:t>
+      </w:r>
+      <w:r>
+        <w:rPr>
+          <w:b/>
+          <w:bCs/>
+        </w:rPr>
+        <w:t xml:space="preserve"> </w:t>
+      </w:r>
+      <w:r>
+        <w:rPr>
+          <w:b/>
+          <w:bCs/>
+        </w:rPr>
+        <w:t>C</w:t>
+      </w:r>
+      <w:r>
+        <w:rPr>
+          <w:b/>
+          <w:bCs/>
+        </w:rPr>
+        <w:t xml:space="preserve">ode </w:t>
+      </w:r>
+      <w:r>
+        <w:rPr>
+          <w:b/>
+          <w:bCs/>
+        </w:rPr>
+        <w:t>F</w:t>
+      </w:r>
+      <w:r>
+        <w:rPr>
+          <w:b/>
+          <w:bCs/>
+        </w:rPr>
+        <w:t xml:space="preserve">irst </w:t>
+      </w:r>
+      <w:r>
+        <w:t>approach. Model the following tables:</w:t>
+      </w:r>
+    </w:p>
+    <w:p>
+      <w:pPr>
+        <w:pStyle w:val="ListParagraph"/>
+        <w:numPr>
+          <w:ilvl w:val="0"/>
+          <w:numId w:val="5"/>
+        </w:numPr>
+      </w:pPr>
+      <w:r>
+        <w:rPr>
+          <w:b/>
+        </w:rPr>
+        <w:t>Teams</w:t>
+      </w:r>
+      <w:r>
+        <w:t xml:space="preserve"> – Id, Name, Logo, 3 letter Initials (JUV, LIV, ARS…), Primary Kit Color, Secondary Kit Color, Town, Budget</w:t>
+      </w:r>
+    </w:p>
+    <w:p>
+      <w:pPr>
+        <w:pStyle w:val="ListParagraph"/>
+        <w:numPr>
+          <w:ilvl w:val="0"/>
+          <w:numId w:val="5"/>
+        </w:numPr>
+      </w:pPr>
+      <w:r>
+        <w:rPr>
+          <w:b/>
+        </w:rPr>
+        <w:t>Colors</w:t>
+      </w:r>
+      <w:r>
+        <w:t xml:space="preserve"> – Id, Name</w:t>
+      </w:r>
+    </w:p>
+    <w:p>
+      <w:pPr>
+        <w:pStyle w:val="ListParagraph"/>
+        <w:numPr>
+          <w:ilvl w:val="0"/>
+          <w:numId w:val="5"/>
+        </w:numPr>
+      </w:pPr>
+      <w:r>
+        <w:rPr>
+          <w:b/>
+        </w:rPr>
+        <w:t>Towns</w:t>
+      </w:r>
+      <w:r>
+        <w:t xml:space="preserve"> – Id, Name, Country</w:t>
+      </w:r>
+    </w:p>
+    <w:p>
+      <w:pPr>
+        <w:pStyle w:val="ListParagraph"/>
+        <w:numPr>
+          <w:ilvl w:val="0"/>
+          <w:numId w:val="5"/>
+        </w:numPr>
+      </w:pPr>
+      <w:r>
+        <w:rPr>
+          <w:b/>
+        </w:rPr>
+        <w:t>Countries</w:t>
+      </w:r>
+      <w:r>
+        <w:t xml:space="preserve"> – Id (3 letters – for example BUL, USA, GER, FRA, ITA…), Name, Continent </w:t>
+      </w:r>
+    </w:p>
+    <w:p>
+      <w:pPr>
+        <w:pStyle w:val="ListParagraph"/>
+        <w:numPr>
+          <w:ilvl w:val="0"/>
+          <w:numId w:val="5"/>
+        </w:numPr>
+      </w:pPr>
+      <w:r>
+        <w:rPr>
+          <w:b/>
+        </w:rPr>
+        <w:t>Continent</w:t>
+      </w:r>
+      <w:r>
+        <w:rPr>
+          <w:b/>
+        </w:rPr>
+        <w:t>s</w:t>
+      </w:r>
+      <w:r>
+        <w:t xml:space="preserve"> – Id, Name</w:t>
+      </w:r>
+    </w:p>
+    <w:p>
+      <w:pPr>
+        <w:pStyle w:val="ListParagraph"/>
+        <w:numPr>
+          <w:ilvl w:val="0"/>
+          <w:numId w:val="5"/>
+        </w:numPr>
+      </w:pPr>
+      <w:r>
+        <w:rPr>
+          <w:b/>
+        </w:rPr>
+        <w:t>Players</w:t>
+      </w:r>
+      <w:r>
+        <w:t xml:space="preserve"> – Id, Name, Squad Number, Team, Position, Is Currently Injured</w:t>
+      </w:r>
+    </w:p>
+    <w:p>
+      <w:pPr>
+        <w:pStyle w:val="ListParagraph"/>
+        <w:numPr>
+          <w:ilvl w:val="0"/>
+          <w:numId w:val="5"/>
+        </w:numPr>
+      </w:pPr>
+      <w:r>
+        <w:rPr>
+          <w:b/>
+        </w:rPr>
+        <w:t>Position</w:t>
+      </w:r>
+      <w:r>
+        <w:t xml:space="preserve"> – Id (2 letters – GK, DF, MF, FW…), position description (for example – goal keeper, defender…)</w:t>
+      </w:r>
+    </w:p>
+    <w:p>
+      <w:pPr>
+        <w:pStyle w:val="ListParagraph"/>
+        <w:numPr>
+          <w:ilvl w:val="0"/>
+          <w:numId w:val="5"/>
+        </w:numPr>
+        <w:rPr>
+          <w:noProof/>
+        </w:rPr>
+      </w:pPr>
+      <w:r>
+        <w:rPr>
+          <w:b/>
+          <w:noProof/>
+        </w:rPr>
+        <w:lastRenderedPageBreak/>
+        <w:t>PlayerStatistics</w:t>
+      </w:r>
+      <w:r>
+        <w:rPr>
+          <w:noProof/>
+        </w:rPr>
+        <w:t xml:space="preserve"> – Game, Player, Scored Goals, Player Assists, Played Minutes During Game, (PK = Game + Player)</w:t>
+      </w:r>
+    </w:p>
+    <w:p>
+      <w:pPr>
+        <w:pStyle w:val="ListParagraph"/>
+        <w:numPr>
+          <w:ilvl w:val="0"/>
+          <w:numId w:val="5"/>
+        </w:numPr>
+        <w:rPr>
+          <w:noProof/>
+        </w:rPr>
+      </w:pPr>
+      <w:r>
+        <w:rPr>
+          <w:b/>
+          <w:noProof/>
+        </w:rPr>
+        <w:t>Games</w:t>
+      </w:r>
+      <w:r>
+        <w:rPr>
+          <w:noProof/>
+        </w:rPr>
+        <w:t xml:space="preserve"> – Id, Home Team, Away Team, Home Goals, Away Goals, Date and Time of Game, Home team Win bet rate, Away Team Win Bet Rate, Draw Game Bet Rate, Round, Competition)</w:t>
+      </w:r>
+    </w:p>
+    <w:p>
+      <w:pPr>
+        <w:pStyle w:val="ListParagraph"/>
+        <w:numPr>
+          <w:ilvl w:val="0"/>
+          <w:numId w:val="5"/>
+        </w:numPr>
+        <w:rPr>
+          <w:noProof/>
+        </w:rPr>
+      </w:pPr>
+      <w:r>
+        <w:rPr>
+          <w:b/>
+          <w:noProof/>
+        </w:rPr>
+        <w:t>Rounds</w:t>
+      </w:r>
+      <w:r>
+        <w:rPr>
+          <w:noProof/>
+        </w:rPr>
+        <w:t xml:space="preserve"> – Id, Name (for example Groups, League, 1/8 Final, 1/4 Final, Semi-Final, Final…)</w:t>
+      </w:r>
+    </w:p>
+    <w:p>
+      <w:pPr>
+        <w:pStyle w:val="ListParagraph"/>
+        <w:numPr>
+          <w:ilvl w:val="0"/>
+          <w:numId w:val="5"/>
+        </w:numPr>
+        <w:rPr>
+          <w:noProof/>
+        </w:rPr>
+      </w:pPr>
+      <w:r>
+        <w:rPr>
+          <w:b/>
+          <w:noProof/>
+        </w:rPr>
+        <w:t>Competitions</w:t>
+      </w:r>
+      <w:r>
+        <w:rPr>
+          <w:noProof/>
+        </w:rPr>
+        <w:t xml:space="preserve"> – Id, Name, Type (local, national, international)</w:t>
+      </w:r>
+    </w:p>
+    <w:p>
+      <w:pPr>
+        <w:pStyle w:val="ListParagraph"/>
+        <w:numPr>
+          <w:ilvl w:val="0"/>
+          <w:numId w:val="5"/>
+        </w:numPr>
+        <w:rPr>
+          <w:noProof/>
+        </w:rPr>
+      </w:pPr>
+      <w:r>
+        <w:rPr>
+          <w:b/>
+          <w:noProof/>
+        </w:rPr>
+        <w:t xml:space="preserve">CompetitionTypes </w:t>
+      </w:r>
+      <w:r>
+        <w:rPr>
+          <w:noProof/>
+        </w:rPr>
+        <w:t>–</w:t>
+      </w:r>
+      <w:r>
+        <w:rPr>
+          <w:b/>
+          <w:noProof/>
+        </w:rPr>
+        <w:t xml:space="preserve"> </w:t>
+      </w:r>
+      <w:r>
+        <w:rPr>
+          <w:noProof/>
+        </w:rPr>
+        <w:t>Id, Name</w:t>
+      </w:r>
+    </w:p>
+    <w:p>
+      <w:pPr>
+        <w:pStyle w:val="ListParagraph"/>
+        <w:numPr>
+          <w:ilvl w:val="0"/>
+          <w:numId w:val="5"/>
+        </w:numPr>
+        <w:rPr>
+          <w:noProof/>
+        </w:rPr>
+      </w:pPr>
+      <w:r>
+        <w:rPr>
+          <w:b/>
+          <w:noProof/>
+        </w:rPr>
+        <w:t>BetGame</w:t>
+      </w:r>
+      <w:r>
+        <w:rPr>
+          <w:noProof/>
+        </w:rPr>
+        <w:t xml:space="preserve"> – Game, B</w:t>
+      </w:r>
+      <w:r>
+        <w:rPr>
+          <w:noProof/>
+        </w:rPr>
+        <w:t>et, Result Prediction</w:t>
+      </w:r>
+      <w:r>
+        <w:rPr>
+          <w:noProof/>
+        </w:rPr>
+        <w:t xml:space="preserve"> (PK = Game + Bet)</w:t>
+      </w:r>
+    </w:p>
+    <w:p>
+      <w:pPr>
+        <w:pStyle w:val="ListParagraph"/>
+        <w:numPr>
+          <w:ilvl w:val="0"/>
+          <w:numId w:val="5"/>
+        </w:numPr>
+        <w:rPr>
+          <w:noProof/>
+        </w:rPr>
+      </w:pPr>
+      <w:r>
+        <w:rPr>
+          <w:b/>
+          <w:noProof/>
+        </w:rPr>
+        <w:t>Bets</w:t>
+      </w:r>
+      <w:r>
+        <w:rPr>
+          <w:noProof/>
+        </w:rPr>
+        <w:t xml:space="preserve"> – Id, Bet Money, Date and Time of Bet, User</w:t>
+      </w:r>
+    </w:p>
+    <w:p>
+      <w:pPr>
+        <w:pStyle w:val="ListParagraph"/>
+        <w:numPr>
+          <w:ilvl w:val="0"/>
+          <w:numId w:val="5"/>
+        </w:numPr>
+      </w:pPr>
+      <w:r>
+        <w:rPr>
+          <w:b/>
+          <w:noProof/>
+        </w:rPr>
+        <w:t>ResultPrediction</w:t>
+      </w:r>
+      <w:r>
+        <w:rPr>
+          <w:noProof/>
+        </w:rPr>
+        <w:t xml:space="preserve"> – Id</w:t>
+      </w:r>
+      <w:r>
+        <w:t>, Prediction (possible values - Home Team Win, Draw Game, Away Team Win)</w:t>
+      </w:r>
+    </w:p>
+    <w:p>
+      <w:pPr>
+        <w:pStyle w:val="ListParagraph"/>
+        <w:numPr>
+          <w:ilvl w:val="0"/>
+          <w:numId w:val="5"/>
+        </w:numPr>
+      </w:pPr>
+      <w:r>
+        <w:rPr>
+          <w:b/>
+        </w:rPr>
+        <w:t>Users</w:t>
+      </w:r>
+      <w:r>
+        <w:t xml:space="preserve"> – Id, Username, Password, Email, Full Name, Balance</w:t>
+      </w:r>
+    </w:p>
+    <w:p>
+      <w:pPr>
+        <w:spacing w:after="120"/>
+      </w:pPr>
+      <w:r>
+        <w:t>Table relationships:</w:t>
+      </w:r>
+    </w:p>
+    <w:p>
+      <w:pPr>
+        <w:pStyle w:val="ListParagraph"/>
+        <w:numPr>
+          <w:ilvl w:val="0"/>
+          <w:numId w:val="8"/>
+        </w:numPr>
+      </w:pPr>
+      <w:r>
+        <w:t>Team has one primary kit color and one secondary kit color</w:t>
+      </w:r>
+    </w:p>
+    <w:p>
+      <w:pPr>
+        <w:pStyle w:val="ListParagraph"/>
+        <w:numPr>
+          <w:ilvl w:val="0"/>
+          <w:numId w:val="7"/>
+        </w:numPr>
+      </w:pPr>
+      <w:r>
+        <w:t>Team resident in one town</w:t>
+      </w:r>
+    </w:p>
+    <w:p>
+      <w:pPr>
+        <w:pStyle w:val="ListParagraph"/>
+        <w:numPr>
+          <w:ilvl w:val="0"/>
+          <w:numId w:val="7"/>
+        </w:numPr>
+      </w:pPr>
+      <w:r>
+        <w:t>Each town can host several teams</w:t>
+      </w:r>
+    </w:p>
+    <w:p>
+      <w:pPr>
+        <w:pStyle w:val="ListParagraph"/>
+        <w:numPr>
+          <w:ilvl w:val="0"/>
+          <w:numId w:val="7"/>
+        </w:numPr>
+      </w:pPr>
+      <w:r>
+        <w:t>Town can be placed in one country and a country can have many towns</w:t>
+      </w:r>
+    </w:p>
+    <w:p>
+      <w:pPr>
+        <w:pStyle w:val="ListParagraph"/>
+        <w:numPr>
+          <w:ilvl w:val="0"/>
+          <w:numId w:val="7"/>
+        </w:numPr>
+      </w:pPr>
+      <w:r>
+        <w:t>Country can be placed in several continents and a continent can have many countries</w:t>
+      </w:r>
+    </w:p>
+    <w:p>
+      <w:pPr>
+        <w:pStyle w:val="ListParagraph"/>
+        <w:numPr>
+          <w:ilvl w:val="0"/>
+          <w:numId w:val="7"/>
+        </w:numPr>
+      </w:pPr>
+      <w:r>
+        <w:t>Player can play for one team and one team can have many players that play for it</w:t>
+      </w:r>
+    </w:p>
+    <w:p>
+      <w:pPr>
+        <w:pStyle w:val="ListParagraph"/>
+        <w:numPr>
+          <w:ilvl w:val="0"/>
+          <w:numId w:val="7"/>
+        </w:numPr>
+      </w:pPr>
+      <w:r>
+        <w:t>Player can play at one position and one position can be played by many players</w:t>
+      </w:r>
+    </w:p>
+    <w:p>
+      <w:pPr>
+        <w:pStyle w:val="ListParagraph"/>
+        <w:numPr>
+          <w:ilvl w:val="0"/>
+          <w:numId w:val="7"/>
+        </w:numPr>
+      </w:pPr>
+      <w:r>
+        <w:t>Player can play in many games and in each game, many players take part</w:t>
+      </w:r>
+    </w:p>
+    <w:p>
+      <w:pPr>
+        <w:pStyle w:val="ListParagraph"/>
+        <w:numPr>
+          <w:ilvl w:val="0"/>
+          <w:numId w:val="7"/>
+        </w:numPr>
+      </w:pPr>
+      <w:r>
+        <w:t>Additionally, for each player for given game is kept statistics such as scored goals, goal assists and minutes played during given game</w:t>
+      </w:r>
+    </w:p>
+    <w:p>
+      <w:pPr>
+        <w:pStyle w:val="ListParagraph"/>
+        <w:numPr>
+          <w:ilvl w:val="0"/>
+          <w:numId w:val="7"/>
+        </w:numPr>
+      </w:pPr>
+      <w:r>
+        <w:t>A game can be played in one round and in one round many games can be played</w:t>
+      </w:r>
+    </w:p>
+    <w:p>
+      <w:pPr>
+        <w:pStyle w:val="ListParagraph"/>
+        <w:numPr>
+          <w:ilvl w:val="0"/>
+          <w:numId w:val="7"/>
+        </w:numPr>
+      </w:pPr>
+      <w:r>
+        <w:t>A game can be played in one competition and in one competition many games can be played</w:t>
+      </w:r>
+    </w:p>
+    <w:p>
+      <w:pPr>
+        <w:pStyle w:val="ListParagraph"/>
+        <w:numPr>
+          <w:ilvl w:val="0"/>
+          <w:numId w:val="7"/>
+        </w:numPr>
+      </w:pPr>
+      <w:r>
+        <w:t xml:space="preserve">On a game, many bets can be </w:t>
+      </w:r>
+      <w:proofErr w:type="gramStart"/>
+      <w:r>
+        <w:t>placed</w:t>
+      </w:r>
+      <w:proofErr w:type="gramEnd"/>
+      <w:r>
+        <w:t xml:space="preserve"> and one bet can be on several games</w:t>
+      </w:r>
+    </w:p>
+    <w:p>
+      <w:pPr>
+        <w:pStyle w:val="ListParagraph"/>
+        <w:numPr>
+          <w:ilvl w:val="0"/>
+          <w:numId w:val="7"/>
+        </w:numPr>
+      </w:pPr>
+      <w:r>
+        <w:t>Each bet for given game must have prediction result</w:t>
+      </w:r>
+    </w:p>
+    <w:p>
+      <w:pPr>
+        <w:pStyle w:val="ListParagraph"/>
+        <w:numPr>
+          <w:ilvl w:val="0"/>
+          <w:numId w:val="7"/>
+        </w:numPr>
+      </w:pPr>
+      <w:r>
+        <w:t>A bet can be placed by only one user and one user can place many bets</w:t>
+      </w:r>
+    </w:p>
+    <w:p>
+      <w:r>
+        <w:t xml:space="preserve">Add </w:t>
+      </w:r>
+      <w:r>
+        <w:rPr>
+          <w:b/>
+        </w:rPr>
+        <w:t>navigational properties</w:t>
+      </w:r>
+      <w:r>
+        <w:t xml:space="preserve"> in all models to simplify navigation. Annotate the data models with the appropriate </w:t>
+      </w:r>
+      <w:r>
+        <w:rPr>
+          <w:b/>
+        </w:rPr>
+        <w:t>attributes</w:t>
+      </w:r>
+      <w:r>
+        <w:t xml:space="preserve"> and validations and </w:t>
+      </w:r>
+      <w:r>
+        <w:rPr>
+          <w:b/>
+        </w:rPr>
+        <w:t>enable code first migrations</w:t>
+      </w:r>
+      <w:r>
+        <w:t>.</w:t>
+      </w:r>
+    </w:p>
+    <w:p>
+      <w:r>
+        <w:t xml:space="preserve">Separate the </w:t>
+      </w:r>
+      <w:r>
+        <w:rPr>
+          <w:b/>
+        </w:rPr>
+        <w:t>models</w:t>
+      </w:r>
+      <w:r>
+        <w:t xml:space="preserve">, </w:t>
+      </w:r>
+      <w:r>
+        <w:rPr>
+          <w:b/>
+        </w:rPr>
+        <w:t>data</w:t>
+      </w:r>
+      <w:r>
+        <w:t xml:space="preserve"> and </w:t>
+      </w:r>
+      <w:r>
+        <w:rPr>
+          <w:b/>
+        </w:rPr>
+        <w:t>client</w:t>
+      </w:r>
+      <w:r>
+        <w:t xml:space="preserve"> into </w:t>
+      </w:r>
+      <w:r>
+        <w:rPr>
+          <w:b/>
+        </w:rPr>
+        <w:t>different layers</w:t>
+      </w:r>
+      <w:r>
+        <w:t xml:space="preserve"> (projects).</w:t>
+      </w:r>
+    </w:p>
+    <w:p>
+      <w:pPr>
+        <w:pStyle w:val="Heading5"/>
+      </w:pPr>
+      <w:r>
+        <w:lastRenderedPageBreak/>
+        <w:t>Hint - Database Schema</w:t>
+      </w:r>
+    </w:p>
+    <w:p>
+      <w:pPr>
+        <w:rPr>
+          <w:highlight w:val="yellow"/>
+        </w:rPr>
+      </w:pPr>
+      <w:r>
+        <w:rPr>
+          <w:noProof/>
+          <w:lang w:val="bg-BG"/>
+        </w:rPr>
+        <w:drawing>
+          <wp:inline distT="0" distB="0" distL="0" distR="0" wp14:anchorId="75BE5EA2" wp14:editId="1CF4CC98">
+            <wp:extent cx="6619875" cy="4505325"/>
+            <wp:effectExtent l="0" t="0" r="9525" b="9525"/>
+            <wp:docPr id="1" name="Picture 1" descr="diagramfinal"/>
+            <wp:cNvGraphicFramePr>
+              <a:graphicFrameLocks xmlns:a="http://schemas.openxmlformats.org/drawingml/2006/main" noChangeAspect="1"/>
+            </wp:cNvGraphicFramePr>
+            <a:graphic xmlns:a="http://schemas.openxmlformats.org/drawingml/2006/main">
+              <a:graphicData uri="http://schemas.openxmlformats.org/drawingml/2006/picture">
+                <pic:pic xmlns:pic="http://schemas.openxmlformats.org/drawingml/2006/picture">
+                  <pic:nvPicPr>
+                    <pic:cNvPr id="0" name="Picture 1" descr="diagramfinal"/>
+                    <pic:cNvPicPr>
+                      <a:picLocks noChangeAspect="1" noChangeArrowheads="1"/>
+                    </pic:cNvPicPr>
+                  </pic:nvPicPr>
+                  <pic:blipFill>
+                    <a:blip r:embed="rId11">
+                      <a:extLst>
+                        <a:ext uri="{28A0092B-C50C-407E-A947-70E740481C1C}">
+                          <a14:useLocalDpi xmlns:a14="http://schemas.microsoft.com/office/drawing/2010/main" val="0"/>
+                        </a:ext>
+                      </a:extLst>
+                    </a:blip>
+                    <a:srcRect/>
+                    <a:stretch>
+                      <a:fillRect/>
+                    </a:stretch>
+                  </pic:blipFill>
+                  <pic:spPr bwMode="auto">
+                    <a:xfrm>
+                      <a:off x="0" y="0"/>
+                      <a:ext cx="6619875" cy="4505325"/>
+                    </a:xfrm>
+                    <a:prstGeom prst="rect">
+                      <a:avLst/>
+                    </a:prstGeom>
+                    <a:noFill/>
+                    <a:ln>
+                      <a:noFill/>
+                    </a:ln>
+                  </pic:spPr>
+                </pic:pic>
+              </a:graphicData>
+            </a:graphic>
+          </wp:inline>
+        </w:drawing>
+      </w:r>
+    </w:p>
+    <w:p>
+      <w:pPr>
+        <w:pStyle w:val="Heading2"/>
+        <w:tabs>
+          <w:tab w:val="clear" w:pos="1843"/>
+        </w:tabs>
+        <w:ind w:left="426" w:hanging="426"/>
+      </w:pPr>
+      <w:r>
+        <w:t>Bills Payment System</w:t>
+      </w:r>
+    </w:p>
+    <w:p>
+      <w:pPr>
+        <w:spacing w:after="120"/>
+      </w:pPr>
+      <w:r>
+        <w:t xml:space="preserve">Your task is to create a database for </w:t>
+      </w:r>
+      <w:r>
+        <w:rPr>
+          <w:b/>
+        </w:rPr>
+        <w:t>Bills Payment</w:t>
+      </w:r>
+      <w:r>
+        <w:rPr>
+          <w:b/>
+        </w:rPr>
+        <w:t xml:space="preserve"> System</w:t>
+      </w:r>
+      <w:r>
+        <w:t xml:space="preserve">, using the </w:t>
+      </w:r>
+      <w:r>
+        <w:rPr>
+          <w:b/>
+          <w:bCs/>
+        </w:rPr>
+        <w:t>E</w:t>
+      </w:r>
+      <w:r>
+        <w:rPr>
+          <w:b/>
+          <w:bCs/>
+        </w:rPr>
+        <w:t xml:space="preserve">ntity </w:t>
+      </w:r>
+      <w:r>
+        <w:rPr>
+          <w:b/>
+          <w:bCs/>
+        </w:rPr>
+        <w:t>F</w:t>
+      </w:r>
+      <w:r>
+        <w:rPr>
+          <w:b/>
+          <w:bCs/>
+        </w:rPr>
+        <w:t>ramework</w:t>
+      </w:r>
+      <w:r>
+        <w:rPr>
+          <w:b/>
+          <w:bCs/>
+        </w:rPr>
+        <w:t xml:space="preserve"> </w:t>
+      </w:r>
+      <w:r>
+        <w:rPr>
+          <w:b/>
+          <w:bCs/>
+        </w:rPr>
+        <w:t>C</w:t>
+      </w:r>
+      <w:r>
+        <w:rPr>
+          <w:b/>
+          <w:bCs/>
+        </w:rPr>
+        <w:t xml:space="preserve">ode </w:t>
+      </w:r>
+      <w:r>
+        <w:rPr>
+          <w:b/>
+          <w:bCs/>
+        </w:rPr>
+        <w:t>F</w:t>
+      </w:r>
+      <w:r>
+        <w:rPr>
+          <w:b/>
+          <w:bCs/>
+        </w:rPr>
+        <w:t xml:space="preserve">irst </w:t>
+      </w:r>
+      <w:r>
+        <w:t xml:space="preserve">approach. In the database, we should keep information about the </w:t>
+      </w:r>
+      <w:r>
+        <w:rPr>
+          <w:b/>
+        </w:rPr>
+        <w:t>users</w:t>
+      </w:r>
+      <w:r>
+        <w:t xml:space="preserve"> who are using that system (</w:t>
+      </w:r>
+      <w:r>
+        <w:rPr>
+          <w:b/>
+        </w:rPr>
+        <w:t>first name, last name, email, password, billing details</w:t>
+      </w:r>
+      <w:r>
+        <w:t xml:space="preserve">). Every </w:t>
+      </w:r>
+      <w:r>
+        <w:rPr>
+          <w:b/>
+        </w:rPr>
+        <w:t>billing detail</w:t>
+      </w:r>
+      <w:r>
+        <w:t xml:space="preserve"> have </w:t>
+      </w:r>
+      <w:r>
+        <w:rPr>
+          <w:b/>
+        </w:rPr>
+        <w:t>number</w:t>
+      </w:r>
+      <w:r>
+        <w:t xml:space="preserve"> and </w:t>
+      </w:r>
+      <w:r>
+        <w:rPr>
+          <w:b/>
+        </w:rPr>
+        <w:t>owner</w:t>
+      </w:r>
+      <w:r>
+        <w:t xml:space="preserve">. Also, there are </w:t>
+      </w:r>
+      <w:r>
+        <w:rPr>
+          <w:b/>
+        </w:rPr>
+        <w:t>two types</w:t>
+      </w:r>
+      <w:r>
+        <w:t xml:space="preserve"> of billing details </w:t>
+      </w:r>
+      <w:r>
+        <w:rPr>
+          <w:b/>
+        </w:rPr>
+        <w:t>credit card</w:t>
+      </w:r>
+      <w:r>
+        <w:t xml:space="preserve"> and </w:t>
+      </w:r>
+      <w:r>
+        <w:rPr>
+          <w:b/>
+        </w:rPr>
+        <w:t>bank account</w:t>
+      </w:r>
+      <w:r>
+        <w:t xml:space="preserve">. The credit card has </w:t>
+      </w:r>
+      <w:r>
+        <w:rPr>
+          <w:b/>
+        </w:rPr>
+        <w:t>card type, expiration month, expiration year</w:t>
+      </w:r>
+      <w:r>
+        <w:t xml:space="preserve">. And the bank account has </w:t>
+      </w:r>
+      <w:r>
+        <w:rPr>
+          <w:b/>
+        </w:rPr>
+        <w:t>bank name</w:t>
+      </w:r>
+      <w:r>
+        <w:t xml:space="preserve"> and </w:t>
+      </w:r>
+      <w:r>
+        <w:rPr>
+          <w:b/>
+        </w:rPr>
+        <w:t>SWIFT</w:t>
+      </w:r>
+      <w:r>
+        <w:t xml:space="preserve"> </w:t>
+      </w:r>
+      <w:r>
+        <w:rPr>
+          <w:b/>
+        </w:rPr>
+        <w:t>code</w:t>
+      </w:r>
+      <w:r>
+        <w:t>.</w:t>
+      </w:r>
+    </w:p>
+    <w:p>
+      <w:pPr>
+        <w:spacing w:after="0"/>
+      </w:pPr>
+      <w:r>
+        <w:rPr>
+          <w:b/>
+        </w:rPr>
+        <w:t>Solve the task</w:t>
+      </w:r>
+      <w:r>
+        <w:t>. Use the following approach to make model of the classes and the database tables.</w:t>
+      </w:r>
+    </w:p>
+    <w:p>
+      <w:pPr>
+        <w:pStyle w:val="ListParagraph"/>
+        <w:numPr>
+          <w:ilvl w:val="0"/>
+          <w:numId w:val="9"/>
+        </w:numPr>
+      </w:pPr>
+      <w:r>
+        <w:t>Table per Hierarchy</w:t>
+      </w:r>
+    </w:p>
+    <w:p>
+      <w:r>
+        <w:t xml:space="preserve">Add </w:t>
+      </w:r>
+      <w:r>
+        <w:rPr>
+          <w:b/>
+        </w:rPr>
+        <w:t>navigational properties</w:t>
+      </w:r>
+      <w:r>
+        <w:t xml:space="preserve"> in all models to simplify navigation. Annotate the data models with the appropriate </w:t>
+      </w:r>
+      <w:r>
+        <w:rPr>
+          <w:b/>
+        </w:rPr>
+        <w:t>attributes</w:t>
+      </w:r>
+      <w:r>
+        <w:t xml:space="preserve"> and validations and </w:t>
+      </w:r>
+      <w:r>
+        <w:rPr>
+          <w:b/>
+        </w:rPr>
+        <w:t>enable code first migrations</w:t>
+      </w:r>
+      <w:r>
+        <w:t>.</w:t>
+      </w:r>
+    </w:p>
+    <w:p>
+      <w:pPr>
+        <w:pStyle w:val="Heading2"/>
+        <w:tabs>
+          <w:tab w:val="clear" w:pos="1843"/>
+        </w:tabs>
+        <w:ind w:left="426" w:hanging="426"/>
+      </w:pPr>
+      <w:r>
+        <w:t>University System</w:t>
+      </w:r>
+    </w:p>
+    <w:p>
+      <w:pPr>
+        <w:spacing w:after="0"/>
+      </w:pPr>
+      <w:r>
+        <w:t xml:space="preserve">Your task is to create a database for </w:t>
+      </w:r>
+      <w:r>
+        <w:rPr>
+          <w:b/>
+        </w:rPr>
+        <w:t>University System</w:t>
+      </w:r>
+      <w:r>
+        <w:t xml:space="preserve">, using the </w:t>
+      </w:r>
+      <w:r>
+        <w:rPr>
+          <w:b/>
+          <w:bCs/>
+        </w:rPr>
+        <w:t>E</w:t>
+      </w:r>
+      <w:r>
+        <w:rPr>
+          <w:b/>
+          <w:bCs/>
+        </w:rPr>
+        <w:t xml:space="preserve">ntity </w:t>
+      </w:r>
+      <w:r>
+        <w:rPr>
+          <w:b/>
+          <w:bCs/>
+        </w:rPr>
+        <w:t>F</w:t>
+      </w:r>
+      <w:r>
+        <w:rPr>
+          <w:b/>
+          <w:bCs/>
+        </w:rPr>
+        <w:t>ramework</w:t>
+      </w:r>
+      <w:r>
+        <w:rPr>
+          <w:b/>
+          <w:bCs/>
+        </w:rPr>
+        <w:t xml:space="preserve"> </w:t>
+      </w:r>
+      <w:r>
+        <w:rPr>
+          <w:b/>
+          <w:bCs/>
+        </w:rPr>
+        <w:t>C</w:t>
+      </w:r>
+      <w:r>
+        <w:rPr>
+          <w:b/>
+          <w:bCs/>
+        </w:rPr>
+        <w:t xml:space="preserve">ode </w:t>
+      </w:r>
+      <w:r>
+        <w:rPr>
+          <w:b/>
+          <w:bCs/>
+        </w:rPr>
+        <w:t>F</w:t>
+      </w:r>
+      <w:r>
+        <w:rPr>
+          <w:b/>
+          <w:bCs/>
+        </w:rPr>
+        <w:t xml:space="preserve">irst </w:t>
+      </w:r>
+      <w:r>
+        <w:t xml:space="preserve">approach. In the database, we should keep information about students, teachers and courses. </w:t>
+      </w:r>
+    </w:p>
+    <w:p>
+      <w:pPr>
+        <w:pStyle w:val="ListParagraph"/>
+        <w:numPr>
+          <w:ilvl w:val="0"/>
+          <w:numId w:val="10"/>
+        </w:numPr>
+      </w:pPr>
+      <w:r>
+        <w:rPr>
+          <w:b/>
+        </w:rPr>
+        <w:t xml:space="preserve">Student </w:t>
+      </w:r>
+      <w:proofErr w:type="gramStart"/>
+      <w:r>
+        <w:t>-  first</w:t>
+      </w:r>
+      <w:proofErr w:type="gramEnd"/>
+      <w:r>
+        <w:t xml:space="preserve"> name, last name, phone number, average grade, attendance</w:t>
+      </w:r>
+    </w:p>
+    <w:p>
+      <w:pPr>
+        <w:pStyle w:val="ListParagraph"/>
+        <w:numPr>
+          <w:ilvl w:val="0"/>
+          <w:numId w:val="10"/>
+        </w:numPr>
+      </w:pPr>
+      <w:r>
+        <w:rPr>
+          <w:b/>
+        </w:rPr>
+        <w:t>Teacher</w:t>
+      </w:r>
+      <w:r>
+        <w:t xml:space="preserve"> - first name, last name, phone number, email, salary per hour</w:t>
+      </w:r>
+    </w:p>
+    <w:p>
+      <w:pPr>
+        <w:pStyle w:val="ListParagraph"/>
+        <w:numPr>
+          <w:ilvl w:val="0"/>
+          <w:numId w:val="10"/>
+        </w:numPr>
+      </w:pPr>
+      <w:r>
+        <w:rPr>
+          <w:b/>
+        </w:rPr>
+        <w:t xml:space="preserve">Course </w:t>
+      </w:r>
+      <w:r>
+        <w:t>– name description, start date, end date, credits</w:t>
+      </w:r>
+    </w:p>
+    <w:p>
+      <w:r>
+        <w:t xml:space="preserve">Each student can be enrolled in many courses and in each course many students can be enrolled. A teacher can teach in many </w:t>
+      </w:r>
+      <w:proofErr w:type="gramStart"/>
+      <w:r>
+        <w:t>courses</w:t>
+      </w:r>
+      <w:proofErr w:type="gramEnd"/>
+      <w:r>
+        <w:t xml:space="preserve"> but one course can be taught only by one teacher.</w:t>
+      </w:r>
+    </w:p>
+    <w:p>
+      <w:pPr>
+        <w:spacing w:after="0"/>
+      </w:pPr>
+      <w:r>
+        <w:lastRenderedPageBreak/>
+        <w:t xml:space="preserve">Use class hierarchy to reduce code duplication. </w:t>
+      </w:r>
+      <w:r>
+        <w:rPr>
+          <w:b/>
+        </w:rPr>
+        <w:t>Solve the task</w:t>
+      </w:r>
+      <w:r>
+        <w:t>. Use the following approach to make models of the classes and the database tables.</w:t>
+      </w:r>
+    </w:p>
+    <w:p>
+      <w:pPr>
+        <w:pStyle w:val="ListParagraph"/>
+        <w:numPr>
+          <w:ilvl w:val="0"/>
+          <w:numId w:val="9"/>
+        </w:numPr>
+      </w:pPr>
+      <w:r>
+        <w:t>Table per Hierarchy</w:t>
+      </w:r>
+    </w:p>
+    <w:p>
+      <w:r>
+        <w:t xml:space="preserve">Add </w:t>
+      </w:r>
+      <w:r>
+        <w:rPr>
+          <w:b/>
+        </w:rPr>
+        <w:t>navigational properties</w:t>
+      </w:r>
+      <w:r>
+        <w:t xml:space="preserve"> in all models to simplify navigation. Annotate the data models with the appropriate </w:t>
+      </w:r>
+      <w:r>
+        <w:rPr>
+          <w:b/>
+        </w:rPr>
+        <w:t>attributes</w:t>
+      </w:r>
+      <w:r>
+        <w:t xml:space="preserve"> and validations and </w:t>
+      </w:r>
+      <w:r>
+        <w:rPr>
+          <w:b/>
+        </w:rPr>
+        <w:t>enable code first migrations</w:t>
+      </w:r>
+      <w:r>
+        <w:t>.</w:t>
+      </w:r>
+    </w:p>
+    <w:p>
+      <w:pPr>
+        <w:pStyle w:val="Heading2"/>
+        <w:tabs>
+          <w:tab w:val="clear" w:pos="1843"/>
+        </w:tabs>
+        <w:ind w:left="426" w:hanging="426"/>
+      </w:pPr>
+      <w:r>
+        <w:t xml:space="preserve">Vehicles </w:t>
+      </w:r>
+    </w:p>
+    <w:p>
+      <w:pPr>
+        <w:spacing w:after="0"/>
+      </w:pPr>
+      <w:r>
+        <w:t xml:space="preserve">Your task is to create a database for </w:t>
+      </w:r>
+      <w:r>
+        <w:rPr>
+          <w:b/>
+        </w:rPr>
+        <w:t>Vehicles Info System,</w:t>
+      </w:r>
+      <w:r>
+        <w:t xml:space="preserve"> using the </w:t>
+      </w:r>
+      <w:r>
+        <w:rPr>
+          <w:b/>
+          <w:bCs/>
+        </w:rPr>
+        <w:t>E</w:t>
+      </w:r>
+      <w:r>
+        <w:rPr>
+          <w:b/>
+          <w:bCs/>
+        </w:rPr>
+        <w:t xml:space="preserve">ntity </w:t>
+      </w:r>
+      <w:r>
+        <w:rPr>
+          <w:b/>
+          <w:bCs/>
+        </w:rPr>
+        <w:t>F</w:t>
+      </w:r>
+      <w:r>
+        <w:rPr>
+          <w:b/>
+          <w:bCs/>
+        </w:rPr>
+        <w:t>ramework</w:t>
+      </w:r>
+      <w:r>
+        <w:rPr>
+          <w:b/>
+          <w:bCs/>
+        </w:rPr>
+        <w:t xml:space="preserve"> </w:t>
+      </w:r>
+      <w:r>
+        <w:rPr>
+          <w:b/>
+          <w:bCs/>
+        </w:rPr>
+        <w:t>C</w:t>
+      </w:r>
+      <w:r>
+        <w:rPr>
+          <w:b/>
+          <w:bCs/>
+        </w:rPr>
+        <w:t xml:space="preserve">ode </w:t>
+      </w:r>
+      <w:r>
+        <w:rPr>
+          <w:b/>
+          <w:bCs/>
+        </w:rPr>
+        <w:t>F</w:t>
+      </w:r>
+      <w:r>
+        <w:rPr>
+          <w:b/>
+          <w:bCs/>
+        </w:rPr>
+        <w:t xml:space="preserve">irst </w:t>
+      </w:r>
+      <w:r>
+        <w:t>approach. In the database, we should keep information about</w:t>
+      </w:r>
+      <w:r>
+        <w:rPr>
+          <w:lang w:val="bg-BG"/>
+        </w:rPr>
+        <w:t xml:space="preserve"> </w:t>
+      </w:r>
+      <w:r>
+        <w:t xml:space="preserve">different kind of vehicles. Each vehicle has </w:t>
+      </w:r>
+      <w:r>
+        <w:rPr>
+          <w:b/>
+        </w:rPr>
+        <w:t>manufacturer</w:t>
+      </w:r>
+      <w:r>
+        <w:t xml:space="preserve">, </w:t>
+      </w:r>
+      <w:r>
+        <w:rPr>
+          <w:b/>
+        </w:rPr>
+        <w:t>model</w:t>
+      </w:r>
+      <w:r>
+        <w:t xml:space="preserve">, </w:t>
+      </w:r>
+      <w:r>
+        <w:rPr>
+          <w:b/>
+        </w:rPr>
+        <w:t>price</w:t>
+      </w:r>
+      <w:r>
+        <w:t xml:space="preserve"> and </w:t>
+      </w:r>
+      <w:r>
+        <w:rPr>
+          <w:b/>
+        </w:rPr>
+        <w:t>max speed</w:t>
+      </w:r>
+      <w:r>
+        <w:t xml:space="preserve">. There are two main types of vehicles: </w:t>
+      </w:r>
+      <w:r>
+        <w:rPr>
+          <w:b/>
+        </w:rPr>
+        <w:t>motor</w:t>
+      </w:r>
+      <w:r>
+        <w:t xml:space="preserve"> and </w:t>
+      </w:r>
+      <w:r>
+        <w:rPr>
+          <w:b/>
+        </w:rPr>
+        <w:t>non-motor vehicles</w:t>
+      </w:r>
+      <w:r>
+        <w:t xml:space="preserve">. There is only one type of non-motor vehicles – </w:t>
+      </w:r>
+      <w:r>
+        <w:rPr>
+          <w:b/>
+        </w:rPr>
+        <w:t>bike</w:t>
+      </w:r>
+      <w:r>
+        <w:t xml:space="preserve">. Bike has </w:t>
+      </w:r>
+      <w:r>
+        <w:rPr>
+          <w:b/>
+        </w:rPr>
+        <w:t>shifts count</w:t>
+      </w:r>
+      <w:r>
+        <w:t xml:space="preserve"> and </w:t>
+      </w:r>
+      <w:r>
+        <w:rPr>
+          <w:b/>
+        </w:rPr>
+        <w:t>color</w:t>
+      </w:r>
+      <w:r>
+        <w:t xml:space="preserve">. All motor vehicles have </w:t>
+      </w:r>
+      <w:r>
+        <w:rPr>
+          <w:b/>
+        </w:rPr>
+        <w:t>number of engines</w:t>
+      </w:r>
+      <w:r>
+        <w:t xml:space="preserve">, </w:t>
+      </w:r>
+      <w:r>
+        <w:rPr>
+          <w:b/>
+        </w:rPr>
+        <w:t>engine type</w:t>
+      </w:r>
+      <w:r>
+        <w:t xml:space="preserve"> and </w:t>
+      </w:r>
+      <w:r>
+        <w:rPr>
+          <w:b/>
+        </w:rPr>
+        <w:t>tank capacity</w:t>
+      </w:r>
+      <w:r>
+        <w:t>. There are several types of motor vehicles:</w:t>
+      </w:r>
+    </w:p>
+    <w:p>
+      <w:pPr>
+        <w:pStyle w:val="ListParagraph"/>
+        <w:numPr>
+          <w:ilvl w:val="0"/>
+          <w:numId w:val="12"/>
+        </w:numPr>
+      </w:pPr>
+      <w:r>
+        <w:rPr>
+          <w:b/>
+        </w:rPr>
+        <w:t>Car</w:t>
+      </w:r>
+      <w:r>
+        <w:t xml:space="preserve"> – number of doors, information about having insurance</w:t>
+      </w:r>
+    </w:p>
+    <w:p>
+      <w:pPr>
+        <w:pStyle w:val="ListParagraph"/>
+        <w:numPr>
+          <w:ilvl w:val="0"/>
+          <w:numId w:val="12"/>
+        </w:numPr>
+      </w:pPr>
+      <w:r>
+        <w:rPr>
+          <w:b/>
+        </w:rPr>
+        <w:t>Train</w:t>
+      </w:r>
+      <w:r>
+        <w:t xml:space="preserve"> – locomotive, number of carriages, list of carriages </w:t>
+      </w:r>
+    </w:p>
+    <w:p>
+      <w:pPr>
+        <w:pStyle w:val="ListParagraph"/>
+        <w:numPr>
+          <w:ilvl w:val="0"/>
+          <w:numId w:val="12"/>
+        </w:numPr>
+      </w:pPr>
+      <w:r>
+        <w:rPr>
+          <w:b/>
+        </w:rPr>
+        <w:t>Plane</w:t>
+      </w:r>
+      <w:r>
+        <w:t xml:space="preserve"> – airline owner, color, passengers’ capacity</w:t>
+      </w:r>
+    </w:p>
+    <w:p>
+      <w:pPr>
+        <w:pStyle w:val="ListParagraph"/>
+        <w:numPr>
+          <w:ilvl w:val="0"/>
+          <w:numId w:val="12"/>
+        </w:numPr>
+      </w:pPr>
+      <w:r>
+        <w:rPr>
+          <w:b/>
+        </w:rPr>
+        <w:t>Ship</w:t>
+      </w:r>
+      <w:r>
+        <w:t xml:space="preserve"> – nationality, captain name, size of ship crew</w:t>
+      </w:r>
+    </w:p>
+    <w:p>
+      <w:pPr>
+        <w:pStyle w:val="ListParagraph"/>
+        <w:numPr>
+          <w:ilvl w:val="1"/>
+          <w:numId w:val="12"/>
+        </w:numPr>
+      </w:pPr>
+      <w:r>
+        <w:rPr>
+          <w:b/>
+        </w:rPr>
+        <w:t>Cargo Ship</w:t>
+      </w:r>
+      <w:r>
+        <w:t xml:space="preserve"> – max load kilograms</w:t>
+      </w:r>
+    </w:p>
+    <w:p>
+      <w:pPr>
+        <w:pStyle w:val="ListParagraph"/>
+        <w:numPr>
+          <w:ilvl w:val="1"/>
+          <w:numId w:val="12"/>
+        </w:numPr>
+        <w:spacing w:after="120"/>
+        <w:ind w:left="1434" w:hanging="357"/>
+      </w:pPr>
+      <w:r>
+        <w:rPr>
+          <w:b/>
+        </w:rPr>
+        <w:t>Cruise Ship</w:t>
+      </w:r>
+      <w:r>
+        <w:t xml:space="preserve"> – passengers’ capacity</w:t>
+      </w:r>
+    </w:p>
+    <w:p>
+      <w:pPr>
+        <w:spacing w:after="0"/>
+      </w:pPr>
+      <w:r>
+        <w:t>All carriages have passengers’ seats capacity. There are three types of carriages</w:t>
+      </w:r>
+    </w:p>
+    <w:p>
+      <w:pPr>
+        <w:pStyle w:val="ListParagraph"/>
+        <w:numPr>
+          <w:ilvl w:val="0"/>
+          <w:numId w:val="11"/>
+        </w:numPr>
+      </w:pPr>
+      <w:r>
+        <w:rPr>
+          <w:b/>
+        </w:rPr>
+        <w:t>Passenger</w:t>
+      </w:r>
+      <w:r>
+        <w:t xml:space="preserve"> – standing passengers capacity</w:t>
+      </w:r>
+    </w:p>
+    <w:p>
+      <w:pPr>
+        <w:pStyle w:val="ListParagraph"/>
+        <w:numPr>
+          <w:ilvl w:val="0"/>
+          <w:numId w:val="11"/>
+        </w:numPr>
+      </w:pPr>
+      <w:r>
+        <w:rPr>
+          <w:b/>
+        </w:rPr>
+        <w:t>Restaurant</w:t>
+      </w:r>
+      <w:r>
+        <w:t xml:space="preserve"> – tables count</w:t>
+      </w:r>
+    </w:p>
+    <w:p>
+      <w:pPr>
+        <w:pStyle w:val="ListParagraph"/>
+        <w:numPr>
+          <w:ilvl w:val="0"/>
+          <w:numId w:val="11"/>
+        </w:numPr>
+        <w:spacing w:after="120"/>
+        <w:ind w:left="714" w:hanging="357"/>
+        <w:rPr>
+          <w:lang w:val="bg-BG"/>
+        </w:rPr>
+      </w:pPr>
+      <w:r>
+        <w:rPr>
+          <w:b/>
+        </w:rPr>
+        <w:t>Sleeping</w:t>
+      </w:r>
+      <w:r>
+        <w:t xml:space="preserve"> – beds count</w:t>
+      </w:r>
+    </w:p>
+    <w:p>
+      <w:r>
+        <w:t xml:space="preserve">Locomotive has </w:t>
+      </w:r>
+      <w:r>
+        <w:rPr>
+          <w:b/>
+        </w:rPr>
+        <w:t>model</w:t>
+      </w:r>
+      <w:r>
+        <w:t xml:space="preserve"> and </w:t>
+      </w:r>
+      <w:r>
+        <w:rPr>
+          <w:b/>
+        </w:rPr>
+        <w:t>power</w:t>
+      </w:r>
+      <w:r>
+        <w:t>. Each locomotive can pull one train and one train can be pulled only by one locomotive.</w:t>
+      </w:r>
+    </w:p>
+    <w:p>
+      <w:r>
+        <w:t xml:space="preserve">Add </w:t>
+      </w:r>
+      <w:r>
+        <w:rPr>
+          <w:b/>
+        </w:rPr>
+        <w:t>navigational properties</w:t>
+      </w:r>
+      <w:r>
+        <w:t xml:space="preserve"> in all models to simplify navigation. Annotate the data models with the appropriate </w:t>
+      </w:r>
+      <w:r>
+        <w:rPr>
+          <w:b/>
+        </w:rPr>
+        <w:t>attributes</w:t>
+      </w:r>
+      <w:r>
+        <w:t xml:space="preserve"> and validations and </w:t>
+      </w:r>
+      <w:r>
+        <w:rPr>
+          <w:b/>
+        </w:rPr>
+        <w:t>enable code first migrations</w:t>
+      </w:r>
+      <w:r>
+        <w:t>.</w:t>
+      </w:r>
+    </w:p>
+    <w:p>
+      <w:pPr>
+        <w:pStyle w:val="Heading2"/>
+        <w:tabs>
+          <w:tab w:val="clear" w:pos="1843"/>
+        </w:tabs>
+        <w:ind w:left="426" w:hanging="426"/>
+      </w:pPr>
+      <w:r>
+        <w:t>Bank System</w:t>
+      </w:r>
+    </w:p>
+    <w:p>
+      <w:pPr>
+        <w:spacing w:after="120"/>
+      </w:pPr>
+      <w:r>
+        <w:t xml:space="preserve">Your task is to create a database for </w:t>
+      </w:r>
+      <w:r>
+        <w:rPr>
+          <w:b/>
+        </w:rPr>
+        <w:t>Bank System</w:t>
+      </w:r>
+      <w:r>
+        <w:rPr>
+          <w:b/>
+        </w:rPr>
+        <w:t>,</w:t>
+      </w:r>
+      <w:r>
+        <w:t xml:space="preserve"> using the </w:t>
+      </w:r>
+      <w:r>
+        <w:rPr>
+          <w:b/>
+          <w:bCs/>
+        </w:rPr>
+        <w:t>E</w:t>
+      </w:r>
+      <w:r>
+        <w:rPr>
+          <w:b/>
+          <w:bCs/>
+        </w:rPr>
+        <w:t xml:space="preserve">ntity </w:t>
+      </w:r>
+      <w:r>
+        <w:rPr>
+          <w:b/>
+          <w:bCs/>
+        </w:rPr>
+        <w:t>F</w:t>
+      </w:r>
+      <w:r>
+        <w:rPr>
+          <w:b/>
+          <w:bCs/>
+        </w:rPr>
+        <w:t>ramework</w:t>
+      </w:r>
+      <w:r>
+        <w:rPr>
+          <w:b/>
+          <w:bCs/>
+        </w:rPr>
+        <w:t xml:space="preserve"> </w:t>
+      </w:r>
+      <w:r>
+        <w:rPr>
+          <w:b/>
+          <w:bCs/>
+        </w:rPr>
+        <w:t>C</w:t>
+      </w:r>
+      <w:r>
+        <w:rPr>
+          <w:b/>
+          <w:bCs/>
+        </w:rPr>
+        <w:t xml:space="preserve">ode </w:t>
+      </w:r>
+      <w:r>
+        <w:rPr>
+          <w:b/>
+          <w:bCs/>
+        </w:rPr>
+        <w:t>F</w:t>
+      </w:r>
+      <w:r>
+        <w:rPr>
+          <w:b/>
+          <w:bCs/>
+        </w:rPr>
+        <w:t xml:space="preserve">irst </w:t>
+      </w:r>
+      <w:r>
+        <w:t>approach. In the database, we should keep information about banking accounts. There are two types of bank accounts:</w:t>
+      </w:r>
+    </w:p>
+    <w:p>
+      <w:pPr>
+        <w:pStyle w:val="ListParagraph"/>
+        <w:numPr>
+          <w:ilvl w:val="0"/>
+          <w:numId w:val="13"/>
+        </w:numPr>
+        <w:spacing w:after="120"/>
+      </w:pPr>
+      <w:r>
+        <w:rPr>
+          <w:b/>
+        </w:rPr>
+        <w:t>Saving account</w:t>
+      </w:r>
+      <w:r>
+        <w:t xml:space="preserve"> – account number, balance, interest rate</w:t>
+      </w:r>
+    </w:p>
+    <w:p>
+      <w:pPr>
+        <w:pStyle w:val="ListParagraph"/>
+        <w:numPr>
+          <w:ilvl w:val="0"/>
+          <w:numId w:val="13"/>
+        </w:numPr>
+        <w:spacing w:after="120"/>
+      </w:pPr>
+      <w:r>
+        <w:rPr>
+          <w:b/>
+        </w:rPr>
+        <w:t>Checking account</w:t>
+      </w:r>
+      <w:r>
+        <w:t xml:space="preserve"> – account number, balance, fee</w:t>
+      </w:r>
+    </w:p>
+    <w:p>
+      <w:pPr>
+        <w:spacing w:after="120"/>
+      </w:pPr>
+      <w:r>
+        <w:t xml:space="preserve">The </w:t>
+      </w:r>
+      <w:r>
+        <w:rPr>
+          <w:b/>
+        </w:rPr>
+        <w:t>operations</w:t>
+      </w:r>
+      <w:r>
+        <w:t xml:space="preserve"> that can be performed with those accounts are:</w:t>
+      </w:r>
+    </w:p>
+    <w:p>
+      <w:pPr>
+        <w:pStyle w:val="ListParagraph"/>
+        <w:numPr>
+          <w:ilvl w:val="0"/>
+          <w:numId w:val="14"/>
+        </w:numPr>
+        <w:spacing w:after="120"/>
+      </w:pPr>
+      <w:r>
+        <w:rPr>
+          <w:b/>
+        </w:rPr>
+        <w:t>Savings account</w:t>
+      </w:r>
+      <w:r>
+        <w:t xml:space="preserve"> – deposit money, withdraw money, add interest</w:t>
+      </w:r>
+    </w:p>
+    <w:p>
+      <w:pPr>
+        <w:pStyle w:val="ListParagraph"/>
+        <w:numPr>
+          <w:ilvl w:val="0"/>
+          <w:numId w:val="14"/>
+        </w:numPr>
+        <w:spacing w:after="120"/>
+      </w:pPr>
+      <w:r>
+        <w:rPr>
+          <w:b/>
+        </w:rPr>
+        <w:t>Checking account</w:t>
+      </w:r>
+      <w:r>
+        <w:t xml:space="preserve"> – deposit money, withdraw money, deduct fee</w:t>
+      </w:r>
+    </w:p>
+    <w:p>
+      <w:pPr>
+        <w:pStyle w:val="Heading2"/>
+        <w:tabs>
+          <w:tab w:val="clear" w:pos="1843"/>
+        </w:tabs>
+        <w:ind w:left="426" w:hanging="426"/>
+        <w:rPr>
+          <w:noProof/>
+        </w:rPr>
+      </w:pPr>
+      <w:r>
+        <w:rPr>
+          <w:noProof/>
+        </w:rPr>
+        <w:t>Bank System Console Client</w:t>
+      </w:r>
+    </w:p>
+    <w:p>
+      <w:pPr>
+        <w:spacing w:after="120"/>
+      </w:pPr>
+      <w:r>
+        <w:t xml:space="preserve">Extend the database from the previous exercise to support keeping information about </w:t>
+      </w:r>
+      <w:r>
+        <w:rPr>
+          <w:b/>
+        </w:rPr>
+        <w:t>users</w:t>
+      </w:r>
+      <w:r>
+        <w:t xml:space="preserve">. A user has </w:t>
+      </w:r>
+      <w:r>
+        <w:rPr>
+          <w:b/>
+        </w:rPr>
+        <w:t>username, password,</w:t>
+      </w:r>
+      <w:r>
+        <w:rPr>
+          <w:b/>
+        </w:rPr>
+        <w:t xml:space="preserve"> email</w:t>
+      </w:r>
+      <w:r>
+        <w:t xml:space="preserve"> and can have </w:t>
+      </w:r>
+      <w:r>
+        <w:rPr>
+          <w:b/>
+        </w:rPr>
+        <w:t>many bank accounts</w:t>
+      </w:r>
+      <w:r>
+        <w:t>. Design a console application that uses that database and support the following commands:</w:t>
+      </w:r>
+    </w:p>
+    <w:p>
+      <w:pPr>
+        <w:spacing w:after="0"/>
+      </w:pPr>
+      <w:r>
+        <w:t xml:space="preserve">Commands that can be executed when there is </w:t>
+      </w:r>
+      <w:r>
+        <w:rPr>
+          <w:b/>
+        </w:rPr>
+        <w:t>no currently logged in user</w:t>
+      </w:r>
+      <w:r>
+        <w:t>:</w:t>
+      </w:r>
+    </w:p>
+    <w:p>
+      <w:pPr>
+        <w:pStyle w:val="ListParagraph"/>
+        <w:numPr>
+          <w:ilvl w:val="0"/>
+          <w:numId w:val="15"/>
+        </w:numPr>
+      </w:pPr>
+      <w:r>
+        <w:rPr>
+          <w:rStyle w:val="CodeChar"/>
+        </w:rPr>
+        <w:lastRenderedPageBreak/>
+        <w:t>Register &lt;username&gt; &lt;password&gt; &lt;email&gt;</w:t>
+      </w:r>
+      <w:r>
+        <w:t xml:space="preserve"> - That command add new user to the database in case username, password and email are valid. Otherwise print appropriate message informing why the user cannot be registered. The requirements for valid parameters are:</w:t>
+      </w:r>
+    </w:p>
+    <w:p>
+      <w:pPr>
+        <w:pStyle w:val="ListParagraph"/>
+        <w:numPr>
+          <w:ilvl w:val="1"/>
+          <w:numId w:val="15"/>
+        </w:numPr>
+      </w:pPr>
+      <w:r>
+        <w:rPr>
+          <w:b/>
+        </w:rPr>
+        <w:t>Username</w:t>
+      </w:r>
+      <w:r>
+        <w:t xml:space="preserve"> – can contain only letters [a-Z] and numbers. Cannot start with number. Cannot be less than 3 symbols long</w:t>
+      </w:r>
+    </w:p>
+    <w:p>
+      <w:pPr>
+        <w:pStyle w:val="ListParagraph"/>
+        <w:numPr>
+          <w:ilvl w:val="1"/>
+          <w:numId w:val="15"/>
+        </w:numPr>
+      </w:pPr>
+      <w:r>
+        <w:rPr>
+          <w:b/>
+        </w:rPr>
+        <w:t xml:space="preserve">Password </w:t>
+      </w:r>
+      <w:r>
+        <w:t>– must contain at least 1 lowercase letter, 1 uppercase letter and 1 digit. Also, must be more than 6 symbols long</w:t>
+      </w:r>
+    </w:p>
+    <w:p>
+      <w:pPr>
+        <w:pStyle w:val="ListParagraph"/>
+        <w:numPr>
+          <w:ilvl w:val="1"/>
+          <w:numId w:val="15"/>
+        </w:numPr>
+        <w:spacing w:after="0"/>
+        <w:ind w:left="1434" w:hanging="357"/>
+      </w:pPr>
+      <w:r>
+        <w:rPr>
+          <w:b/>
+        </w:rPr>
+        <w:t xml:space="preserve">Email </w:t>
+      </w:r>
+      <w:r>
+        <w:t xml:space="preserve">– must be in format </w:t>
+      </w:r>
+      <w:r>
+        <w:rPr>
+          <w:b/>
+        </w:rPr>
+        <w:t>&lt;user&gt;@&lt;host&gt;</w:t>
+      </w:r>
+      <w:r>
+        <w:t xml:space="preserve"> where:</w:t>
+      </w:r>
+    </w:p>
+    <w:p>
+      <w:pPr>
+        <w:pStyle w:val="Default"/>
+        <w:numPr>
+          <w:ilvl w:val="2"/>
+          <w:numId w:val="15"/>
+        </w:numPr>
+        <w:jc w:val="both"/>
+        <w:rPr>
+          <w:sz w:val="22"/>
+          <w:szCs w:val="22"/>
+        </w:rPr>
+      </w:pPr>
+      <w:r>
+        <w:rPr>
+          <w:b/>
+          <w:bCs/>
+          <w:sz w:val="22"/>
+          <w:szCs w:val="22"/>
+        </w:rPr>
+        <w:t xml:space="preserve">&lt;user&gt; </w:t>
+      </w:r>
+      <w:r>
+        <w:rPr>
+          <w:sz w:val="22"/>
+          <w:szCs w:val="22"/>
+        </w:rPr>
+        <w:t>is a sequence of letters and digits, where '</w:t>
+      </w:r>
+      <w:r>
+        <w:rPr>
+          <w:b/>
+          <w:bCs/>
+          <w:sz w:val="22"/>
+          <w:szCs w:val="22"/>
+        </w:rPr>
+        <w:t>.</w:t>
+      </w:r>
+      <w:r>
+        <w:rPr>
+          <w:sz w:val="22"/>
+          <w:szCs w:val="22"/>
+        </w:rPr>
+        <w:t>', '</w:t>
+      </w:r>
+      <w:r>
+        <w:rPr>
+          <w:b/>
+          <w:bCs/>
+          <w:sz w:val="22"/>
+          <w:szCs w:val="22"/>
+        </w:rPr>
+        <w:t>-</w:t>
+      </w:r>
+      <w:r>
+        <w:rPr>
+          <w:sz w:val="22"/>
+          <w:szCs w:val="22"/>
+        </w:rPr>
+        <w:t>' and '</w:t>
+      </w:r>
+      <w:r>
+        <w:rPr>
+          <w:b/>
+          <w:bCs/>
+          <w:sz w:val="22"/>
+          <w:szCs w:val="22"/>
+        </w:rPr>
+        <w:t>_</w:t>
+      </w:r>
+      <w:r>
+        <w:rPr>
+          <w:sz w:val="22"/>
+          <w:szCs w:val="22"/>
+        </w:rPr>
+        <w:t xml:space="preserve">' can appear between them. </w:t>
+      </w:r>
+    </w:p>
+    <w:p>
+      <w:pPr>
+        <w:pStyle w:val="Default"/>
+        <w:numPr>
+          <w:ilvl w:val="2"/>
+          <w:numId w:val="15"/>
+        </w:numPr>
+        <w:jc w:val="both"/>
+        <w:rPr>
+          <w:sz w:val="22"/>
+          <w:szCs w:val="22"/>
+        </w:rPr>
+      </w:pPr>
+      <w:r>
+        <w:rPr>
+          <w:b/>
+          <w:bCs/>
+          <w:sz w:val="22"/>
+          <w:szCs w:val="22"/>
+        </w:rPr>
+        <w:t xml:space="preserve">&lt;host&gt; </w:t>
+      </w:r>
+      <w:r>
+        <w:rPr>
+          <w:sz w:val="22"/>
+          <w:szCs w:val="22"/>
+        </w:rPr>
+        <w:t>is a sequence of at least two words, separated by dots '</w:t>
+      </w:r>
+      <w:r>
+        <w:rPr>
+          <w:b/>
+          <w:bCs/>
+          <w:sz w:val="22"/>
+          <w:szCs w:val="22"/>
+        </w:rPr>
+        <w:t>.</w:t>
+      </w:r>
+      <w:r>
+        <w:rPr>
+          <w:sz w:val="22"/>
+          <w:szCs w:val="22"/>
+        </w:rPr>
+        <w:t>'. Each word is sequence of letters and can have hyphens '</w:t>
+      </w:r>
+      <w:r>
+        <w:rPr>
+          <w:b/>
+          <w:bCs/>
+          <w:sz w:val="22"/>
+          <w:szCs w:val="22"/>
+        </w:rPr>
+        <w:t>-</w:t>
+      </w:r>
+      <w:r>
+        <w:rPr>
+          <w:sz w:val="22"/>
+          <w:szCs w:val="22"/>
+        </w:rPr>
+        <w:t xml:space="preserve">' between the letters. </w:t>
+      </w:r>
+    </w:p>
+    <w:p>
+      <w:pPr>
+        <w:pStyle w:val="ListParagraph"/>
+        <w:numPr>
+          <w:ilvl w:val="0"/>
+          <w:numId w:val="15"/>
+        </w:numPr>
+        <w:spacing w:after="120"/>
+        <w:ind w:left="714" w:hanging="357"/>
+      </w:pPr>
+      <w:r>
+        <w:rPr>
+          <w:rStyle w:val="CodeChar"/>
+        </w:rPr>
+        <w:t>Login &lt;username&gt; &lt;password&gt;</w:t>
+      </w:r>
+      <w:r>
+        <w:t xml:space="preserve"> - That command set the current logged in user if exists. Otherwise print appropriate message.</w:t>
+      </w:r>
+    </w:p>
+    <w:p>
+      <w:pPr>
+        <w:spacing w:after="0"/>
+      </w:pPr>
+      <w:r>
+        <w:t xml:space="preserve">Commands that can be executed when there is </w:t>
+      </w:r>
+      <w:r>
+        <w:rPr>
+          <w:b/>
+        </w:rPr>
+        <w:t>currently logged in user</w:t>
+      </w:r>
+      <w:r>
+        <w:t>:</w:t>
+      </w:r>
+    </w:p>
+    <w:p>
+      <w:pPr>
+        <w:pStyle w:val="ListParagraph"/>
+        <w:numPr>
+          <w:ilvl w:val="0"/>
+          <w:numId w:val="15"/>
+        </w:numPr>
+      </w:pPr>
+      <w:r>
+        <w:rPr>
+          <w:rStyle w:val="CodeChar"/>
+        </w:rPr>
+        <w:t>Logout</w:t>
+      </w:r>
+      <w:r>
+        <w:t xml:space="preserve"> – log out the user from the system. If there is no logged in user print appropriate message.</w:t>
+      </w:r>
+    </w:p>
+    <w:p>
+      <w:pPr>
+        <w:pStyle w:val="ListParagraph"/>
+        <w:numPr>
+          <w:ilvl w:val="0"/>
+          <w:numId w:val="15"/>
+        </w:numPr>
+      </w:pPr>
+      <w:r>
+        <w:rPr>
+          <w:rStyle w:val="CodeChar"/>
+          <w:lang w:val="en-US"/>
+        </w:rPr>
+        <w:t>Add SavingAccount &lt;initial balance&gt; &lt;interest rate</w:t>
+      </w:r>
+      <w:r>
+        <w:t>&gt; - add saving account to the currently logged in user. Also, set the account number to random combination of 10 uppercase letters and digits. For example: “PX234ADG56”, “90M09JKE73”, etc.</w:t>
+      </w:r>
+    </w:p>
+    <w:p>
+      <w:pPr>
+        <w:pStyle w:val="ListParagraph"/>
+        <w:numPr>
+          <w:ilvl w:val="0"/>
+          <w:numId w:val="15"/>
+        </w:numPr>
+      </w:pPr>
+      <w:r>
+        <w:rPr>
+          <w:rStyle w:val="CodeChar"/>
+          <w:lang w:val="en-US"/>
+        </w:rPr>
+        <w:t>Add CheckingAccount &lt;initial balance&gt; &lt;fee&gt; -</w:t>
+      </w:r>
+      <w:r>
+        <w:t xml:space="preserve"> </w:t>
+      </w:r>
+      <w:r>
+        <w:t xml:space="preserve">add checking account to the currently logged in user. Also, set the account number to random combination of 10 uppercase letters and digits. </w:t>
+      </w:r>
+    </w:p>
+    <w:p>
+      <w:pPr>
+        <w:pStyle w:val="ListParagraph"/>
+        <w:numPr>
+          <w:ilvl w:val="0"/>
+          <w:numId w:val="15"/>
+        </w:numPr>
+        <w:spacing w:after="0"/>
+        <w:ind w:left="714" w:hanging="357"/>
+      </w:pPr>
+      <w:r>
+        <w:rPr>
+          <w:rStyle w:val="CodeChar"/>
+        </w:rPr>
+        <w:t>ListAccounts</w:t>
+      </w:r>
+      <w:r>
+        <w:t xml:space="preserve"> – prints a list of overall information for all accounts of currently logged in user in format:</w:t>
+      </w:r>
+    </w:p>
+    <w:p>
+      <w:pPr>
+        <w:pStyle w:val="Code"/>
+        <w:pBdr>
+          <w:top w:val="single" w:sz="4" w:space="1" w:color="auto"/>
+          <w:left w:val="single" w:sz="4" w:space="4" w:color="auto"/>
+          <w:bottom w:val="single" w:sz="4" w:space="1" w:color="auto"/>
+          <w:right w:val="single" w:sz="4" w:space="4" w:color="auto"/>
+        </w:pBdr>
+        <w:spacing w:after="0"/>
+        <w:ind w:left="1985" w:right="2497"/>
+      </w:pPr>
+      <w:r>
+        <w:t>Saving Accounts:</w:t>
+      </w:r>
+    </w:p>
+    <w:p>
+      <w:pPr>
+        <w:pStyle w:val="Code"/>
+        <w:pBdr>
+          <w:top w:val="single" w:sz="4" w:space="1" w:color="auto"/>
+          <w:left w:val="single" w:sz="4" w:space="4" w:color="auto"/>
+          <w:bottom w:val="single" w:sz="4" w:space="1" w:color="auto"/>
+          <w:right w:val="single" w:sz="4" w:space="4" w:color="auto"/>
+        </w:pBdr>
+        <w:spacing w:after="0"/>
+        <w:ind w:left="1985" w:right="2497"/>
+      </w:pPr>
+      <w:r>
+        <w:t>--{Account Number} {Current Balance}</w:t>
+      </w:r>
+      <w:r>
+        <w:br/>
+        <w:t>Checking Accounts:</w:t>
+      </w:r>
+      <w:r>
+        <w:br/>
+        <w:t>--{Account Number} {Current Balance}</w:t>
+      </w:r>
+    </w:p>
+    <w:p>
+      <w:pPr>
+        <w:spacing w:after="0"/>
+        <w:ind w:left="720"/>
+      </w:pPr>
+      <w:r>
+        <w:t xml:space="preserve">Order them </w:t>
+      </w:r>
+      <w:r>
+        <w:rPr>
+          <w:b/>
+        </w:rPr>
+        <w:t>by account number ascending</w:t>
+      </w:r>
+      <w:r>
+        <w:t>.</w:t>
+      </w:r>
+    </w:p>
+    <w:p>
+      <w:pPr>
+        <w:pStyle w:val="ListParagraph"/>
+        <w:numPr>
+          <w:ilvl w:val="0"/>
+          <w:numId w:val="15"/>
+        </w:numPr>
+      </w:pPr>
+      <w:r>
+        <w:rPr>
+          <w:rStyle w:val="CodeChar"/>
+        </w:rPr>
+        <w:t>Deposit &lt;Account number&gt; &lt;money&gt;</w:t>
+      </w:r>
+      <w:r>
+        <w:t xml:space="preserve"> - adds money to the account with given number</w:t>
+      </w:r>
+    </w:p>
+    <w:p>
+      <w:pPr>
+        <w:pStyle w:val="ListParagraph"/>
+        <w:numPr>
+          <w:ilvl w:val="0"/>
+          <w:numId w:val="15"/>
+        </w:numPr>
+      </w:pPr>
+      <w:r>
+        <w:rPr>
+          <w:rStyle w:val="CodeChar"/>
+        </w:rPr>
+        <w:t>Withdraw &lt;Account number&gt; &lt;money&gt;</w:t>
+      </w:r>
+      <w:r>
+        <w:t xml:space="preserve"> - subtracts money from the account with given number</w:t>
+      </w:r>
+    </w:p>
+    <w:p>
+      <w:pPr>
+        <w:pStyle w:val="ListParagraph"/>
+        <w:numPr>
+          <w:ilvl w:val="0"/>
+          <w:numId w:val="15"/>
+        </w:numPr>
+      </w:pPr>
+      <w:r>
+        <w:rPr>
+          <w:rStyle w:val="CodeChar"/>
+        </w:rPr>
+        <w:t>DeductFee &lt;Account number&gt;</w:t>
+      </w:r>
+      <w:r>
+        <w:t xml:space="preserve"> - deduct the fee from the balance of the account with given number</w:t>
+      </w:r>
+    </w:p>
+    <w:p>
+      <w:pPr>
+        <w:pStyle w:val="ListParagraph"/>
+        <w:numPr>
+          <w:ilvl w:val="0"/>
+          <w:numId w:val="15"/>
+        </w:numPr>
+      </w:pPr>
+      <w:r>
+        <w:rPr>
+          <w:rStyle w:val="CodeChar"/>
+        </w:rPr>
+        <w:t>AddInterest &lt;Account number&gt;</w:t>
+      </w:r>
+      <w:r>
+        <w:t xml:space="preserve"> - add interest to the balance of the account with given number</w:t>
+      </w:r>
+    </w:p>
+    <w:p>
+      <w:r>
+        <w:t xml:space="preserve">After each command </w:t>
+      </w:r>
+      <w:r>
+        <w:rPr>
+          <w:b/>
+        </w:rPr>
+        <w:t>print appropriate message</w:t>
+      </w:r>
+      <w:r>
+        <w:t xml:space="preserve"> telling whether the command was successfully executed or not. If it is not print appropriate message telling what </w:t>
+      </w:r>
+      <w:proofErr w:type="gramStart"/>
+      <w:r>
+        <w:t>was the error</w:t>
+      </w:r>
+      <w:proofErr w:type="gramEnd"/>
+      <w:r>
+        <w:t xml:space="preserve">. Use </w:t>
+      </w:r>
+      <w:proofErr w:type="gramStart"/>
+      <w:r>
+        <w:t>all of</w:t>
+      </w:r>
+      <w:proofErr w:type="gramEnd"/>
+      <w:r>
+        <w:t xml:space="preserve"> the </w:t>
+      </w:r>
+      <w:r>
+        <w:rPr>
+          <w:b/>
+        </w:rPr>
+        <w:t>best practices</w:t>
+      </w:r>
+      <w:r>
+        <w:t xml:space="preserve"> in programming and </w:t>
+      </w:r>
+      <w:r>
+        <w:rPr>
+          <w:b/>
+        </w:rPr>
+        <w:t>suitable</w:t>
+      </w:r>
+      <w:r>
+        <w:t xml:space="preserve"> </w:t>
+      </w:r>
+      <w:r>
+        <w:rPr>
+          <w:b/>
+        </w:rPr>
+        <w:t>design patterns</w:t>
+      </w:r>
+      <w:r>
+        <w:t>.</w:t>
+      </w:r>
+    </w:p>
+    <w:p>
+      <w:pPr>
+        <w:pStyle w:val="Heading3"/>
+      </w:pPr>
+      <w:r>
+        <w:t>Example</w:t>
+      </w:r>
+    </w:p>
+    <w:tbl>
+      <w:tblPr>
+        <w:tblStyle w:val="TableGrid"/>
+        <w:tblW w:w="10651" w:type="dxa"/>
+        <w:tblInd w:w="108" w:type="dxa"/>
+        <w:tblLook w:val="04A0" w:firstRow="1" w:lastRow="0" w:firstColumn="1" w:lastColumn="0" w:noHBand="0" w:noVBand="1"/>
+      </w:tblPr>
+      <w:tblGrid>
+        <w:gridCol w:w="4395"/>
+        <w:gridCol w:w="6256"/>
+      </w:tblGrid>
+      <w:tr>
+        <w:tc>
+          <w:tcPr>
+            <w:tcW w:w="4395" w:type="dxa"/>
+            <w:shd w:val="clear" w:color="auto" w:fill="D9D9D9" w:themeFill="background1" w:themeFillShade="D9"/>
+          </w:tcPr>
+          <w:p>
+            <w:pPr>
+              <w:rPr>
+                <w:b/>
+              </w:rPr>
+            </w:pPr>
+            <w:r>
+              <w:rPr>
+                <w:b/>
+              </w:rPr>
+              <w:t>Input</w:t>
+            </w:r>
+          </w:p>
+        </w:tc>
+        <w:tc>
+          <w:tcPr>
+            <w:tcW w:w="6256" w:type="dxa"/>
+            <w:shd w:val="clear" w:color="auto" w:fill="D9D9D9" w:themeFill="background1" w:themeFillShade="D9"/>
+          </w:tcPr>
+          <w:p>
+            <w:pPr>
+              <w:rPr>
+                <w:b/>
+              </w:rPr>
+            </w:pPr>
+            <w:r>
+              <w:rPr>
+                <w:b/>
+              </w:rPr>
+              <w:t>Output</w:t>
+            </w:r>
+          </w:p>
+        </w:tc>
+      </w:tr>
+      <w:tr>
+        <w:tc>
+          <w:tcPr>
+            <w:tcW w:w="4395" w:type="dxa"/>
+          </w:tcPr>
+          <w:p>
+            <w:pPr>
+              <w:pStyle w:val="Code"/>
+              <w:rPr>
+                <w:sz w:val="20"/>
+              </w:rPr>
+            </w:pPr>
+            <w:r>
+              <w:rPr>
+                <w:sz w:val="20"/>
+              </w:rPr>
+              <w:t>R</w:t>
+            </w:r>
+            <w:r>
+              <w:rPr>
+                <w:sz w:val="20"/>
+              </w:rPr>
+              <w:t>egister vl Tsepesh89 vlad@rom.ro</w:t>
+            </w:r>
+          </w:p>
+          <w:p>
+            <w:pPr>
+              <w:pStyle w:val="Code"/>
+              <w:rPr>
+                <w:sz w:val="20"/>
+              </w:rPr>
+            </w:pPr>
+            <w:r>
+              <w:rPr>
+                <w:sz w:val="20"/>
+              </w:rPr>
+              <w:t>R</w:t>
+            </w:r>
+            <w:r>
+              <w:rPr>
+                <w:sz w:val="20"/>
+              </w:rPr>
+              <w:t>egister vlad123 tspesh vlad@rom.ro</w:t>
+            </w:r>
+          </w:p>
+          <w:p>
+            <w:pPr>
+              <w:pStyle w:val="Code"/>
+              <w:rPr>
+                <w:sz w:val="20"/>
+              </w:rPr>
+            </w:pPr>
+            <w:r>
+              <w:rPr>
+                <w:sz w:val="20"/>
+              </w:rPr>
+              <w:t>R</w:t>
+            </w:r>
+            <w:r>
+              <w:rPr>
+                <w:sz w:val="20"/>
+              </w:rPr>
+              <w:t>egister vlad123</w:t>
+            </w:r>
+            <w:r>
+              <w:rPr>
+                <w:sz w:val="20"/>
+              </w:rPr>
+              <w:t xml:space="preserve"> Tsepesh89 -v</w:t>
+            </w:r>
+            <w:r>
+              <w:rPr>
+                <w:sz w:val="20"/>
+              </w:rPr>
+              <w:t>-@-rom.r</w:t>
+            </w:r>
+            <w:r>
+              <w:rPr>
+                <w:sz w:val="20"/>
+              </w:rPr>
+              <w:t>o</w:t>
+            </w:r>
+          </w:p>
+          <w:p>
+            <w:pPr>
+              <w:pStyle w:val="Code"/>
+              <w:rPr>
+                <w:sz w:val="20"/>
+              </w:rPr>
+            </w:pPr>
+            <w:r>
+              <w:rPr>
+                <w:sz w:val="20"/>
+              </w:rPr>
+              <w:t>R</w:t>
+            </w:r>
+            <w:r>
+              <w:rPr>
+                <w:sz w:val="20"/>
+              </w:rPr>
+              <w:t>egister vlad123 Tsepesh89 vlad@rom.ro</w:t>
+            </w:r>
+          </w:p>
+          <w:p>
+            <w:pPr>
+              <w:pStyle w:val="Code"/>
+              <w:rPr>
+                <w:sz w:val="20"/>
+              </w:rPr>
+            </w:pPr>
+            <w:r>
+              <w:rPr>
+                <w:sz w:val="20"/>
+              </w:rPr>
+              <w:t xml:space="preserve">Logout </w:t>
+            </w:r>
+          </w:p>
+          <w:p>
+            <w:pPr>
+              <w:pStyle w:val="Code"/>
+              <w:rPr>
+                <w:sz w:val="20"/>
+              </w:rPr>
+            </w:pPr>
+            <w:r>
+              <w:rPr>
+                <w:sz w:val="20"/>
+              </w:rPr>
+              <w:t>Login vlad321 Tsepesh89</w:t>
+            </w:r>
+          </w:p>
+          <w:p>
+            <w:pPr>
+              <w:pStyle w:val="Code"/>
+              <w:rPr>
+                <w:sz w:val="20"/>
+              </w:rPr>
+            </w:pPr>
+            <w:r>
+              <w:rPr>
+                <w:sz w:val="20"/>
+              </w:rPr>
+              <w:t>Login vlad123 smallPussyCat</w:t>
+            </w:r>
+          </w:p>
+          <w:p>
+            <w:pPr>
+              <w:pStyle w:val="Code"/>
+              <w:rPr>
+                <w:sz w:val="20"/>
+              </w:rPr>
+            </w:pPr>
+            <w:r>
+              <w:rPr>
+                <w:sz w:val="20"/>
+              </w:rPr>
+              <w:t>Login vlad123 Tsepesh89</w:t>
+            </w:r>
+          </w:p>
+          <w:p>
+            <w:pPr>
+              <w:pStyle w:val="Code"/>
+              <w:rPr>
+                <w:sz w:val="20"/>
+              </w:rPr>
+            </w:pPr>
+            <w:r>
+              <w:rPr>
+                <w:sz w:val="20"/>
+              </w:rPr>
+              <w:t>Add SavingsAccount 1000 0.2</w:t>
+            </w:r>
+          </w:p>
+          <w:p>
+            <w:pPr>
+              <w:pStyle w:val="Code"/>
+              <w:rPr>
+                <w:sz w:val="20"/>
+              </w:rPr>
+            </w:pPr>
+            <w:r>
+              <w:rPr>
+                <w:sz w:val="20"/>
+              </w:rPr>
+              <w:t>Add CheckingAccount 100 4.20</w:t>
+            </w:r>
+          </w:p>
+          <w:p>
+            <w:pPr>
+              <w:pStyle w:val="Code"/>
+              <w:rPr>
+                <w:sz w:val="20"/>
+              </w:rPr>
+            </w:pPr>
+            <w:r>
+              <w:rPr>
+                <w:sz w:val="20"/>
+              </w:rPr>
+              <w:t>Deposit A8234JDG9M 10.42</w:t>
+            </w:r>
+          </w:p>
+          <w:p>
+            <w:pPr>
+              <w:pStyle w:val="Code"/>
+              <w:rPr>
+                <w:sz w:val="20"/>
+              </w:rPr>
+            </w:pPr>
+            <w:r>
+              <w:rPr>
+                <w:sz w:val="20"/>
+              </w:rPr>
+              <w:t>Withdraw A8234JDG9M 5</w:t>
+            </w:r>
+          </w:p>
+          <w:p>
+            <w:pPr>
+              <w:pStyle w:val="Code"/>
+              <w:rPr>
+                <w:sz w:val="20"/>
+              </w:rPr>
+            </w:pPr>
+            <w:r>
+              <w:rPr>
+                <w:sz w:val="20"/>
+              </w:rPr>
+              <w:t>Deposit PO8FHH34GM 200</w:t>
+            </w:r>
+          </w:p>
+          <w:p>
+            <w:pPr>
+              <w:pStyle w:val="Code"/>
+              <w:rPr>
+                <w:sz w:val="20"/>
+              </w:rPr>
+            </w:pPr>
+            <w:r>
+              <w:rPr>
+                <w:sz w:val="20"/>
+              </w:rPr>
+              <w:lastRenderedPageBreak/>
+              <w:t>Withdraw PO8FHH34GM 45.2</w:t>
+            </w:r>
+          </w:p>
+          <w:p>
+            <w:pPr>
+              <w:pStyle w:val="Code"/>
+              <w:rPr>
+                <w:sz w:val="20"/>
+              </w:rPr>
+            </w:pPr>
+            <w:r>
+              <w:rPr>
+                <w:sz w:val="20"/>
+              </w:rPr>
+              <w:t>AddInterest A8234JDG9M</w:t>
+            </w:r>
+          </w:p>
+          <w:p>
+            <w:pPr>
+              <w:pStyle w:val="Code"/>
+              <w:rPr>
+                <w:sz w:val="20"/>
+              </w:rPr>
+            </w:pPr>
+            <w:r>
+              <w:rPr>
+                <w:sz w:val="20"/>
+              </w:rPr>
+              <w:t>DeductFee PO8FHH34GM</w:t>
+            </w:r>
+          </w:p>
+          <w:p>
+            <w:pPr>
+              <w:pStyle w:val="Code"/>
+              <w:rPr>
+                <w:sz w:val="20"/>
+              </w:rPr>
+            </w:pPr>
+            <w:r>
+              <w:rPr>
+                <w:sz w:val="20"/>
+              </w:rPr>
+              <w:t>ListAccounts</w:t>
+            </w:r>
+          </w:p>
+          <w:p>
+            <w:pPr>
+              <w:pStyle w:val="Code"/>
+              <w:rPr>
+                <w:sz w:val="20"/>
+              </w:rPr>
+            </w:pPr>
+            <w:r>
+              <w:rPr>
+                <w:sz w:val="20"/>
+              </w:rPr>
+              <w:t>Logout</w:t>
+            </w:r>
+          </w:p>
+        </w:tc>
+        <w:tc>
+          <w:tcPr>
+            <w:tcW w:w="6256" w:type="dxa"/>
+          </w:tcPr>
+          <w:p>
+            <w:pPr>
+              <w:pStyle w:val="Code"/>
+              <w:rPr>
+                <w:sz w:val="20"/>
+              </w:rPr>
+            </w:pPr>
+            <w:r>
+              <w:rPr>
+                <w:sz w:val="20"/>
+              </w:rPr>
+              <w:lastRenderedPageBreak/>
+              <w:t>Incorrect username</w:t>
+            </w:r>
+          </w:p>
+          <w:p>
+            <w:pPr>
+              <w:pStyle w:val="Code"/>
+              <w:rPr>
+                <w:sz w:val="20"/>
+              </w:rPr>
+            </w:pPr>
+            <w:r>
+              <w:rPr>
+                <w:sz w:val="20"/>
+              </w:rPr>
+              <w:t>Incorrect password</w:t>
+            </w:r>
+          </w:p>
+          <w:p>
+            <w:pPr>
+              <w:pStyle w:val="Code"/>
+              <w:rPr>
+                <w:sz w:val="20"/>
+              </w:rPr>
+            </w:pPr>
+            <w:r>
+              <w:rPr>
+                <w:sz w:val="20"/>
+              </w:rPr>
+              <w:t>Incorrect email</w:t>
+            </w:r>
+          </w:p>
+          <w:p>
+            <w:pPr>
+              <w:pStyle w:val="Code"/>
+              <w:rPr>
+                <w:sz w:val="20"/>
+              </w:rPr>
+            </w:pPr>
+            <w:r>
+              <w:rPr>
+                <w:sz w:val="20"/>
+              </w:rPr>
+              <w:t>vlad123 was registered in the system</w:t>
+            </w:r>
+          </w:p>
+          <w:p>
+            <w:pPr>
+              <w:pStyle w:val="Code"/>
+              <w:rPr>
+                <w:sz w:val="20"/>
+              </w:rPr>
+            </w:pPr>
+            <w:r>
+              <w:rPr>
+                <w:sz w:val="20"/>
+              </w:rPr>
+              <w:t>Cannot log out. No user was logged in.</w:t>
+            </w:r>
+          </w:p>
+          <w:p>
+            <w:pPr>
+              <w:pStyle w:val="Code"/>
+              <w:rPr>
+                <w:sz w:val="20"/>
+              </w:rPr>
+            </w:pPr>
+            <w:r>
+              <w:rPr>
+                <w:sz w:val="20"/>
+              </w:rPr>
+              <w:t>Incorrect username / password</w:t>
+            </w:r>
+          </w:p>
+          <w:p>
+            <w:pPr>
+              <w:pStyle w:val="Code"/>
+              <w:rPr>
+                <w:sz w:val="20"/>
+              </w:rPr>
+            </w:pPr>
+            <w:r>
+              <w:rPr>
+                <w:sz w:val="20"/>
+              </w:rPr>
+              <w:t>Incorrect username / password</w:t>
+            </w:r>
+          </w:p>
+          <w:p>
+            <w:pPr>
+              <w:pStyle w:val="Code"/>
+              <w:rPr>
+                <w:sz w:val="20"/>
+              </w:rPr>
+            </w:pPr>
+            <w:r>
+              <w:rPr>
+                <w:sz w:val="20"/>
+              </w:rPr>
+              <w:t>Succesfully logged in vlad123</w:t>
+            </w:r>
+          </w:p>
+          <w:p>
+            <w:pPr>
+              <w:pStyle w:val="Code"/>
+              <w:rPr>
+                <w:sz w:val="20"/>
+              </w:rPr>
+            </w:pPr>
+            <w:r>
+              <w:rPr>
+                <w:sz w:val="20"/>
+              </w:rPr>
+              <w:t>Succesfully added account with number A8234JDG9M</w:t>
+            </w:r>
+          </w:p>
+          <w:p>
+            <w:pPr>
+              <w:pStyle w:val="Code"/>
+              <w:rPr>
+                <w:sz w:val="20"/>
+              </w:rPr>
+            </w:pPr>
+            <w:r>
+              <w:rPr>
+                <w:sz w:val="20"/>
+              </w:rPr>
+              <w:t>Succesfully added account with number PO8FHH34GM</w:t>
+            </w:r>
+          </w:p>
+          <w:p>
+            <w:pPr>
+              <w:pStyle w:val="Code"/>
+              <w:rPr>
+                <w:sz w:val="20"/>
+              </w:rPr>
+            </w:pPr>
+            <w:r>
+              <w:rPr>
+                <w:sz w:val="20"/>
+              </w:rPr>
+              <w:t>Account A8234JDG9M has balance of 1010.42</w:t>
+            </w:r>
+          </w:p>
+          <w:p>
+            <w:pPr>
+              <w:pStyle w:val="Code"/>
+              <w:rPr>
+                <w:sz w:val="20"/>
+              </w:rPr>
+            </w:pPr>
+            <w:r>
+              <w:rPr>
+                <w:sz w:val="20"/>
+              </w:rPr>
+              <w:t>Account A8234JDG9M has balance of 1005.42</w:t>
+            </w:r>
+          </w:p>
+          <w:p>
+            <w:pPr>
+              <w:pStyle w:val="Code"/>
+              <w:rPr>
+                <w:sz w:val="20"/>
+              </w:rPr>
+            </w:pPr>
+            <w:r>
+              <w:rPr>
+                <w:sz w:val="20"/>
+              </w:rPr>
+              <w:t>Account PO8FHH34GM has balance of 300.00</w:t>
+            </w:r>
+          </w:p>
+          <w:p>
+            <w:pPr>
+              <w:pStyle w:val="Code"/>
+              <w:rPr>
+                <w:sz w:val="20"/>
+              </w:rPr>
+            </w:pPr>
+            <w:r>
+              <w:rPr>
+                <w:sz w:val="20"/>
+              </w:rPr>
+              <w:lastRenderedPageBreak/>
+              <w:t>Account PO8FHH34GM has balance of 254.80</w:t>
+            </w:r>
+          </w:p>
+          <w:p>
+            <w:pPr>
+              <w:pStyle w:val="Code"/>
+              <w:rPr>
+                <w:sz w:val="20"/>
+              </w:rPr>
+            </w:pPr>
+            <w:r>
+              <w:rPr>
+                <w:sz w:val="20"/>
+              </w:rPr>
+              <w:t>Added interest to A8234JDG9M. Current balance: 1206.50</w:t>
+            </w:r>
+          </w:p>
+          <w:p>
+            <w:pPr>
+              <w:pStyle w:val="Code"/>
+              <w:rPr>
+                <w:sz w:val="20"/>
+              </w:rPr>
+            </w:pPr>
+            <w:r>
+              <w:rPr>
+                <w:sz w:val="20"/>
+              </w:rPr>
+              <w:t>Deducted fee of PO8FHH34GM. Current balance: 250.60</w:t>
+            </w:r>
+          </w:p>
+          <w:p>
+            <w:pPr>
+              <w:pStyle w:val="Code"/>
+              <w:rPr>
+                <w:sz w:val="20"/>
+              </w:rPr>
+            </w:pPr>
+            <w:r>
+              <w:rPr>
+                <w:sz w:val="20"/>
+              </w:rPr>
+              <w:t>Accounts for user vlad123</w:t>
+            </w:r>
+          </w:p>
+          <w:p>
+            <w:pPr>
+              <w:pStyle w:val="Code"/>
+              <w:rPr>
+                <w:sz w:val="20"/>
+              </w:rPr>
+            </w:pPr>
+            <w:r>
+              <w:rPr>
+                <w:sz w:val="20"/>
+              </w:rPr>
+              <w:t>Saving Accounts:</w:t>
+            </w:r>
+          </w:p>
+          <w:p>
+            <w:pPr>
+              <w:pStyle w:val="Code"/>
+              <w:rPr>
+                <w:sz w:val="20"/>
+              </w:rPr>
+            </w:pPr>
+            <w:r>
+              <w:rPr>
+                <w:sz w:val="20"/>
+              </w:rPr>
+              <w:t>--</w:t>
+            </w:r>
+            <w:r>
+              <w:rPr>
+                <w:sz w:val="20"/>
+              </w:rPr>
+              <w:t>A8234JDG9M 1206.50</w:t>
+            </w:r>
+          </w:p>
+          <w:p>
+            <w:pPr>
+              <w:pStyle w:val="Code"/>
+              <w:rPr>
+                <w:sz w:val="20"/>
+              </w:rPr>
+            </w:pPr>
+            <w:r>
+              <w:rPr>
+                <w:sz w:val="20"/>
+              </w:rPr>
+              <w:t>Checking Accounts:</w:t>
+            </w:r>
+          </w:p>
+          <w:p>
+            <w:pPr>
+              <w:pStyle w:val="Code"/>
+              <w:rPr>
+                <w:sz w:val="20"/>
+              </w:rPr>
+            </w:pPr>
+            <w:r>
+              <w:rPr>
+                <w:sz w:val="20"/>
+              </w:rPr>
+              <w:t>--</w:t>
+            </w:r>
+            <w:r>
+              <w:rPr>
+                <w:sz w:val="20"/>
+              </w:rPr>
+              <w:t>PO8FHH34GM 250.60</w:t>
+            </w:r>
+          </w:p>
+          <w:p>
+            <w:pPr>
+              <w:pStyle w:val="Code"/>
+            </w:pPr>
+            <w:r>
+              <w:rPr>
+                <w:sz w:val="20"/>
+              </w:rPr>
+              <w:t>User vlad123 successfully logged out</w:t>
+            </w:r>
+          </w:p>
+        </w:tc>
+      </w:tr>
+    </w:tbl>
+    <w:p>
+      <w:pPr>
+        <w:pStyle w:val="Heading2"/>
+        <w:tabs>
+          <w:tab w:val="clear" w:pos="1843"/>
+        </w:tabs>
+        <w:ind w:left="426" w:hanging="426"/>
+      </w:pPr>
+      <w:r>
+        <w:lastRenderedPageBreak/>
+        <w:t>***Bank System GUI</w:t>
+      </w:r>
+    </w:p>
+    <w:p>
+      <w:r>
+        <w:t>Use the logic and database of the previous exercise and replace the console client with graphical user interface with technology of your choice.</w:t>
+      </w:r>
+    </w:p>
+    <w:p>
+      <w:pPr>
+        <w:pStyle w:val="Heading2"/>
+        <w:tabs>
+          <w:tab w:val="clear" w:pos="1843"/>
+        </w:tabs>
+        <w:ind w:left="426" w:hanging="426"/>
+      </w:pPr>
+      <w:bookmarkStart w:id="0" w:name="_Hlk536270211"/>
+      <w:r>
+        <w:t>Create Database for BookShopSystem using Code First</w:t>
+      </w:r>
+      <w:bookmarkEnd w:id="0"/>
+    </w:p>
+    <w:p>
+      <w:pPr>
+        <w:pStyle w:val="Heading2"/>
+        <w:numPr>
+          <w:ilvl w:val="0"/>
+          <w:numId w:val="0"/>
+        </w:numPr>
+        <w:tabs>
+          <w:tab w:val="clear" w:pos="1843"/>
+        </w:tabs>
+        <w:ind w:left="426"/>
+        <w:jc w:val="center"/>
+        <w:rPr>
+          <w:lang w:val="en-GB"/>
+        </w:rPr>
+      </w:pPr>
+      <w:r>
+        <w:rPr>
+          <w:noProof/>
+        </w:rPr>
+        <w:drawing>
+          <wp:inline distT="0" distB="0" distL="0" distR="0" wp14:anchorId="5BDB1E94" wp14:editId="0030EDC2">
+            <wp:extent cx="4215740" cy="3031617"/>
+            <wp:effectExtent l="19050" t="19050" r="13970" b="16510"/>
+            <wp:docPr id="37" name="Picture 37"/>
+            <wp:cNvGraphicFramePr>
+              <a:graphicFrameLocks xmlns:a="http://schemas.openxmlformats.org/drawingml/2006/main" noChangeAspect="1"/>
+            </wp:cNvGraphicFramePr>
+            <a:graphic xmlns:a="http://schemas.openxmlformats.org/drawingml/2006/main">
+              <a:graphicData uri="http://schemas.openxmlformats.org/drawingml/2006/picture">
+                <pic:pic xmlns:pic="http://schemas.openxmlformats.org/drawingml/2006/picture">
+                  <pic:nvPicPr>
+                    <pic:cNvPr id="37" name="18.png"/>
+                    <pic:cNvPicPr/>
+                  </pic:nvPicPr>
+                  <pic:blipFill>
+                    <a:blip r:embed="rId12">
+                      <a:extLst>
+                        <a:ext uri="{28A0092B-C50C-407E-A947-70E740481C1C}">
+                          <a14:useLocalDpi xmlns:a14="http://schemas.microsoft.com/office/drawing/2010/main" val="0"/>
+                        </a:ext>
+                      </a:extLst>
+                    </a:blip>
+                    <a:stretch>
+                      <a:fillRect/>
+                    </a:stretch>
+                  </pic:blipFill>
+                  <pic:spPr>
+                    <a:xfrm>
+                      <a:off x="0" y="0"/>
+                      <a:ext cx="4275048" cy="3074266"/>
+                    </a:xfrm>
+                    <a:prstGeom prst="rect">
+                      <a:avLst/>
+                    </a:prstGeom>
+                    <a:ln>
+                      <a:solidFill>
+                        <a:schemeClr val="bg1">
+                          <a:lumMod val="85000"/>
+                        </a:schemeClr>
+                      </a:solidFill>
+                    </a:ln>
+                  </pic:spPr>
+                </pic:pic>
+              </a:graphicData>
+            </a:graphic>
+          </wp:inline>
+        </w:drawing>
+      </w:r>
+      <w:bookmarkStart w:id="1" w:name="_GoBack"/>
+      <w:bookmarkEnd w:id="1"/>
+    </w:p>
+    <w:p>
+      <w:pPr>
+        <w:rPr>
+          <w:lang w:val="en-GB"/>
+        </w:rPr>
+      </w:pPr>
+      <w:r>
+        <w:rPr>
+          <w:lang w:val="en-GB"/>
+        </w:rPr>
+        <w:t xml:space="preserve">A book shop keeps </w:t>
+      </w:r>
+      <w:r>
+        <w:rPr>
+          <w:b/>
+          <w:lang w:val="en-GB"/>
+        </w:rPr>
+        <w:t>books</w:t>
+      </w:r>
+      <w:r>
+        <w:rPr>
+          <w:lang w:val="en-GB"/>
+        </w:rPr>
+        <w:t xml:space="preserve">. A book can have one </w:t>
+      </w:r>
+      <w:r>
+        <w:rPr>
+          <w:b/>
+          <w:lang w:val="en-GB"/>
+        </w:rPr>
+        <w:t>author</w:t>
+      </w:r>
+      <w:r>
+        <w:rPr>
+          <w:lang w:val="en-GB"/>
+        </w:rPr>
+        <w:t xml:space="preserve"> and many </w:t>
+      </w:r>
+      <w:r>
+        <w:rPr>
+          <w:b/>
+          <w:lang w:val="en-GB"/>
+        </w:rPr>
+        <w:t>categories</w:t>
+      </w:r>
+      <w:r>
+        <w:rPr>
+          <w:lang w:val="en-GB"/>
+        </w:rPr>
+        <w:t>. Let's create a class for each of the main tables.</w:t>
+      </w:r>
+    </w:p>
+    <w:p>
+      <w:pPr>
+        <w:pStyle w:val="ListParagraph"/>
+        <w:numPr>
+          <w:ilvl w:val="0"/>
+          <w:numId w:val="18"/>
+        </w:numPr>
+        <w:rPr>
+          <w:lang w:val="en-GB"/>
+        </w:rPr>
+      </w:pPr>
+      <w:r>
+        <w:rPr>
+          <w:b/>
+          <w:lang w:val="en-GB"/>
+        </w:rPr>
+        <w:t>Book</w:t>
+      </w:r>
+      <w:r>
+        <w:rPr>
+          <w:lang w:val="en-GB"/>
+        </w:rPr>
+        <w:t xml:space="preserve"> - id, title (between 1 ... 50 symbols - inclusive), description (optional, up to 1000 symbols), edition type </w:t>
+      </w:r>
+      <w:r>
+        <w:rPr>
+          <w:lang w:val="en-GB"/>
+        </w:rPr>
+        <w:br/>
+        <w:t>(</w:t>
+      </w:r>
+      <w:r>
+        <w:rPr>
+          <w:b/>
+          <w:lang w:val="en-GB"/>
+        </w:rPr>
+        <w:t>Normal</w:t>
+      </w:r>
+      <w:r>
+        <w:rPr>
+          <w:lang w:val="en-GB"/>
+        </w:rPr>
+        <w:t xml:space="preserve">, </w:t>
+      </w:r>
+      <w:r>
+        <w:rPr>
+          <w:b/>
+          <w:lang w:val="en-GB"/>
+        </w:rPr>
+        <w:t>Promo</w:t>
+      </w:r>
+      <w:r>
+        <w:rPr>
+          <w:lang w:val="en-GB"/>
+        </w:rPr>
+        <w:t xml:space="preserve"> or </w:t>
+      </w:r>
+      <w:r>
+        <w:rPr>
+          <w:b/>
+          <w:lang w:val="en-GB"/>
+        </w:rPr>
+        <w:t>Gold</w:t>
+      </w:r>
+      <w:r>
+        <w:rPr>
+          <w:lang w:val="en-GB"/>
+        </w:rPr>
+        <w:t>), price, copies (number), release date (optional)</w:t>
+      </w:r>
+    </w:p>
+    <w:p>
+      <w:pPr>
+        <w:pStyle w:val="ListParagraph"/>
+        <w:numPr>
+          <w:ilvl w:val="0"/>
+          <w:numId w:val="18"/>
+        </w:numPr>
+        <w:rPr>
+          <w:lang w:val="en-GB"/>
+        </w:rPr>
+      </w:pPr>
+      <w:r>
+        <w:rPr>
+          <w:b/>
+          <w:lang w:val="en-GB"/>
+        </w:rPr>
+        <w:t>Author</w:t>
+      </w:r>
+      <w:r>
+        <w:rPr>
+          <w:lang w:val="en-GB"/>
+        </w:rPr>
+        <w:t xml:space="preserve"> - id, first name (optional) and last name</w:t>
+      </w:r>
+    </w:p>
+    <w:p>
+      <w:pPr>
+        <w:pStyle w:val="ListParagraph"/>
+        <w:numPr>
+          <w:ilvl w:val="0"/>
+          <w:numId w:val="18"/>
+        </w:numPr>
+        <w:rPr>
+          <w:lang w:val="en-GB"/>
+        </w:rPr>
+      </w:pPr>
+      <w:r>
+        <w:rPr>
+          <w:b/>
+          <w:lang w:val="en-GB"/>
+        </w:rPr>
+        <w:t>Category</w:t>
+      </w:r>
+      <w:r>
+        <w:rPr>
+          <w:lang w:val="en-GB"/>
+        </w:rPr>
+        <w:t xml:space="preserve"> - id, name</w:t>
+      </w:r>
+    </w:p>
+    <w:p>
+      <w:pPr>
+        <w:rPr>
+          <w:lang w:val="en-GB"/>
+        </w:rPr>
+      </w:pPr>
+      <w:r>
+        <w:rPr>
+          <w:lang w:val="en-GB"/>
+        </w:rPr>
+        <w:t xml:space="preserve">Assume everything </w:t>
+      </w:r>
+      <w:r>
+        <w:rPr>
+          <w:b/>
+          <w:lang w:val="en-GB"/>
+        </w:rPr>
+        <w:t>not market optional</w:t>
+      </w:r>
+      <w:r>
+        <w:rPr>
+          <w:lang w:val="en-GB"/>
+        </w:rPr>
+        <w:t xml:space="preserve"> is mandatory. </w:t>
+      </w:r>
+      <w:r>
+        <w:rPr>
+          <w:lang w:val="en-GB"/>
+        </w:rPr>
+        <w:t xml:space="preserve">The </w:t>
+      </w:r>
+      <w:r>
+        <w:rPr>
+          <w:b/>
+          <w:lang w:val="en-GB"/>
+        </w:rPr>
+        <w:t>classes</w:t>
+      </w:r>
+      <w:r>
+        <w:rPr>
+          <w:lang w:val="en-GB"/>
+        </w:rPr>
+        <w:t xml:space="preserve"> should describe with </w:t>
+      </w:r>
+      <w:r>
+        <w:rPr>
+          <w:b/>
+          <w:lang w:val="en-GB"/>
+        </w:rPr>
+        <w:t>properties</w:t>
+      </w:r>
+      <w:r>
+        <w:rPr>
+          <w:lang w:val="en-GB"/>
+        </w:rPr>
+        <w:t xml:space="preserve"> each of the </w:t>
+      </w:r>
+      <w:r>
+        <w:rPr>
+          <w:b/>
+          <w:lang w:val="en-GB"/>
+        </w:rPr>
+        <w:t>table columns</w:t>
+      </w:r>
+      <w:r>
+        <w:rPr>
+          <w:lang w:val="en-GB"/>
+        </w:rPr>
+        <w:t>.</w:t>
+      </w:r>
+    </w:p>
+    <w:p>
+      <w:pPr>
+        <w:rPr>
+          <w:lang w:val="en-GB"/>
+        </w:rPr>
+      </w:pPr>
+      <w:r>
+        <w:rPr>
+          <w:lang w:val="en-GB"/>
+        </w:rPr>
+        <w:t>For the book edition type you could use enumeration:</w:t>
+      </w:r>
+    </w:p>
+    <w:p>
+      <w:pPr>
+        <w:rPr>
+          <w:noProof/>
+          <w:lang w:val="en-GB"/>
+        </w:rPr>
+      </w:pPr>
+      <w:r>
+        <w:rPr>
+          <w:lang w:val="en-GB"/>
+        </w:rPr>
+        <w:t xml:space="preserve">Add constraints as described above. </w:t>
+      </w:r>
+      <w:r>
+        <w:rPr>
+          <w:noProof/>
+          <w:lang w:val="en-GB"/>
+        </w:rPr>
+        <w:t xml:space="preserve">Do the same for the </w:t>
+      </w:r>
+      <w:r>
+        <w:rPr>
+          <w:b/>
+          <w:noProof/>
+          <w:lang w:val="en-GB"/>
+        </w:rPr>
+        <w:t>Book</w:t>
+      </w:r>
+      <w:r>
+        <w:rPr>
+          <w:noProof/>
+          <w:lang w:val="en-GB"/>
+        </w:rPr>
+        <w:t xml:space="preserve"> and </w:t>
+      </w:r>
+      <w:r>
+        <w:rPr>
+          <w:b/>
+          <w:noProof/>
+          <w:lang w:val="en-GB"/>
+        </w:rPr>
+        <w:t>Category</w:t>
+      </w:r>
+      <w:r>
+        <w:rPr>
+          <w:noProof/>
+          <w:lang w:val="en-GB"/>
+        </w:rPr>
+        <w:t xml:space="preserve"> models. Make sure you add </w:t>
+      </w:r>
+      <w:r>
+        <w:rPr>
+          <w:b/>
+          <w:noProof/>
+          <w:lang w:val="en-GB"/>
+        </w:rPr>
+        <w:t>navigation properties</w:t>
+      </w:r>
+      <w:r>
+        <w:rPr>
+          <w:noProof/>
+          <w:lang w:val="en-GB"/>
+        </w:rPr>
+        <w:t xml:space="preserve"> when there are relations.</w:t>
+      </w:r>
+    </w:p>
+    <w:p>
+      <w:pPr>
+        <w:rPr>
+          <w:lang w:val="en-GB"/>
+        </w:rPr>
+      </w:pPr>
+      <w:r>
+        <w:rPr>
+          <w:b/>
+          <w:noProof/>
+          <w:u w:val="single"/>
+          <w:lang w:val="en-GB"/>
+        </w:rPr>
+        <w:t>Important</w:t>
+      </w:r>
+      <w:r>
+        <w:rPr>
+          <w:noProof/>
+          <w:u w:val="single"/>
+          <w:lang w:val="en-GB"/>
+        </w:rPr>
+        <w:t xml:space="preserve"> </w:t>
+      </w:r>
+      <w:r>
+        <w:rPr>
+          <w:b/>
+          <w:noProof/>
+          <w:u w:val="single"/>
+          <w:lang w:val="en-GB"/>
+        </w:rPr>
+        <w:t>Note</w:t>
+      </w:r>
+      <w:r>
+        <w:rPr>
+          <w:noProof/>
+          <w:lang w:val="en-GB"/>
+        </w:rPr>
+        <w:t xml:space="preserve">: Make </w:t>
+      </w:r>
+      <w:r>
+        <w:rPr>
+          <w:b/>
+          <w:noProof/>
+          <w:lang w:val="en-GB"/>
+        </w:rPr>
+        <w:t>navigation properties</w:t>
+      </w:r>
+      <w:r>
+        <w:rPr>
+          <w:noProof/>
+          <w:lang w:val="en-GB"/>
+        </w:rPr>
+        <w:t xml:space="preserve"> </w:t>
+      </w:r>
+      <w:r>
+        <w:rPr>
+          <w:rFonts w:ascii="Consolas" w:hAnsi="Consolas" w:cs="Consolas"/>
+          <w:b/>
+          <w:noProof/>
+          <w:lang w:val="en-GB"/>
+        </w:rPr>
+        <w:t>virtual</w:t>
+      </w:r>
+      <w:r>
+        <w:rPr>
+          <w:noProof/>
+          <w:lang w:val="en-GB"/>
+        </w:rPr>
+        <w:t xml:space="preserve">, so Entity Framework can </w:t>
+      </w:r>
+      <w:r>
+        <w:rPr>
+          <w:b/>
+          <w:noProof/>
+          <w:lang w:val="en-GB"/>
+        </w:rPr>
+        <w:t>override</w:t>
+      </w:r>
+      <w:r>
+        <w:rPr>
+          <w:noProof/>
+          <w:lang w:val="en-GB"/>
+        </w:rPr>
+        <w:t xml:space="preserve"> them and apply </w:t>
+      </w:r>
+      <w:r>
+        <w:rPr>
+          <w:b/>
+          <w:noProof/>
+          <w:lang w:val="en-GB"/>
+        </w:rPr>
+        <w:t>lazy loading</w:t>
+      </w:r>
+      <w:r>
+        <w:rPr>
+          <w:noProof/>
+          <w:lang w:val="en-GB"/>
+        </w:rPr>
+        <w:t>.</w:t>
+      </w:r>
+    </w:p>
+    <w:p>
+      <w:pPr>
+        <w:rPr>
+          <w:lang w:val="en-GB"/>
+        </w:rPr>
+      </w:pPr>
+    </w:p>
+    <w:p>
+      <w:pPr>
+        <w:pStyle w:val="Heading2"/>
+        <w:tabs>
+          <w:tab w:val="clear" w:pos="1843"/>
+        </w:tabs>
+        <w:ind w:left="426" w:hanging="426"/>
+        <w:rPr>
+          <w:lang w:val="en-GB"/>
+        </w:rPr>
+      </w:pPr>
+      <w:r>
+        <w:t>Create Database for BookShopSystem using Code First</w:t>
+      </w:r>
+      <w:r>
+        <w:rPr>
+          <w:noProof/>
+        </w:rPr>
+        <w:t xml:space="preserve"> </w:t>
+      </w:r>
+    </w:p>
+    <w:p>
+      <w:pPr>
+        <w:rPr>
+          <w:lang w:val="en-GB"/>
+        </w:rPr>
+      </w:pPr>
+      <w:r>
+        <w:rPr>
+          <w:lang w:val="en-GB"/>
+        </w:rPr>
+        <w:t xml:space="preserve">Let's say at one point we decide that </w:t>
+      </w:r>
+      <w:r>
+        <w:rPr>
+          <w:b/>
+          <w:lang w:val="en-GB"/>
+        </w:rPr>
+        <w:t>books</w:t>
+      </w:r>
+      <w:r>
+        <w:rPr>
+          <w:lang w:val="en-GB"/>
+        </w:rPr>
+        <w:t xml:space="preserve"> should have </w:t>
+      </w:r>
+      <w:r>
+        <w:rPr>
+          <w:b/>
+          <w:lang w:val="en-GB"/>
+        </w:rPr>
+        <w:t>related books</w:t>
+      </w:r>
+      <w:r>
+        <w:rPr>
+          <w:lang w:val="en-GB"/>
+        </w:rPr>
+        <w:t xml:space="preserve"> - i.e. a book has many related books and each related book has related books as well. </w:t>
+      </w:r>
+    </w:p>
+    <w:p>
+      <w:pPr>
+        <w:rPr>
+          <w:lang w:val="en-GB"/>
+        </w:rPr>
+      </w:pPr>
+      <w:r>
+        <w:rPr>
+          <w:lang w:val="en-GB"/>
+        </w:rPr>
+        <w:t xml:space="preserve">Go to the </w:t>
+      </w:r>
+      <w:r>
+        <w:rPr>
+          <w:b/>
+          <w:lang w:val="en-GB"/>
+        </w:rPr>
+        <w:t>Book</w:t>
+      </w:r>
+      <w:r>
+        <w:rPr>
+          <w:lang w:val="en-GB"/>
+        </w:rPr>
+        <w:t xml:space="preserve"> class and add a </w:t>
+      </w:r>
+      <w:r>
+        <w:rPr>
+          <w:b/>
+          <w:lang w:val="en-GB"/>
+        </w:rPr>
+        <w:t xml:space="preserve">navigational </w:t>
+      </w:r>
+      <w:r>
+        <w:rPr>
+          <w:b/>
+          <w:noProof/>
+          <w:lang w:val="en-GB"/>
+        </w:rPr>
+        <w:t xml:space="preserve">property </w:t>
+      </w:r>
+      <w:r>
+        <w:rPr>
+          <w:rFonts w:ascii="Consolas" w:hAnsi="Consolas" w:cs="Consolas"/>
+          <w:b/>
+          <w:noProof/>
+          <w:lang w:val="en-GB"/>
+        </w:rPr>
+        <w:t>RelatedBooks</w:t>
+      </w:r>
+      <w:r>
+        <w:rPr>
+          <w:rFonts w:cstheme="minorHAnsi"/>
+          <w:noProof/>
+          <w:lang w:val="en-GB"/>
+        </w:rPr>
+        <w:t>(collection of releted books)</w:t>
+      </w:r>
+      <w:r>
+        <w:rPr>
+          <w:noProof/>
+          <w:lang w:val="en-GB"/>
+        </w:rPr>
+        <w:t>.</w:t>
+      </w:r>
+      <w:r>
+        <w:rPr>
+          <w:lang w:val="en-GB"/>
+        </w:rPr>
+        <w:t xml:space="preserve"> Make sure you </w:t>
+      </w:r>
+      <w:r>
+        <w:rPr>
+          <w:b/>
+          <w:lang w:val="en-GB"/>
+        </w:rPr>
+        <w:t>instantiate</w:t>
+      </w:r>
+      <w:r>
+        <w:rPr>
+          <w:lang w:val="en-GB"/>
+        </w:rPr>
+        <w:t xml:space="preserve"> it in the constructor. </w:t>
+      </w:r>
+    </w:p>
+    <w:p>
+      <w:pPr>
+        <w:rPr>
+          <w:lang w:val="en-GB"/>
+        </w:rPr>
+      </w:pPr>
+      <w:r>
+        <w:rPr>
+          <w:lang w:val="en-GB"/>
+        </w:rPr>
+        <w:t>Start the program again.</w:t>
+      </w:r>
+    </w:p>
+    <w:p>
+      <w:pPr>
+        <w:jc w:val="center"/>
+        <w:rPr>
+          <w:lang w:val="en-GB"/>
+        </w:rPr>
+      </w:pPr>
+      <w:r>
+        <w:rPr>
+          <w:noProof/>
+        </w:rPr>
+        <w:drawing>
+          <wp:inline distT="0" distB="0" distL="0" distR="0" wp14:anchorId="5D85DA2A" wp14:editId="730F5CB7">
+            <wp:extent cx="3990975" cy="1871379"/>
+            <wp:effectExtent l="0" t="0" r="0" b="0"/>
+            <wp:docPr id="33" name="Picture 33"/>
+            <wp:cNvGraphicFramePr>
+              <a:graphicFrameLocks xmlns:a="http://schemas.openxmlformats.org/drawingml/2006/main" noChangeAspect="1"/>
+            </wp:cNvGraphicFramePr>
+            <a:graphic xmlns:a="http://schemas.openxmlformats.org/drawingml/2006/main">
+              <a:graphicData uri="http://schemas.openxmlformats.org/drawingml/2006/picture">
+                <pic:pic xmlns:pic="http://schemas.openxmlformats.org/drawingml/2006/picture">
+                  <pic:nvPicPr>
+                    <pic:cNvPr id="31" name="15.png"/>
+                    <pic:cNvPicPr/>
+                  </pic:nvPicPr>
+                  <pic:blipFill>
+                    <a:blip r:embed="rId13">
+                      <a:extLst>
+                        <a:ext uri="{28A0092B-C50C-407E-A947-70E740481C1C}">
+                          <a14:useLocalDpi xmlns:a14="http://schemas.microsoft.com/office/drawing/2010/main" val="0"/>
+                        </a:ext>
+                      </a:extLst>
+                    </a:blip>
+                    <a:stretch>
+                      <a:fillRect/>
+                    </a:stretch>
+                  </pic:blipFill>
+                  <pic:spPr>
+                    <a:xfrm>
+                      <a:off x="0" y="0"/>
+                      <a:ext cx="4008235" cy="1879472"/>
+                    </a:xfrm>
+                    <a:prstGeom prst="rect">
+                      <a:avLst/>
+                    </a:prstGeom>
+                  </pic:spPr>
+                </pic:pic>
+              </a:graphicData>
+            </a:graphic>
+          </wp:inline>
+        </w:drawing>
+      </w:r>
+    </w:p>
+    <w:p>
+      <w:pPr>
+        <w:rPr>
+          <w:lang w:val="en-GB"/>
+        </w:rPr>
+      </w:pPr>
+      <w:r>
+        <w:rPr>
+          <w:lang w:val="en-GB"/>
+        </w:rPr>
+        <w:t>No errors. The migration has most likely been successful and we should see a many-to-many self-reference in the database schema.</w:t>
+      </w:r>
+    </w:p>
+    <w:p>
+      <w:pPr>
+        <w:rPr>
+          <w:lang w:val="en-GB"/>
+        </w:rPr>
+      </w:pPr>
+      <w:r>
+        <w:rPr>
+          <w:lang w:val="en-GB"/>
+        </w:rPr>
+        <w:t xml:space="preserve">However, that's not the case - the migration is </w:t>
+      </w:r>
+      <w:proofErr w:type="gramStart"/>
+      <w:r>
+        <w:rPr>
+          <w:lang w:val="en-GB"/>
+        </w:rPr>
+        <w:t>successful</w:t>
+      </w:r>
+      <w:proofErr w:type="gramEnd"/>
+      <w:r>
+        <w:rPr>
+          <w:lang w:val="en-GB"/>
+        </w:rPr>
+        <w:t xml:space="preserve"> but a book can have only 1 related book.</w:t>
+      </w:r>
+    </w:p>
+    <w:p>
+      <w:pPr>
+        <w:jc w:val="center"/>
+        <w:rPr>
+          <w:lang w:val="en-GB"/>
+        </w:rPr>
+      </w:pPr>
+      <w:r>
+        <w:rPr>
+          <w:noProof/>
+        </w:rPr>
+        <w:drawing>
+          <wp:inline distT="0" distB="0" distL="0" distR="0" wp14:anchorId="2F64C20E" wp14:editId="47756A61">
+            <wp:extent cx="2286000" cy="2854307"/>
+            <wp:effectExtent l="19050" t="19050" r="19050" b="22860"/>
+            <wp:docPr id="41" name="Picture 41"/>
+            <wp:cNvGraphicFramePr>
+              <a:graphicFrameLocks xmlns:a="http://schemas.openxmlformats.org/drawingml/2006/main" noChangeAspect="1"/>
+            </wp:cNvGraphicFramePr>
+            <a:graphic xmlns:a="http://schemas.openxmlformats.org/drawingml/2006/main">
+              <a:graphicData uri="http://schemas.openxmlformats.org/drawingml/2006/picture">
+                <pic:pic xmlns:pic="http://schemas.openxmlformats.org/drawingml/2006/picture">
+                  <pic:nvPicPr>
+                    <pic:cNvPr id="41" name="25.png"/>
+                    <pic:cNvPicPr/>
+                  </pic:nvPicPr>
+                  <pic:blipFill>
+                    <a:blip r:embed="rId14">
+                      <a:extLst>
+                        <a:ext uri="{28A0092B-C50C-407E-A947-70E740481C1C}">
+                          <a14:useLocalDpi xmlns:a14="http://schemas.microsoft.com/office/drawing/2010/main" val="0"/>
+                        </a:ext>
+                      </a:extLst>
+                    </a:blip>
+                    <a:stretch>
+                      <a:fillRect/>
+                    </a:stretch>
+                  </pic:blipFill>
+                  <pic:spPr>
+                    <a:xfrm>
+                      <a:off x="0" y="0"/>
+                      <a:ext cx="2291575" cy="2861268"/>
+                    </a:xfrm>
+                    <a:prstGeom prst="rect">
+                      <a:avLst/>
+                    </a:prstGeom>
+                    <a:ln>
+                      <a:solidFill>
+                        <a:schemeClr val="bg1">
+                          <a:lumMod val="85000"/>
+                        </a:schemeClr>
+                      </a:solidFill>
+                    </a:ln>
+                  </pic:spPr>
+                </pic:pic>
+              </a:graphicData>
+            </a:graphic>
+          </wp:inline>
+        </w:drawing>
+      </w:r>
+    </w:p>
+    <w:p>
+      <w:pPr>
+        <w:rPr>
+          <w:lang w:val="en-GB"/>
+        </w:rPr>
+      </w:pPr>
+      <w:r>
+        <w:rPr>
+          <w:lang w:val="en-GB"/>
+        </w:rPr>
+        <w:t>This is one of those cases where Entity Framework does not correctly update the DB schema after changes have been made to the model.</w:t>
+      </w:r>
+    </w:p>
+    <w:p>
+      <w:pPr>
+        <w:rPr>
+          <w:noProof/>
+          <w:lang w:val="en-GB"/>
+        </w:rPr>
+      </w:pPr>
+      <w:r>
+        <w:rPr>
+          <w:lang w:val="en-GB"/>
+        </w:rPr>
+        <w:t>In such events, we need</w:t>
+      </w:r>
+      <w:r>
+        <w:rPr>
+          <w:noProof/>
+          <w:lang w:val="en-GB"/>
+        </w:rPr>
+        <w:t xml:space="preserve"> to manually configure the relationship with the so-called </w:t>
+      </w:r>
+      <w:r>
+        <w:rPr>
+          <w:b/>
+          <w:noProof/>
+          <w:lang w:val="en-GB"/>
+        </w:rPr>
+        <w:t>Model Builder</w:t>
+      </w:r>
+      <w:r>
+        <w:rPr>
+          <w:noProof/>
+          <w:lang w:val="en-GB"/>
+        </w:rPr>
+        <w:t xml:space="preserve">. Go to the </w:t>
+      </w:r>
+      <w:r>
+        <w:rPr>
+          <w:b/>
+          <w:noProof/>
+          <w:lang w:val="en-GB"/>
+        </w:rPr>
+        <w:t>BookShopContext</w:t>
+      </w:r>
+      <w:r>
+        <w:rPr>
+          <w:noProof/>
+          <w:lang w:val="en-GB"/>
+        </w:rPr>
+        <w:t xml:space="preserve"> class and override the </w:t>
+      </w:r>
+      <w:r>
+        <w:rPr>
+          <w:rFonts w:ascii="Consolas" w:hAnsi="Consolas" w:cs="Consolas"/>
+          <w:b/>
+          <w:noProof/>
+          <w:lang w:val="en-GB"/>
+        </w:rPr>
+        <w:t>OnModelCreating()</w:t>
+      </w:r>
+      <w:r>
+        <w:rPr>
+          <w:noProof/>
+          <w:lang w:val="en-GB"/>
+        </w:rPr>
+        <w:t xml:space="preserve"> method.</w:t>
+      </w:r>
+    </w:p>
+    <w:p>
+      <w:pPr>
+        <w:rPr>
+          <w:noProof/>
+          <w:lang w:val="en-GB"/>
+        </w:rPr>
+      </w:pPr>
+      <w:r>
+        <w:rPr>
+          <w:noProof/>
+          <w:lang w:val="en-GB"/>
+        </w:rPr>
+        <w:lastRenderedPageBreak/>
+        <w:t xml:space="preserve">This method is called only once when entity framework starts for the first time. It receives a </w:t>
+      </w:r>
+      <w:r>
+        <w:rPr>
+          <w:b/>
+          <w:noProof/>
+          <w:lang w:val="en-GB"/>
+        </w:rPr>
+        <w:t>DbModelBuilder</w:t>
+      </w:r>
+      <w:r>
+        <w:rPr>
+          <w:noProof/>
+          <w:lang w:val="en-GB"/>
+        </w:rPr>
+        <w:t xml:space="preserve"> as argument. We will use that model builder to configure the desired relationship.</w:t>
+      </w:r>
+    </w:p>
+    <w:p>
+      <w:pPr>
+        <w:rPr>
+          <w:noProof/>
+          <w:lang w:val="en-GB"/>
+        </w:rPr>
+      </w:pPr>
+      <w:r>
+        <w:rPr>
+          <w:noProof/>
+          <w:lang w:val="en-GB"/>
+        </w:rPr>
+        <w:t xml:space="preserve">The Model Builder (also </w:t>
+      </w:r>
+      <w:r>
+        <w:rPr>
+          <w:b/>
+          <w:noProof/>
+          <w:lang w:val="en-GB"/>
+        </w:rPr>
+        <w:t>fluent</w:t>
+      </w:r>
+      <w:r>
+        <w:rPr>
+          <w:b/>
+          <w:noProof/>
+          <w:lang w:val="en-GB"/>
+        </w:rPr>
+        <w:t xml:space="preserve"> API</w:t>
+      </w:r>
+      <w:r>
+        <w:rPr>
+          <w:noProof/>
+          <w:lang w:val="en-GB"/>
+        </w:rPr>
+        <w:t xml:space="preserve">) will allow us to tell EF that a </w:t>
+      </w:r>
+      <w:r>
+        <w:rPr>
+          <w:b/>
+          <w:noProof/>
+          <w:lang w:val="en-GB"/>
+        </w:rPr>
+        <w:t>Book</w:t>
+      </w:r>
+      <w:r>
+        <w:rPr>
+          <w:noProof/>
+          <w:lang w:val="en-GB"/>
+        </w:rPr>
+        <w:t xml:space="preserve"> has </w:t>
+      </w:r>
+      <w:r>
+        <w:rPr>
+          <w:b/>
+          <w:noProof/>
+          <w:lang w:val="en-GB"/>
+        </w:rPr>
+        <w:t>many books</w:t>
+      </w:r>
+      <w:r>
+        <w:rPr>
+          <w:noProof/>
+          <w:lang w:val="en-GB"/>
+        </w:rPr>
+        <w:t xml:space="preserve"> (the related books) and those books have many as well. Then we will map that relationship to a </w:t>
+      </w:r>
+      <w:r>
+        <w:rPr>
+          <w:b/>
+          <w:noProof/>
+          <w:lang w:val="en-GB"/>
+        </w:rPr>
+        <w:t>junction</w:t>
+      </w:r>
+      <w:r>
+        <w:rPr>
+          <w:noProof/>
+          <w:lang w:val="en-GB"/>
+        </w:rPr>
+        <w:t xml:space="preserve"> (</w:t>
+      </w:r>
+      <w:r>
+        <w:rPr>
+          <w:b/>
+          <w:noProof/>
+          <w:lang w:val="en-GB"/>
+        </w:rPr>
+        <w:t>many-to-many</w:t>
+      </w:r>
+      <w:r>
+        <w:rPr>
+          <w:noProof/>
+          <w:lang w:val="en-GB"/>
+        </w:rPr>
+        <w:t xml:space="preserve">) table where we manually set the </w:t>
+      </w:r>
+      <w:r>
+        <w:rPr>
+          <w:b/>
+          <w:noProof/>
+          <w:lang w:val="en-GB"/>
+        </w:rPr>
+        <w:t>left key</w:t>
+      </w:r>
+      <w:r>
+        <w:rPr>
+          <w:noProof/>
+          <w:lang w:val="en-GB"/>
+        </w:rPr>
+        <w:t xml:space="preserve"> (book id) and </w:t>
+      </w:r>
+      <w:r>
+        <w:rPr>
+          <w:b/>
+          <w:noProof/>
+          <w:lang w:val="en-GB"/>
+        </w:rPr>
+        <w:t>right key</w:t>
+      </w:r>
+      <w:r>
+        <w:rPr>
+          <w:noProof/>
+          <w:lang w:val="en-GB"/>
+        </w:rPr>
+        <w:t xml:space="preserve"> (related book id). Finally, we </w:t>
+      </w:r>
+      <w:r>
+        <w:rPr>
+          <w:b/>
+          <w:noProof/>
+          <w:lang w:val="en-GB"/>
+        </w:rPr>
+        <w:t>name the table</w:t>
+      </w:r>
+      <w:r>
+        <w:rPr>
+          <w:noProof/>
+          <w:lang w:val="en-GB"/>
+        </w:rPr>
+        <w:t>.</w:t>
+      </w:r>
+    </w:p>
+    <w:p>
+      <w:pPr>
+        <w:jc w:val="center"/>
+        <w:rPr>
+          <w:lang w:val="en-GB"/>
+        </w:rPr>
+      </w:pPr>
+      <w:r>
+        <w:rPr>
+          <w:noProof/>
+        </w:rPr>
+        <w:drawing>
+          <wp:inline distT="0" distB="0" distL="0" distR="0" wp14:anchorId="7E7ED62A" wp14:editId="62EAFBAC">
+            <wp:extent cx="5715000" cy="2581275"/>
+            <wp:effectExtent l="19050" t="19050" r="19050" b="28575"/>
+            <wp:docPr id="34" name="Picture 34" descr="b"/>
+            <wp:cNvGraphicFramePr>
+              <a:graphicFrameLocks xmlns:a="http://schemas.openxmlformats.org/drawingml/2006/main" noChangeAspect="1"/>
+            </wp:cNvGraphicFramePr>
+            <a:graphic xmlns:a="http://schemas.openxmlformats.org/drawingml/2006/main">
+              <a:graphicData uri="http://schemas.openxmlformats.org/drawingml/2006/picture">
+                <pic:pic xmlns:pic="http://schemas.openxmlformats.org/drawingml/2006/picture">
+                  <pic:nvPicPr>
+                    <pic:cNvPr id="0" name="Picture 3" descr="b"/>
+                    <pic:cNvPicPr>
+                      <a:picLocks noChangeAspect="1" noChangeArrowheads="1"/>
+                    </pic:cNvPicPr>
+                  </pic:nvPicPr>
+                  <pic:blipFill>
+                    <a:blip r:embed="rId15">
+                      <a:extLst>
+                        <a:ext uri="{28A0092B-C50C-407E-A947-70E740481C1C}">
+                          <a14:useLocalDpi xmlns:a14="http://schemas.microsoft.com/office/drawing/2010/main" val="0"/>
+                        </a:ext>
+                      </a:extLst>
+                    </a:blip>
+                    <a:srcRect/>
+                    <a:stretch>
+                      <a:fillRect/>
+                    </a:stretch>
+                  </pic:blipFill>
+                  <pic:spPr bwMode="auto">
+                    <a:xfrm>
+                      <a:off x="0" y="0"/>
+                      <a:ext cx="5715000" cy="2581275"/>
+                    </a:xfrm>
+                    <a:prstGeom prst="rect">
+                      <a:avLst/>
+                    </a:prstGeom>
+                    <a:noFill/>
+                    <a:ln>
+                      <a:solidFill>
+                        <a:schemeClr val="bg1">
+                          <a:lumMod val="85000"/>
+                        </a:schemeClr>
+                      </a:solidFill>
+                    </a:ln>
+                  </pic:spPr>
+                </pic:pic>
+              </a:graphicData>
+            </a:graphic>
+          </wp:inline>
+        </w:drawing>
+      </w:r>
+    </w:p>
+    <w:p>
+      <w:pPr>
+        <w:rPr>
+          <w:rFonts w:cs="Consolas"/>
+          <w:lang w:val="en-GB"/>
+        </w:rPr>
+      </w:pPr>
+      <w:r>
+        <w:rPr>
+          <w:lang w:val="en-GB"/>
+        </w:rPr>
+        <w:t xml:space="preserve">At the end, we call the </w:t>
+      </w:r>
+      <w:r>
+        <w:rPr>
+          <w:rFonts w:ascii="Consolas" w:hAnsi="Consolas" w:cs="Consolas"/>
+          <w:b/>
+          <w:lang w:val="en-GB"/>
+        </w:rPr>
+        <w:t>base</w:t>
+      </w:r>
+      <w:r>
+        <w:rPr>
+          <w:rFonts w:cs="Consolas"/>
+          <w:b/>
+          <w:lang w:val="en-GB"/>
+        </w:rPr>
+        <w:t xml:space="preserve"> </w:t>
+      </w:r>
+      <w:r>
+        <w:rPr>
+          <w:rFonts w:cs="Consolas"/>
+          <w:lang w:val="en-GB"/>
+        </w:rPr>
+        <w:t>implementation of the method (it contains native EF configurations, so it's best we call it at the end).</w:t>
+      </w:r>
+    </w:p>
+    <w:p>
+      <w:pPr>
+        <w:rPr>
+          <w:lang w:val="en-GB"/>
+        </w:rPr>
+      </w:pPr>
+      <w:r>
+        <w:rPr>
+          <w:rFonts w:cs="Consolas"/>
+          <w:lang w:val="en-GB"/>
+        </w:rPr>
+        <w:t>Restart the program and if no exception is thrown, the new DB schema should now look as follows:</w:t>
+      </w:r>
+    </w:p>
+    <w:p>
+      <w:pPr>
+        <w:jc w:val="center"/>
+        <w:rPr>
+          <w:lang w:val="en-GB"/>
+        </w:rPr>
+      </w:pPr>
+      <w:r>
+        <w:rPr>
+          <w:noProof/>
+        </w:rPr>
+        <w:drawing>
+          <wp:inline distT="0" distB="0" distL="0" distR="0" wp14:anchorId="6BC5DD68" wp14:editId="20CBDC83">
+            <wp:extent cx="4754022" cy="2463800"/>
+            <wp:effectExtent l="19050" t="19050" r="27940" b="12700"/>
+            <wp:docPr id="46" name="Picture 46"/>
+            <wp:cNvGraphicFramePr>
+              <a:graphicFrameLocks xmlns:a="http://schemas.openxmlformats.org/drawingml/2006/main" noChangeAspect="1"/>
+            </wp:cNvGraphicFramePr>
+            <a:graphic xmlns:a="http://schemas.openxmlformats.org/drawingml/2006/main">
+              <a:graphicData uri="http://schemas.openxmlformats.org/drawingml/2006/picture">
+                <pic:pic xmlns:pic="http://schemas.openxmlformats.org/drawingml/2006/picture">
+                  <pic:nvPicPr>
+                    <pic:cNvPr id="46" name="27.png"/>
+                    <pic:cNvPicPr/>
+                  </pic:nvPicPr>
+                  <pic:blipFill>
+                    <a:blip r:embed="rId16">
+                      <a:extLst>
+                        <a:ext uri="{28A0092B-C50C-407E-A947-70E740481C1C}">
+                          <a14:useLocalDpi xmlns:a14="http://schemas.microsoft.com/office/drawing/2010/main" val="0"/>
+                        </a:ext>
+                      </a:extLst>
+                    </a:blip>
+                    <a:stretch>
+                      <a:fillRect/>
+                    </a:stretch>
+                  </pic:blipFill>
+                  <pic:spPr>
+                    <a:xfrm>
+                      <a:off x="0" y="0"/>
+                      <a:ext cx="4768156" cy="2471125"/>
+                    </a:xfrm>
+                    <a:prstGeom prst="rect">
+                      <a:avLst/>
+                    </a:prstGeom>
+                    <a:ln>
+                      <a:solidFill>
+                        <a:schemeClr val="bg1">
+                          <a:lumMod val="85000"/>
+                        </a:schemeClr>
+                      </a:solidFill>
+                    </a:ln>
+                  </pic:spPr>
+                </pic:pic>
+              </a:graphicData>
+            </a:graphic>
+          </wp:inline>
+        </w:drawing>
+      </w:r>
+    </w:p>
+    <w:p>
+      <w:pPr>
+        <w:rPr>
+          <w:lang w:val="en-GB"/>
+        </w:rPr>
+      </w:pPr>
+      <w:r>
+        <w:rPr>
+          <w:lang w:val="en-GB"/>
+        </w:rPr>
+        <w:t>Keep in mind that your column and table names may differ from the ones in the above picture.</w:t>
+      </w:r>
+    </w:p>
+    <w:p>
+      <w:pPr>
+        <w:spacing w:line="240" w:lineRule="auto"/>
+        <w:rPr>
+          <w:noProof/>
+          <w:lang w:val="en-GB"/>
+        </w:rPr>
+      </w:pPr>
+      <w:r>
+        <w:rPr>
+          <w:noProof/>
+          <w:lang w:val="en-GB"/>
+        </w:rPr>
+        <w:t xml:space="preserve">And finally, let's test the </w:t>
+      </w:r>
+      <w:r>
+        <w:rPr>
+          <w:b/>
+          <w:noProof/>
+          <w:lang w:val="en-GB"/>
+        </w:rPr>
+        <w:t>RelatedBooks</w:t>
+      </w:r>
+      <w:r>
+        <w:rPr>
+          <w:noProof/>
+          <w:lang w:val="en-GB"/>
+        </w:rPr>
+        <w:t xml:space="preserve"> functionality it. </w:t>
+      </w:r>
+      <w:r>
+        <w:rPr>
+          <w:b/>
+          <w:noProof/>
+          <w:lang w:val="en-GB"/>
+        </w:rPr>
+        <w:t>Query 3 books</w:t>
+      </w:r>
+      <w:r>
+        <w:rPr>
+          <w:noProof/>
+          <w:lang w:val="en-GB"/>
+        </w:rPr>
+        <w:t xml:space="preserve"> from the database and set them as </w:t>
+      </w:r>
+      <w:r>
+        <w:rPr>
+          <w:b/>
+          <w:noProof/>
+          <w:lang w:val="en-GB"/>
+        </w:rPr>
+        <w:t>related</w:t>
+      </w:r>
+      <w:r>
+        <w:rPr>
+          <w:noProof/>
+          <w:lang w:val="en-GB"/>
+        </w:rPr>
+        <w:t>.</w:t>
+      </w:r>
+    </w:p>
+    <w:tbl>
+      <w:tblPr>
+        <w:tblStyle w:val="TableGrid"/>
+        <w:tblW w:w="0" w:type="auto"/>
+        <w:tblLook w:val="04A0" w:firstRow="1" w:lastRow="0" w:firstColumn="1" w:lastColumn="0" w:noHBand="0" w:noVBand="1"/>
+      </w:tblPr>
+      <w:tblGrid>
+        <w:gridCol w:w="6048"/>
+        <w:gridCol w:w="4603"/>
+      </w:tblGrid>
+      <w:tr>
+        <w:trPr>
+          <w:trHeight w:val="360"/>
+        </w:trPr>
+        <w:tc>
+          <w:tcPr>
+            <w:tcW w:w="6048" w:type="dxa"/>
+            <w:shd w:val="clear" w:color="auto" w:fill="D9D9D9" w:themeFill="background1" w:themeFillShade="D9"/>
+            <w:vAlign w:val="center"/>
+          </w:tcPr>
+          <w:p>
+            <w:pPr>
+              <w:jc w:val="center"/>
+              <w:rPr>
+                <w:b/>
+                <w:noProof/>
+                <w:lang w:val="en-GB"/>
+              </w:rPr>
+            </w:pPr>
+            <w:r>
+              <w:rPr>
+                <w:b/>
+                <w:noProof/>
+                <w:lang w:val="en-GB"/>
+              </w:rPr>
+              <w:t>Sample Code</w:t>
+            </w:r>
+          </w:p>
+        </w:tc>
+        <w:tc>
+          <w:tcPr>
+            <w:tcW w:w="4603" w:type="dxa"/>
+            <w:shd w:val="clear" w:color="auto" w:fill="D9D9D9" w:themeFill="background1" w:themeFillShade="D9"/>
+            <w:vAlign w:val="center"/>
+          </w:tcPr>
+          <w:p>
+            <w:pPr>
+              <w:jc w:val="center"/>
+              <w:rPr>
+                <w:b/>
+                <w:noProof/>
+                <w:lang w:val="en-GB"/>
+              </w:rPr>
+            </w:pPr>
+            <w:r>
+              <w:rPr>
+                <w:b/>
+                <w:noProof/>
+                <w:lang w:val="en-GB"/>
+              </w:rPr>
+              <w:t>Sample Output</w:t>
+            </w:r>
+          </w:p>
+        </w:tc>
+      </w:tr>
+      <w:tr>
+        <w:tc>
+          <w:tcPr>
+            <w:tcW w:w="6048" w:type="dxa"/>
+          </w:tcPr>
+          <w:p>
+            <w:pPr>
+              <w:autoSpaceDE w:val="0"/>
+              <w:autoSpaceDN w:val="0"/>
+              <w:adjustRightInd w:val="0"/>
+              <w:rPr>
+                <w:rFonts w:ascii="Consolas" w:hAnsi="Consolas" w:cs="Consolas"/>
+                <w:noProof/>
+                <w:color w:val="000000"/>
+                <w:sz w:val="19"/>
+                <w:szCs w:val="19"/>
+                <w:highlight w:val="white"/>
+              </w:rPr>
+            </w:pPr>
+            <w:r>
+              <w:rPr>
+                <w:rFonts w:ascii="Consolas" w:hAnsi="Consolas" w:cs="Consolas"/>
+                <w:noProof/>
+                <w:color w:val="0000FF"/>
+                <w:sz w:val="19"/>
+                <w:szCs w:val="19"/>
+                <w:highlight w:val="white"/>
+              </w:rPr>
+              <w:t>var</w:t>
+            </w:r>
+            <w:r>
+              <w:rPr>
+                <w:rFonts w:ascii="Consolas" w:hAnsi="Consolas" w:cs="Consolas"/>
+                <w:noProof/>
+                <w:color w:val="000000"/>
+                <w:sz w:val="19"/>
+                <w:szCs w:val="19"/>
+                <w:highlight w:val="white"/>
+              </w:rPr>
+              <w:t xml:space="preserve"> books = context.Books</w:t>
+            </w:r>
+          </w:p>
+          <w:p>
+            <w:pPr>
+              <w:autoSpaceDE w:val="0"/>
+              <w:autoSpaceDN w:val="0"/>
+              <w:adjustRightInd w:val="0"/>
+              <w:rPr>
+                <w:rFonts w:ascii="Consolas" w:hAnsi="Consolas" w:cs="Consolas"/>
+                <w:noProof/>
+                <w:color w:val="000000"/>
+                <w:sz w:val="19"/>
+                <w:szCs w:val="19"/>
+                <w:highlight w:val="white"/>
+              </w:rPr>
+            </w:pPr>
+            <w:r>
+              <w:rPr>
+                <w:rFonts w:ascii="Consolas" w:hAnsi="Consolas" w:cs="Consolas"/>
+                <w:noProof/>
+                <w:color w:val="000000"/>
+                <w:sz w:val="19"/>
+                <w:szCs w:val="19"/>
+                <w:highlight w:val="white"/>
+              </w:rPr>
+              <w:t xml:space="preserve">    .Take(3)</w:t>
+            </w:r>
+          </w:p>
+          <w:p>
+            <w:pPr>
+              <w:autoSpaceDE w:val="0"/>
+              <w:autoSpaceDN w:val="0"/>
+              <w:adjustRightInd w:val="0"/>
+              <w:rPr>
+                <w:rFonts w:ascii="Consolas" w:hAnsi="Consolas" w:cs="Consolas"/>
+                <w:noProof/>
+                <w:color w:val="000000"/>
+                <w:sz w:val="19"/>
+                <w:szCs w:val="19"/>
+                <w:highlight w:val="white"/>
+              </w:rPr>
+            </w:pPr>
+            <w:r>
+              <w:rPr>
+                <w:rFonts w:ascii="Consolas" w:hAnsi="Consolas" w:cs="Consolas"/>
+                <w:noProof/>
+                <w:color w:val="000000"/>
+                <w:sz w:val="19"/>
+                <w:szCs w:val="19"/>
+                <w:highlight w:val="white"/>
+              </w:rPr>
+              <w:t xml:space="preserve">    .ToList();</w:t>
+            </w:r>
+          </w:p>
+          <w:p>
+            <w:pPr>
+              <w:autoSpaceDE w:val="0"/>
+              <w:autoSpaceDN w:val="0"/>
+              <w:adjustRightInd w:val="0"/>
+              <w:rPr>
+                <w:rFonts w:ascii="Consolas" w:hAnsi="Consolas" w:cs="Consolas"/>
+                <w:noProof/>
+                <w:color w:val="000000"/>
+                <w:sz w:val="19"/>
+                <w:szCs w:val="19"/>
+                <w:highlight w:val="white"/>
+              </w:rPr>
+            </w:pPr>
+            <w:r>
+              <w:rPr>
+                <w:rFonts w:ascii="Consolas" w:hAnsi="Consolas" w:cs="Consolas"/>
+                <w:noProof/>
+                <w:color w:val="000000"/>
+                <w:sz w:val="19"/>
+                <w:szCs w:val="19"/>
+                <w:highlight w:val="white"/>
+              </w:rPr>
+              <w:t>books[0].RelatedBooks.Add(books[1]);</w:t>
+            </w:r>
+          </w:p>
+          <w:p>
+            <w:pPr>
+              <w:autoSpaceDE w:val="0"/>
+              <w:autoSpaceDN w:val="0"/>
+              <w:adjustRightInd w:val="0"/>
+              <w:rPr>
+                <w:rFonts w:ascii="Consolas" w:hAnsi="Consolas" w:cs="Consolas"/>
+                <w:noProof/>
+                <w:color w:val="000000"/>
+                <w:sz w:val="19"/>
+                <w:szCs w:val="19"/>
+                <w:highlight w:val="white"/>
+              </w:rPr>
+            </w:pPr>
+            <w:r>
+              <w:rPr>
+                <w:rFonts w:ascii="Consolas" w:hAnsi="Consolas" w:cs="Consolas"/>
+                <w:noProof/>
+                <w:color w:val="000000"/>
+                <w:sz w:val="19"/>
+                <w:szCs w:val="19"/>
+                <w:highlight w:val="white"/>
+              </w:rPr>
+              <w:t>books[1].RelatedBooks.Add(books[0]);</w:t>
+            </w:r>
+          </w:p>
+          <w:p>
+            <w:pPr>
+              <w:autoSpaceDE w:val="0"/>
+              <w:autoSpaceDN w:val="0"/>
+              <w:adjustRightInd w:val="0"/>
+              <w:rPr>
+                <w:rFonts w:ascii="Consolas" w:hAnsi="Consolas" w:cs="Consolas"/>
+                <w:noProof/>
+                <w:color w:val="000000"/>
+                <w:sz w:val="19"/>
+                <w:szCs w:val="19"/>
+                <w:highlight w:val="white"/>
+              </w:rPr>
+            </w:pPr>
+            <w:r>
+              <w:rPr>
+                <w:rFonts w:ascii="Consolas" w:hAnsi="Consolas" w:cs="Consolas"/>
+                <w:noProof/>
+                <w:color w:val="000000"/>
+                <w:sz w:val="19"/>
+                <w:szCs w:val="19"/>
+                <w:highlight w:val="white"/>
+              </w:rPr>
+              <w:t>books[0].RelatedBooks.Add(books[2]);</w:t>
+            </w:r>
+          </w:p>
+          <w:p>
+            <w:pPr>
+              <w:autoSpaceDE w:val="0"/>
+              <w:autoSpaceDN w:val="0"/>
+              <w:adjustRightInd w:val="0"/>
+              <w:rPr>
+                <w:rFonts w:ascii="Consolas" w:hAnsi="Consolas" w:cs="Consolas"/>
+                <w:noProof/>
+                <w:color w:val="000000"/>
+                <w:sz w:val="19"/>
+                <w:szCs w:val="19"/>
+                <w:highlight w:val="white"/>
+              </w:rPr>
+            </w:pPr>
+            <w:r>
+              <w:rPr>
+                <w:rFonts w:ascii="Consolas" w:hAnsi="Consolas" w:cs="Consolas"/>
+                <w:noProof/>
+                <w:color w:val="000000"/>
+                <w:sz w:val="19"/>
+                <w:szCs w:val="19"/>
+                <w:highlight w:val="white"/>
+              </w:rPr>
+              <w:t>books[2].RelatedBooks.Add(books[0]);</w:t>
+            </w:r>
+          </w:p>
+          <w:p>
+            <w:pPr>
+              <w:autoSpaceDE w:val="0"/>
+              <w:autoSpaceDN w:val="0"/>
+              <w:adjustRightInd w:val="0"/>
+              <w:rPr>
+                <w:rFonts w:ascii="Consolas" w:hAnsi="Consolas" w:cs="Consolas"/>
+                <w:noProof/>
+                <w:color w:val="000000"/>
+                <w:sz w:val="19"/>
+                <w:szCs w:val="19"/>
+                <w:highlight w:val="white"/>
+              </w:rPr>
+            </w:pPr>
+          </w:p>
+          <w:p>
+            <w:pPr>
+              <w:autoSpaceDE w:val="0"/>
+              <w:autoSpaceDN w:val="0"/>
+              <w:adjustRightInd w:val="0"/>
+              <w:rPr>
+                <w:rFonts w:ascii="Consolas" w:hAnsi="Consolas" w:cs="Consolas"/>
+                <w:noProof/>
+                <w:color w:val="000000"/>
+                <w:sz w:val="19"/>
+                <w:szCs w:val="19"/>
+                <w:highlight w:val="white"/>
+              </w:rPr>
+            </w:pPr>
+            <w:r>
+              <w:rPr>
+                <w:rFonts w:ascii="Consolas" w:hAnsi="Consolas" w:cs="Consolas"/>
+                <w:noProof/>
+                <w:color w:val="000000"/>
+                <w:sz w:val="19"/>
+                <w:szCs w:val="19"/>
+                <w:highlight w:val="white"/>
+              </w:rPr>
+              <w:t>context.SaveChanges();</w:t>
+            </w:r>
+          </w:p>
+          <w:p>
+            <w:pPr>
+              <w:autoSpaceDE w:val="0"/>
+              <w:autoSpaceDN w:val="0"/>
+              <w:adjustRightInd w:val="0"/>
+              <w:rPr>
+                <w:rFonts w:ascii="Consolas" w:hAnsi="Consolas" w:cs="Consolas"/>
+                <w:noProof/>
+                <w:color w:val="008000"/>
+                <w:sz w:val="19"/>
+                <w:szCs w:val="19"/>
+                <w:highlight w:val="white"/>
+              </w:rPr>
+            </w:pPr>
+          </w:p>
+          <w:p>
+            <w:pPr>
+              <w:autoSpaceDE w:val="0"/>
+              <w:autoSpaceDN w:val="0"/>
+              <w:adjustRightInd w:val="0"/>
+              <w:rPr>
+                <w:rFonts w:ascii="Consolas" w:hAnsi="Consolas" w:cs="Consolas"/>
+                <w:noProof/>
+                <w:color w:val="000000"/>
+                <w:sz w:val="19"/>
+                <w:szCs w:val="19"/>
+                <w:highlight w:val="white"/>
+              </w:rPr>
+            </w:pPr>
+            <w:r>
+              <w:rPr>
+                <w:rFonts w:ascii="Consolas" w:hAnsi="Consolas" w:cs="Consolas"/>
+                <w:noProof/>
+                <w:color w:val="008000"/>
+                <w:sz w:val="19"/>
+                <w:szCs w:val="19"/>
+                <w:highlight w:val="white"/>
+              </w:rPr>
+              <w:t xml:space="preserve">// </w:t>
+            </w:r>
+            <w:r>
+              <w:rPr>
+                <w:rFonts w:ascii="Consolas" w:hAnsi="Consolas" w:cs="Consolas"/>
+                <w:b/>
+                <w:bCs/>
+                <w:noProof/>
+                <w:color w:val="00008B"/>
+                <w:sz w:val="19"/>
+                <w:szCs w:val="19"/>
+                <w:highlight w:val="white"/>
+              </w:rPr>
+              <w:t>TODO:</w:t>
+            </w:r>
+          </w:p>
+          <w:p>
+            <w:pPr>
+              <w:autoSpaceDE w:val="0"/>
+              <w:autoSpaceDN w:val="0"/>
+              <w:adjustRightInd w:val="0"/>
+              <w:rPr>
+                <w:rFonts w:ascii="Consolas" w:hAnsi="Consolas" w:cs="Consolas"/>
+                <w:b/>
+                <w:bCs/>
+                <w:noProof/>
+                <w:color w:val="00008B"/>
+                <w:sz w:val="19"/>
+                <w:szCs w:val="19"/>
+                <w:highlight w:val="white"/>
+              </w:rPr>
+            </w:pPr>
+            <w:r>
+              <w:rPr>
+                <w:rFonts w:ascii="Consolas" w:hAnsi="Consolas" w:cs="Consolas"/>
+                <w:noProof/>
+                <w:color w:val="008000"/>
+                <w:sz w:val="19"/>
+                <w:szCs w:val="19"/>
+                <w:highlight w:val="white"/>
+              </w:rPr>
+              <w:t xml:space="preserve">// </w:t>
+            </w:r>
+            <w:r>
+              <w:rPr>
+                <w:rFonts w:ascii="Consolas" w:hAnsi="Consolas" w:cs="Consolas"/>
+                <w:b/>
+                <w:bCs/>
+                <w:noProof/>
+                <w:color w:val="00008B"/>
+                <w:sz w:val="19"/>
+                <w:szCs w:val="19"/>
+                <w:highlight w:val="white"/>
+              </w:rPr>
+              <w:t>Query the first three books to get their names</w:t>
+            </w:r>
+          </w:p>
+          <w:p>
+            <w:pPr>
+              <w:autoSpaceDE w:val="0"/>
+              <w:autoSpaceDN w:val="0"/>
+              <w:adjustRightInd w:val="0"/>
+              <w:rPr>
+                <w:rFonts w:ascii="Consolas" w:hAnsi="Consolas" w:cs="Consolas"/>
+                <w:noProof/>
+                <w:color w:val="000000"/>
+                <w:sz w:val="19"/>
+                <w:szCs w:val="19"/>
+                <w:highlight w:val="white"/>
+              </w:rPr>
+            </w:pPr>
+            <w:r>
+              <w:rPr>
+                <w:rFonts w:ascii="Consolas" w:hAnsi="Consolas" w:cs="Consolas"/>
+                <w:noProof/>
+                <w:color w:val="008000"/>
+                <w:sz w:val="19"/>
+                <w:szCs w:val="19"/>
+                <w:highlight w:val="white"/>
+              </w:rPr>
+              <w:t xml:space="preserve">// </w:t>
+            </w:r>
+            <w:r>
+              <w:rPr>
+                <w:rFonts w:ascii="Consolas" w:hAnsi="Consolas" w:cs="Consolas"/>
+                <w:b/>
+                <w:bCs/>
+                <w:noProof/>
+                <w:color w:val="00008B"/>
+                <w:sz w:val="19"/>
+                <w:szCs w:val="19"/>
+                <w:highlight w:val="white"/>
+              </w:rPr>
+              <w:t>and their related book names</w:t>
+            </w:r>
+          </w:p>
+          <w:p>
+            <w:pPr>
+              <w:autoSpaceDE w:val="0"/>
+              <w:autoSpaceDN w:val="0"/>
+              <w:adjustRightInd w:val="0"/>
+              <w:rPr>
+                <w:rFonts w:ascii="Consolas" w:hAnsi="Consolas" w:cs="Consolas"/>
+                <w:noProof/>
+                <w:color w:val="000000"/>
+                <w:sz w:val="19"/>
+                <w:szCs w:val="19"/>
+                <w:highlight w:val="white"/>
+              </w:rPr>
+            </w:pPr>
+            <w:r>
+              <w:rPr>
+                <w:rFonts w:ascii="Consolas" w:hAnsi="Consolas" w:cs="Consolas"/>
+                <w:noProof/>
+                <w:color w:val="0000FF"/>
+                <w:sz w:val="19"/>
+                <w:szCs w:val="19"/>
+                <w:highlight w:val="white"/>
+              </w:rPr>
+              <w:t>foreach</w:t>
+            </w:r>
+            <w:r>
+              <w:rPr>
+                <w:rFonts w:ascii="Consolas" w:hAnsi="Consolas" w:cs="Consolas"/>
+                <w:noProof/>
+                <w:color w:val="000000"/>
+                <w:sz w:val="19"/>
+                <w:szCs w:val="19"/>
+                <w:highlight w:val="white"/>
+              </w:rPr>
+              <w:t xml:space="preserve"> (</w:t>
+            </w:r>
+            <w:r>
+              <w:rPr>
+                <w:rFonts w:ascii="Consolas" w:hAnsi="Consolas" w:cs="Consolas"/>
+                <w:noProof/>
+                <w:color w:val="0000FF"/>
+                <w:sz w:val="19"/>
+                <w:szCs w:val="19"/>
+                <w:highlight w:val="white"/>
+              </w:rPr>
+              <w:t>var</w:t>
+            </w:r>
+            <w:r>
+              <w:rPr>
+                <w:rFonts w:ascii="Consolas" w:hAnsi="Consolas" w:cs="Consolas"/>
+                <w:noProof/>
+                <w:color w:val="000000"/>
+                <w:sz w:val="19"/>
+                <w:szCs w:val="19"/>
+                <w:highlight w:val="white"/>
+              </w:rPr>
+              <w:t xml:space="preserve"> book </w:t>
+            </w:r>
+            <w:r>
+              <w:rPr>
+                <w:rFonts w:ascii="Consolas" w:hAnsi="Consolas" w:cs="Consolas"/>
+                <w:noProof/>
+                <w:color w:val="0000FF"/>
+                <w:sz w:val="19"/>
+                <w:szCs w:val="19"/>
+                <w:highlight w:val="white"/>
+              </w:rPr>
+              <w:t>in</w:t>
+            </w:r>
+            <w:r>
+              <w:rPr>
+                <w:rFonts w:ascii="Consolas" w:hAnsi="Consolas" w:cs="Consolas"/>
+                <w:noProof/>
+                <w:color w:val="000000"/>
+                <w:sz w:val="19"/>
+                <w:szCs w:val="19"/>
+                <w:highlight w:val="white"/>
+              </w:rPr>
+              <w:t xml:space="preserve"> booksFromQuery)</w:t>
+            </w:r>
+          </w:p>
+          <w:p>
+            <w:pPr>
+              <w:autoSpaceDE w:val="0"/>
+              <w:autoSpaceDN w:val="0"/>
+              <w:adjustRightInd w:val="0"/>
+              <w:rPr>
+                <w:rFonts w:ascii="Consolas" w:hAnsi="Consolas" w:cs="Consolas"/>
+                <w:noProof/>
+                <w:color w:val="000000"/>
+                <w:sz w:val="19"/>
+                <w:szCs w:val="19"/>
+                <w:highlight w:val="white"/>
+              </w:rPr>
+            </w:pPr>
+            <w:r>
+              <w:rPr>
+                <w:rFonts w:ascii="Consolas" w:hAnsi="Consolas" w:cs="Consolas"/>
+                <w:noProof/>
+                <w:color w:val="000000"/>
+                <w:sz w:val="19"/>
+                <w:szCs w:val="19"/>
+                <w:highlight w:val="white"/>
+              </w:rPr>
+              <w:t>{</w:t>
+            </w:r>
+          </w:p>
+          <w:p>
+            <w:pPr>
+              <w:autoSpaceDE w:val="0"/>
+              <w:autoSpaceDN w:val="0"/>
+              <w:adjustRightInd w:val="0"/>
+              <w:rPr>
+                <w:rFonts w:ascii="Consolas" w:hAnsi="Consolas" w:cs="Consolas"/>
+                <w:noProof/>
+                <w:color w:val="000000"/>
+                <w:sz w:val="19"/>
+                <w:szCs w:val="19"/>
+                <w:highlight w:val="white"/>
+              </w:rPr>
+            </w:pPr>
+            <w:r>
+              <w:rPr>
+                <w:rFonts w:ascii="Consolas" w:hAnsi="Consolas" w:cs="Consolas"/>
+                <w:noProof/>
+                <w:color w:val="000000"/>
+                <w:sz w:val="19"/>
+                <w:szCs w:val="19"/>
+                <w:highlight w:val="white"/>
+              </w:rPr>
+              <w:t xml:space="preserve">    </w:t>
+            </w:r>
+            <w:r>
+              <w:rPr>
+                <w:rFonts w:ascii="Consolas" w:hAnsi="Consolas" w:cs="Consolas"/>
+                <w:noProof/>
+                <w:color w:val="2B91AF"/>
+                <w:sz w:val="19"/>
+                <w:szCs w:val="19"/>
+                <w:highlight w:val="white"/>
+              </w:rPr>
+              <w:t>Console</w:t>
+            </w:r>
+            <w:r>
+              <w:rPr>
+                <w:rFonts w:ascii="Consolas" w:hAnsi="Consolas" w:cs="Consolas"/>
+                <w:noProof/>
+                <w:color w:val="000000"/>
+                <w:sz w:val="19"/>
+                <w:szCs w:val="19"/>
+                <w:highlight w:val="white"/>
+              </w:rPr>
+              <w:t>.WriteLine(</w:t>
+            </w:r>
+            <w:r>
+              <w:rPr>
+                <w:rFonts w:ascii="Consolas" w:hAnsi="Consolas" w:cs="Consolas"/>
+                <w:noProof/>
+                <w:color w:val="A31515"/>
+                <w:sz w:val="19"/>
+                <w:szCs w:val="19"/>
+                <w:highlight w:val="white"/>
+              </w:rPr>
+              <w:t>"--</w:t>
+            </w:r>
+            <w:r>
+              <w:rPr>
+                <w:rFonts w:ascii="Consolas" w:hAnsi="Consolas" w:cs="Consolas"/>
+                <w:noProof/>
+                <w:color w:val="3CB371"/>
+                <w:sz w:val="19"/>
+                <w:szCs w:val="19"/>
+                <w:highlight w:val="white"/>
+              </w:rPr>
+              <w:t>{0}</w:t>
+            </w:r>
+            <w:r>
+              <w:rPr>
+                <w:rFonts w:ascii="Consolas" w:hAnsi="Consolas" w:cs="Consolas"/>
+                <w:noProof/>
+                <w:color w:val="A31515"/>
+                <w:sz w:val="19"/>
+                <w:szCs w:val="19"/>
+                <w:highlight w:val="white"/>
+              </w:rPr>
+              <w:t>"</w:t>
+            </w:r>
+            <w:r>
+              <w:rPr>
+                <w:rFonts w:ascii="Consolas" w:hAnsi="Consolas" w:cs="Consolas"/>
+                <w:noProof/>
+                <w:color w:val="000000"/>
+                <w:sz w:val="19"/>
+                <w:szCs w:val="19"/>
+                <w:highlight w:val="white"/>
+              </w:rPr>
+              <w:t>, book.Title);</w:t>
+            </w:r>
+          </w:p>
+          <w:p>
+            <w:pPr>
+              <w:autoSpaceDE w:val="0"/>
+              <w:autoSpaceDN w:val="0"/>
+              <w:adjustRightInd w:val="0"/>
+              <w:rPr>
+                <w:rFonts w:ascii="Consolas" w:hAnsi="Consolas" w:cs="Consolas"/>
+                <w:noProof/>
+                <w:color w:val="000000"/>
+                <w:sz w:val="19"/>
+                <w:szCs w:val="19"/>
+                <w:highlight w:val="white"/>
+              </w:rPr>
+            </w:pPr>
+            <w:r>
+              <w:rPr>
+                <w:rFonts w:ascii="Consolas" w:hAnsi="Consolas" w:cs="Consolas"/>
+                <w:noProof/>
+                <w:color w:val="000000"/>
+                <w:sz w:val="19"/>
+                <w:szCs w:val="19"/>
+                <w:highlight w:val="white"/>
+              </w:rPr>
+              <w:t xml:space="preserve">    </w:t>
+            </w:r>
+            <w:r>
+              <w:rPr>
+                <w:rFonts w:ascii="Consolas" w:hAnsi="Consolas" w:cs="Consolas"/>
+                <w:noProof/>
+                <w:color w:val="0000FF"/>
+                <w:sz w:val="19"/>
+                <w:szCs w:val="19"/>
+                <w:highlight w:val="white"/>
+              </w:rPr>
+              <w:t>foreach</w:t>
+            </w:r>
+            <w:r>
+              <w:rPr>
+                <w:rFonts w:ascii="Consolas" w:hAnsi="Consolas" w:cs="Consolas"/>
+                <w:noProof/>
+                <w:color w:val="000000"/>
+                <w:sz w:val="19"/>
+                <w:szCs w:val="19"/>
+                <w:highlight w:val="white"/>
+              </w:rPr>
+              <w:t xml:space="preserve"> (</w:t>
+            </w:r>
+            <w:r>
+              <w:rPr>
+                <w:rFonts w:ascii="Consolas" w:hAnsi="Consolas" w:cs="Consolas"/>
+                <w:noProof/>
+                <w:color w:val="0000FF"/>
+                <w:sz w:val="19"/>
+                <w:szCs w:val="19"/>
+                <w:highlight w:val="white"/>
+              </w:rPr>
+              <w:t>var</w:t>
+            </w:r>
+            <w:r>
+              <w:rPr>
+                <w:rFonts w:ascii="Consolas" w:hAnsi="Consolas" w:cs="Consolas"/>
+                <w:noProof/>
+                <w:color w:val="000000"/>
+                <w:sz w:val="19"/>
+                <w:szCs w:val="19"/>
+                <w:highlight w:val="white"/>
+              </w:rPr>
+              <w:t xml:space="preserve"> relatedBook </w:t>
+            </w:r>
+            <w:r>
+              <w:rPr>
+                <w:rFonts w:ascii="Consolas" w:hAnsi="Consolas" w:cs="Consolas"/>
+                <w:noProof/>
+                <w:color w:val="0000FF"/>
+                <w:sz w:val="19"/>
+                <w:szCs w:val="19"/>
+                <w:highlight w:val="white"/>
+              </w:rPr>
+              <w:t>in</w:t>
+            </w:r>
+            <w:r>
+              <w:rPr>
+                <w:rFonts w:ascii="Consolas" w:hAnsi="Consolas" w:cs="Consolas"/>
+                <w:noProof/>
+                <w:color w:val="000000"/>
+                <w:sz w:val="19"/>
+                <w:szCs w:val="19"/>
+                <w:highlight w:val="white"/>
+              </w:rPr>
+              <w:t xml:space="preserve"> book.RelatedBooks)</w:t>
+            </w:r>
+          </w:p>
+          <w:p>
+            <w:pPr>
+              <w:autoSpaceDE w:val="0"/>
+              <w:autoSpaceDN w:val="0"/>
+              <w:adjustRightInd w:val="0"/>
+              <w:rPr>
+                <w:rFonts w:ascii="Consolas" w:hAnsi="Consolas" w:cs="Consolas"/>
+                <w:noProof/>
+                <w:color w:val="000000"/>
+                <w:sz w:val="19"/>
+                <w:szCs w:val="19"/>
+                <w:highlight w:val="white"/>
+              </w:rPr>
+            </w:pPr>
+            <w:r>
+              <w:rPr>
+                <w:rFonts w:ascii="Consolas" w:hAnsi="Consolas" w:cs="Consolas"/>
+                <w:noProof/>
+                <w:color w:val="000000"/>
+                <w:sz w:val="19"/>
+                <w:szCs w:val="19"/>
+                <w:highlight w:val="white"/>
+              </w:rPr>
+              <w:t xml:space="preserve">    {</w:t>
+            </w:r>
+          </w:p>
+          <w:p>
+            <w:pPr>
+              <w:autoSpaceDE w:val="0"/>
+              <w:autoSpaceDN w:val="0"/>
+              <w:adjustRightInd w:val="0"/>
+              <w:rPr>
+                <w:rFonts w:ascii="Consolas" w:hAnsi="Consolas" w:cs="Consolas"/>
+                <w:noProof/>
+                <w:color w:val="000000"/>
+                <w:sz w:val="19"/>
+                <w:szCs w:val="19"/>
+                <w:highlight w:val="white"/>
+              </w:rPr>
+            </w:pPr>
+            <w:r>
+              <w:rPr>
+                <w:rFonts w:ascii="Consolas" w:hAnsi="Consolas" w:cs="Consolas"/>
+                <w:noProof/>
+                <w:color w:val="000000"/>
+                <w:sz w:val="19"/>
+                <w:szCs w:val="19"/>
+                <w:highlight w:val="white"/>
+              </w:rPr>
+              <w:t xml:space="preserve">        </w:t>
+            </w:r>
+            <w:r>
+              <w:rPr>
+                <w:rFonts w:ascii="Consolas" w:hAnsi="Consolas" w:cs="Consolas"/>
+                <w:noProof/>
+                <w:color w:val="2B91AF"/>
+                <w:sz w:val="19"/>
+                <w:szCs w:val="19"/>
+                <w:highlight w:val="white"/>
+              </w:rPr>
+              <w:t>Console</w:t>
+            </w:r>
+            <w:r>
+              <w:rPr>
+                <w:rFonts w:ascii="Consolas" w:hAnsi="Consolas" w:cs="Consolas"/>
+                <w:noProof/>
+                <w:color w:val="000000"/>
+                <w:sz w:val="19"/>
+                <w:szCs w:val="19"/>
+                <w:highlight w:val="white"/>
+              </w:rPr>
+              <w:t>.WriteLine(relatedBook);</w:t>
+            </w:r>
+          </w:p>
+          <w:p>
+            <w:pPr>
+              <w:autoSpaceDE w:val="0"/>
+              <w:autoSpaceDN w:val="0"/>
+              <w:adjustRightInd w:val="0"/>
+              <w:rPr>
+                <w:rFonts w:ascii="Consolas" w:hAnsi="Consolas" w:cs="Consolas"/>
+                <w:noProof/>
+                <w:color w:val="000000"/>
+                <w:sz w:val="19"/>
+                <w:szCs w:val="19"/>
+                <w:highlight w:val="white"/>
+              </w:rPr>
+            </w:pPr>
+            <w:r>
+              <w:rPr>
+                <w:rFonts w:ascii="Consolas" w:hAnsi="Consolas" w:cs="Consolas"/>
+                <w:noProof/>
+                <w:color w:val="000000"/>
+                <w:sz w:val="19"/>
+                <w:szCs w:val="19"/>
+                <w:highlight w:val="white"/>
+              </w:rPr>
+              <w:t xml:space="preserve">    }</w:t>
+            </w:r>
+          </w:p>
+          <w:p>
+            <w:pPr>
+              <w:rPr>
+                <w:lang w:val="en-GB"/>
+              </w:rPr>
+            </w:pPr>
+            <w:r>
+              <w:rPr>
+                <w:rFonts w:ascii="Consolas" w:hAnsi="Consolas" w:cs="Consolas"/>
+                <w:color w:val="000000"/>
+                <w:sz w:val="19"/>
+                <w:szCs w:val="19"/>
+                <w:highlight w:val="white"/>
+              </w:rPr>
+              <w:t>}</w:t>
+            </w:r>
+          </w:p>
+        </w:tc>
+        <w:tc>
+          <w:tcPr>
+            <w:tcW w:w="4603" w:type="dxa"/>
+          </w:tcPr>
+          <w:p>
+            <w:pPr>
+              <w:rPr>
+                <w:noProof/>
+                <w:lang w:val="en-GB"/>
+              </w:rPr>
+            </w:pPr>
+            <w:r>
+              <w:rPr>
+                <w:noProof/>
+                <w:lang w:val="en-GB"/>
+              </w:rPr>
+              <w:lastRenderedPageBreak/>
+              <w:t>--Absalom</w:t>
+            </w:r>
+          </w:p>
+          <w:p>
+            <w:pPr>
+              <w:rPr>
+                <w:noProof/>
+                <w:lang w:val="en-GB"/>
+              </w:rPr>
+            </w:pPr>
+            <w:r>
+              <w:rPr>
+                <w:noProof/>
+                <w:lang w:val="en-GB"/>
+              </w:rPr>
+              <w:t>A che punto A" la notte</w:t>
+            </w:r>
+          </w:p>
+          <w:p>
+            <w:pPr>
+              <w:rPr>
+                <w:noProof/>
+                <w:lang w:val="en-GB"/>
+              </w:rPr>
+            </w:pPr>
+            <w:r>
+              <w:rPr>
+                <w:noProof/>
+                <w:lang w:val="en-GB"/>
+              </w:rPr>
+              <w:t>After Many a Summer Dies the Swan</w:t>
+            </w:r>
+          </w:p>
+          <w:p>
+            <w:pPr>
+              <w:rPr>
+                <w:noProof/>
+                <w:lang w:val="en-GB"/>
+              </w:rPr>
+            </w:pPr>
+            <w:r>
+              <w:rPr>
+                <w:noProof/>
+                <w:lang w:val="en-GB"/>
+              </w:rPr>
+              <w:t>--A che punto A" la notte</w:t>
+            </w:r>
+          </w:p>
+          <w:p>
+            <w:pPr>
+              <w:rPr>
+                <w:noProof/>
+                <w:lang w:val="en-GB"/>
+              </w:rPr>
+            </w:pPr>
+            <w:r>
+              <w:rPr>
+                <w:noProof/>
+                <w:lang w:val="en-GB"/>
+              </w:rPr>
+              <w:t>Absalom</w:t>
+            </w:r>
+          </w:p>
+          <w:p>
+            <w:pPr>
+              <w:rPr>
+                <w:noProof/>
+                <w:lang w:val="en-GB"/>
+              </w:rPr>
+            </w:pPr>
+            <w:r>
+              <w:rPr>
+                <w:noProof/>
+                <w:lang w:val="en-GB"/>
+              </w:rPr>
+              <w:lastRenderedPageBreak/>
+              <w:t>--After Many a Summer Dies the Swan</w:t>
+            </w:r>
+          </w:p>
+          <w:p>
+            <w:pPr>
+              <w:rPr>
+                <w:lang w:val="en-GB"/>
+              </w:rPr>
+            </w:pPr>
+            <w:r>
+              <w:rPr>
+                <w:noProof/>
+                <w:lang w:val="en-GB"/>
+              </w:rPr>
+              <w:t>Absalom</w:t>
+            </w:r>
+          </w:p>
+        </w:tc>
+      </w:tr>
+    </w:tbl>
+    <w:p>
+      <w:pPr>
+        <w:rPr>
+          <w:noProof/>
+        </w:rPr>
+      </w:pPr>
+    </w:p>
     <w:sectPr>
-      <w:headerReference w:type="default" r:id="rId11"/>
-      <w:footerReference w:type="default" r:id="rId12"/>
+      <w:headerReference w:type="default" r:id="rId17"/>
+      <w:footerReference w:type="default" r:id="rId18"/>
       <w:pgSz w:w="11909" w:h="16834" w:code="9"/>
       <w:pgMar w:top="567" w:right="737" w:bottom="1077" w:left="737" w:header="567" w:footer="432" w:gutter="0"/>
       <w:cols w:space="720"/>
@@ -2269,7 +8532,7 @@
 </file>
 
 <file path=word/endnotes.xml><?xml version="1.0" encoding="utf-8"?>
-<w:endnotes xmlns:wpc="http://schemas.microsoft.com/office/word/2010/wordprocessingCanvas" xmlns:cx="http://schemas.microsoft.com/office/drawing/2014/chartex" xmlns:cx1="http://schemas.microsoft.com/office/drawing/2015/9/8/chartex" xmlns:mc="http://schemas.openxmlformats.org/markup-compatibility/2006" xmlns:o="urn:schemas-microsoft-com:office:office" xmlns:r="http://schemas.openxmlformats.org/officeDocument/2006/relationships" xmlns:m="http://schemas.openxmlformats.org/officeDocument/2006/math" xmlns:v="urn:schemas-microsoft-com:vml" xmlns:wp14="http://schemas.microsoft.com/office/word/2010/wordprocessingDrawing" xmlns:wp="http://schemas.openxmlformats.org/drawingml/2006/wordprocessingDrawing" xmlns:w10="urn:schemas-microsoft-com:office:word" xmlns:w="http://schemas.openxmlformats.org/wordprocessingml/2006/main" xmlns:w14="http://schemas.microsoft.com/office/word/2010/wordml" xmlns:w15="http://schemas.microsoft.com/office/word/2012/wordml" xmlns:w16se="http://schemas.microsoft.com/office/word/2015/wordml/symex" xmlns:wpg="http://schemas.microsoft.com/office/word/2010/wordprocessingGroup" xmlns:wpi="http://schemas.microsoft.com/office/word/2010/wordprocessingInk" xmlns:wne="http://schemas.microsoft.com/office/word/2006/wordml" xmlns:wps="http://schemas.microsoft.com/office/word/2010/wordprocessingShape" mc:Ignorable="w14 w15 w16se wp14">
+<w:endnotes xmlns:wpc="http://schemas.microsoft.com/office/word/2010/wordprocessingCanvas" xmlns:cx="http://schemas.microsoft.com/office/drawing/2014/chartex" xmlns:cx1="http://schemas.microsoft.com/office/drawing/2015/9/8/chartex" xmlns:cx2="http://schemas.microsoft.com/office/drawing/2015/10/21/chartex" xmlns:cx3="http://schemas.microsoft.com/office/drawing/2016/5/9/chartex" xmlns:cx4="http://schemas.microsoft.com/office/drawing/2016/5/10/chartex" xmlns:cx5="http://schemas.microsoft.com/office/drawing/2016/5/11/chartex" xmlns:cx6="http://schemas.microsoft.com/office/drawing/2016/5/12/chartex" xmlns:cx7="http://schemas.microsoft.com/office/drawing/2016/5/13/chartex" xmlns:cx8="http://schemas.microsoft.com/office/drawing/2016/5/14/chartex" xmlns:mc="http://schemas.openxmlformats.org/markup-compatibility/2006" xmlns:aink="http://schemas.microsoft.com/office/drawing/2016/ink" xmlns:am3d="http://schemas.microsoft.com/office/drawing/2017/model3d" xmlns:o="urn:schemas-microsoft-com:office:office" xmlns:r="http://schemas.openxmlformats.org/officeDocument/2006/relationships" xmlns:m="http://schemas.openxmlformats.org/officeDocument/2006/math" xmlns:v="urn:schemas-microsoft-com:vml" xmlns:wp14="http://schemas.microsoft.com/office/word/2010/wordprocessingDrawing" xmlns:wp="http://schemas.openxmlformats.org/drawingml/2006/wordprocessingDrawing" xmlns:w10="urn:schemas-microsoft-com:office:word" xmlns:w="http://schemas.openxmlformats.org/wordprocessingml/2006/main" xmlns:w14="http://schemas.microsoft.com/office/word/2010/wordml" xmlns:w15="http://schemas.microsoft.com/office/word/2012/wordml" xmlns:w16cid="http://schemas.microsoft.com/office/word/2016/wordml/cid" xmlns:w16se="http://schemas.microsoft.com/office/word/2015/wordml/symex" xmlns:wpg="http://schemas.microsoft.com/office/word/2010/wordprocessingGroup" xmlns:wpi="http://schemas.microsoft.com/office/word/2010/wordprocessingInk" xmlns:wne="http://schemas.microsoft.com/office/word/2006/wordml" xmlns:wps="http://schemas.microsoft.com/office/word/2010/wordprocessingShape" mc:Ignorable="w14 w15 w16se w16cid wp14">
   <w:endnote w:type="separator" w:id="-1">
     <w:p>
       <w:pPr>
@@ -2294,7 +8557,7 @@
 </file>
 
 <file path=word/footer1.xml><?xml version="1.0" encoding="utf-8"?>
-<w:ftr xmlns:wpc="http://schemas.microsoft.com/office/word/2010/wordprocessingCanvas" xmlns:cx="http://schemas.microsoft.com/office/drawing/2014/chartex" xmlns:cx1="http://schemas.microsoft.com/office/drawing/2015/9/8/chartex" xmlns:mc="http://schemas.openxmlformats.org/markup-compatibility/2006" xmlns:o="urn:schemas-microsoft-com:office:office" xmlns:r="http://schemas.openxmlformats.org/officeDocument/2006/relationships" xmlns:m="http://schemas.openxmlformats.org/officeDocument/2006/math" xmlns:v="urn:schemas-microsoft-com:vml" xmlns:wp14="http://schemas.microsoft.com/office/word/2010/wordprocessingDrawing" xmlns:wp="http://schemas.openxmlformats.org/drawingml/2006/wordprocessingDrawing" xmlns:w10="urn:schemas-microsoft-com:office:word" xmlns:w="http://schemas.openxmlformats.org/wordprocessingml/2006/main" xmlns:w14="http://schemas.microsoft.com/office/word/2010/wordml" xmlns:w15="http://schemas.microsoft.com/office/word/2012/wordml" xmlns:w16se="http://schemas.microsoft.com/office/word/2015/wordml/symex" xmlns:wpg="http://schemas.microsoft.com/office/word/2010/wordprocessingGroup" xmlns:wpi="http://schemas.microsoft.com/office/word/2010/wordprocessingInk" xmlns:wne="http://schemas.microsoft.com/office/word/2006/wordml" xmlns:wps="http://schemas.microsoft.com/office/word/2010/wordprocessingShape" mc:Ignorable="w14 w15 w16se wp14">
+<w:ftr xmlns:wpc="http://schemas.microsoft.com/office/word/2010/wordprocessingCanvas" xmlns:cx="http://schemas.microsoft.com/office/drawing/2014/chartex" xmlns:cx1="http://schemas.microsoft.com/office/drawing/2015/9/8/chartex" xmlns:cx2="http://schemas.microsoft.com/office/drawing/2015/10/21/chartex" xmlns:cx3="http://schemas.microsoft.com/office/drawing/2016/5/9/chartex" xmlns:cx4="http://schemas.microsoft.com/office/drawing/2016/5/10/chartex" xmlns:cx5="http://schemas.microsoft.com/office/drawing/2016/5/11/chartex" xmlns:cx6="http://schemas.microsoft.com/office/drawing/2016/5/12/chartex" xmlns:cx7="http://schemas.microsoft.com/office/drawing/2016/5/13/chartex" xmlns:cx8="http://schemas.microsoft.com/office/drawing/2016/5/14/chartex" xmlns:mc="http://schemas.openxmlformats.org/markup-compatibility/2006" xmlns:aink="http://schemas.microsoft.com/office/drawing/2016/ink" xmlns:am3d="http://schemas.microsoft.com/office/drawing/2017/model3d" xmlns:o="urn:schemas-microsoft-com:office:office" xmlns:r="http://schemas.openxmlformats.org/officeDocument/2006/relationships" xmlns:m="http://schemas.openxmlformats.org/officeDocument/2006/math" xmlns:v="urn:schemas-microsoft-com:vml" xmlns:wp14="http://schemas.microsoft.com/office/word/2010/wordprocessingDrawing" xmlns:wp="http://schemas.openxmlformats.org/drawingml/2006/wordprocessingDrawing" xmlns:w10="urn:schemas-microsoft-com:office:word" xmlns:w="http://schemas.openxmlformats.org/wordprocessingml/2006/main" xmlns:w14="http://schemas.microsoft.com/office/word/2010/wordml" xmlns:w15="http://schemas.microsoft.com/office/word/2012/wordml" xmlns:w16cid="http://schemas.microsoft.com/office/word/2016/wordml/cid" xmlns:w16se="http://schemas.microsoft.com/office/word/2015/wordml/symex" xmlns:wpg="http://schemas.microsoft.com/office/word/2010/wordprocessingGroup" xmlns:wpi="http://schemas.microsoft.com/office/word/2010/wordprocessingInk" xmlns:wne="http://schemas.microsoft.com/office/word/2006/wordml" xmlns:wps="http://schemas.microsoft.com/office/word/2010/wordprocessingShape" mc:Ignorable="w14 w15 w16se w16cid wp14">
   <w:p>
     <w:pPr>
       <w:pStyle w:val="Footer"/>
@@ -2304,7 +8567,7 @@
         <w:noProof/>
       </w:rPr>
       <w:drawing>
-        <wp:anchor distT="0" distB="0" distL="114300" distR="114300" simplePos="0" relativeHeight="251654144" behindDoc="0" locked="0" layoutInCell="1" allowOverlap="1" wp14:anchorId="4090CD4E" wp14:editId="0E2103B4">
+        <wp:anchor distT="0" distB="0" distL="114300" distR="114300" simplePos="0" relativeHeight="251654144" behindDoc="0" locked="0" layoutInCell="1" allowOverlap="1" wp14:anchorId="7859E412" wp14:editId="2B8F7FED">
           <wp:simplePos x="0" y="0"/>
           <wp:positionH relativeFrom="margin">
             <wp:align>left</wp:align>
@@ -2361,7 +8624,7 @@
       <mc:AlternateContent>
         <mc:Choice Requires="wps">
           <w:drawing>
-            <wp:anchor distT="0" distB="0" distL="0" distR="0" simplePos="0" relativeHeight="251656192" behindDoc="0" locked="0" layoutInCell="1" allowOverlap="1" wp14:anchorId="2397C61E" wp14:editId="10982972">
+            <wp:anchor distT="0" distB="0" distL="0" distR="0" simplePos="0" relativeHeight="251656192" behindDoc="0" locked="0" layoutInCell="1" allowOverlap="1" wp14:anchorId="3B2B6477" wp14:editId="0AB9FA02">
               <wp:simplePos x="0" y="0"/>
               <wp:positionH relativeFrom="column">
                 <wp:posOffset>-1270</wp:posOffset>
@@ -2422,7 +8685,7 @@
         </mc:Choice>
         <mc:Fallback>
           <w:pict>
-            <v:line w14:anchorId="03B40C20" id="Straight Connector 25" o:spid="_x0000_s1026" style="position:absolute;flip:y;z-index:251656192;visibility:visible;mso-wrap-style:square;mso-width-percent:0;mso-height-percent:0;mso-wrap-distance-left:0;mso-wrap-distance-top:0;mso-wrap-distance-right:0;mso-wrap-distance-bottom:0;mso-position-horizontal:absolute;mso-position-horizontal-relative:text;mso-position-vertical:absolute;mso-position-vertical-relative:text;mso-width-percent:0;mso-height-percent:0;mso-width-relative:page;mso-height-relative:page" from="-.1pt,5.2pt" to="520.7pt,5.2pt" o:gfxdata="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" strokecolor="#f37123" strokeweight="1pt">
+            <v:line w14:anchorId="3DF3B7EB" id="Straight Connector 25" o:spid="_x0000_s1026" style="position:absolute;flip:y;z-index:251656192;visibility:visible;mso-wrap-style:square;mso-width-percent:0;mso-height-percent:0;mso-wrap-distance-left:0;mso-wrap-distance-top:0;mso-wrap-distance-right:0;mso-wrap-distance-bottom:0;mso-position-horizontal:absolute;mso-position-horizontal-relative:text;mso-position-vertical:absolute;mso-position-vertical-relative:text;mso-width-percent:0;mso-height-percent:0;mso-width-relative:page;mso-height-relative:page" from="-.1pt,5.2pt" to="520.7pt,5.2pt" o:gfxdata="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" strokecolor="#f37123" strokeweight="1pt">
               <v:stroke endcap="round"/>
             </v:line>
           </w:pict>
@@ -2436,7 +8699,7 @@
       <mc:AlternateContent>
         <mc:Choice Requires="wps">
           <w:drawing>
-            <wp:anchor distT="0" distB="0" distL="0" distR="0" simplePos="0" relativeHeight="251658240" behindDoc="0" locked="0" layoutInCell="1" allowOverlap="1" wp14:anchorId="387AA4E6" wp14:editId="5414E505">
+            <wp:anchor distT="0" distB="0" distL="0" distR="0" simplePos="0" relativeHeight="251658240" behindDoc="0" locked="0" layoutInCell="1" allowOverlap="1" wp14:anchorId="1BB8CADD" wp14:editId="1B4B333D">
               <wp:simplePos x="0" y="0"/>
               <wp:positionH relativeFrom="column">
                 <wp:posOffset>1579880</wp:posOffset>
@@ -2557,7 +8820,7 @@
                               <w:szCs w:val="20"/>
                             </w:rPr>
                             <w:drawing>
-                              <wp:inline distT="0" distB="0" distL="0" distR="0" wp14:anchorId="4B90362B" wp14:editId="767ADA79">
+                              <wp:inline distT="0" distB="0" distL="0" distR="0" wp14:anchorId="66509C7A" wp14:editId="3D8FD979">
                                 <wp:extent cx="201930" cy="201930"/>
                                 <wp:effectExtent l="0" t="0" r="7620" b="7620"/>
                                 <wp:docPr id="3073" name="Image1"/>
@@ -2621,7 +8884,7 @@
                               <w:szCs w:val="20"/>
                             </w:rPr>
                             <w:drawing>
-                              <wp:inline distT="0" distB="0" distL="0" distR="0" wp14:anchorId="621C3F67" wp14:editId="70B93E89">
+                              <wp:inline distT="0" distB="0" distL="0" distR="0" wp14:anchorId="5296D90A" wp14:editId="0011258F">
                                 <wp:extent cx="201930" cy="201930"/>
                                 <wp:effectExtent l="0" t="0" r="7620" b="7620"/>
                                 <wp:docPr id="3074" name="Image1"/>
@@ -2678,7 +8941,7 @@
                               <w:szCs w:val="20"/>
                             </w:rPr>
                             <w:drawing>
-                              <wp:inline distT="0" distB="0" distL="0" distR="0" wp14:anchorId="0DA11219" wp14:editId="773FF42A">
+                              <wp:inline distT="0" distB="0" distL="0" distR="0" wp14:anchorId="2CDA9905" wp14:editId="592D25E4">
                                 <wp:extent cx="201930" cy="201930"/>
                                 <wp:effectExtent l="0" t="0" r="7620" b="7620"/>
                                 <wp:docPr id="3075" name="Image1"/>
@@ -2732,7 +8995,7 @@
                               <w:szCs w:val="20"/>
                             </w:rPr>
                             <w:drawing>
-                              <wp:inline distT="0" distB="0" distL="0" distR="0" wp14:anchorId="6B86DA1A" wp14:editId="2F6A188C">
+                              <wp:inline distT="0" distB="0" distL="0" distR="0" wp14:anchorId="34137179" wp14:editId="68F4FA08">
                                 <wp:extent cx="201930" cy="201930"/>
                                 <wp:effectExtent l="0" t="0" r="7620" b="7620"/>
                                 <wp:docPr id="3076" name="Image1"/>
@@ -2786,7 +9049,7 @@
                               <w:szCs w:val="20"/>
                             </w:rPr>
                             <w:drawing>
-                              <wp:inline distT="0" distB="0" distL="0" distR="0" wp14:anchorId="143C8B81" wp14:editId="71C082C4">
+                              <wp:inline distT="0" distB="0" distL="0" distR="0" wp14:anchorId="19290543" wp14:editId="55BB9496">
                                 <wp:extent cx="201930" cy="201930"/>
                                 <wp:effectExtent l="0" t="0" r="7620" b="7620"/>
                                 <wp:docPr id="3077" name="Image1"/>
@@ -2840,7 +9103,7 @@
                               <w:szCs w:val="20"/>
                             </w:rPr>
                             <w:drawing>
-                              <wp:inline distT="0" distB="0" distL="0" distR="0" wp14:anchorId="01658E2C" wp14:editId="300BCFEE">
+                              <wp:inline distT="0" distB="0" distL="0" distR="0" wp14:anchorId="18400FA4" wp14:editId="6CA4D58D">
                                 <wp:extent cx="201930" cy="201930"/>
                                 <wp:effectExtent l="0" t="0" r="7620" b="7620"/>
                                 <wp:docPr id="3078" name="Image1"/>
@@ -2896,7 +9159,7 @@
                               <w:szCs w:val="20"/>
                             </w:rPr>
                             <w:drawing>
-                              <wp:inline distT="0" distB="0" distL="0" distR="0" wp14:anchorId="50349BCD" wp14:editId="0D49F19D">
+                              <wp:inline distT="0" distB="0" distL="0" distR="0" wp14:anchorId="0AA16D4C" wp14:editId="6DEAC5D0">
                                 <wp:extent cx="198120" cy="198120"/>
                                 <wp:effectExtent l="0" t="0" r="0" b="0"/>
                                 <wp:docPr id="3079" name="Image1"/>
@@ -2952,7 +9215,7 @@
                               <w:szCs w:val="20"/>
                             </w:rPr>
                             <w:drawing>
-                              <wp:inline distT="0" distB="0" distL="0" distR="0" wp14:anchorId="68C6BFA4" wp14:editId="2BB2EBD8">
+                              <wp:inline distT="0" distB="0" distL="0" distR="0" wp14:anchorId="62B3A828" wp14:editId="21470071">
                                 <wp:extent cx="201930" cy="201930"/>
                                 <wp:effectExtent l="0" t="0" r="7620" b="7620"/>
                                 <wp:docPr id="3080" name="Image1"/>
@@ -3008,7 +9271,7 @@
                               <w:szCs w:val="20"/>
                             </w:rPr>
                             <w:drawing>
-                              <wp:inline distT="0" distB="0" distL="0" distR="0" wp14:anchorId="0A0E7B37" wp14:editId="689993DE">
+                              <wp:inline distT="0" distB="0" distL="0" distR="0" wp14:anchorId="3BE8B6D5" wp14:editId="69BAE3AA">
                                 <wp:extent cx="201930" cy="201930"/>
                                 <wp:effectExtent l="0" t="0" r="7620" b="7620"/>
                                 <wp:docPr id="3081" name="Image1"/>
@@ -3068,7 +9331,7 @@
         </mc:Choice>
         <mc:Fallback>
           <w:pict>
-            <v:shapetype w14:anchorId="387AA4E6" id="_x0000_t202" coordsize="21600,21600" o:spt="202" path="m,l,21600r21600,l21600,xe">
+            <v:shapetype w14:anchorId="1BB8CADD" id="_x0000_t202" coordsize="21600,21600" o:spt="202" path="m,l,21600r21600,l21600,xe">
               <v:stroke joinstyle="miter"/>
               <v:path gradientshapeok="t" o:connecttype="rect"/>
             </v:shapetype>
@@ -3141,7 +9404,7 @@
                         <w:szCs w:val="20"/>
                       </w:rPr>
                       <w:drawing>
-                        <wp:inline distT="0" distB="0" distL="0" distR="0" wp14:anchorId="4B90362B" wp14:editId="767ADA79">
+                        <wp:inline distT="0" distB="0" distL="0" distR="0" wp14:anchorId="66509C7A" wp14:editId="3D8FD979">
                           <wp:extent cx="201930" cy="201930"/>
                           <wp:effectExtent l="0" t="0" r="7620" b="7620"/>
                           <wp:docPr id="3073" name="Image1"/>
@@ -3205,7 +9468,7 @@
                         <w:szCs w:val="20"/>
                       </w:rPr>
                       <w:drawing>
-                        <wp:inline distT="0" distB="0" distL="0" distR="0" wp14:anchorId="621C3F67" wp14:editId="70B93E89">
+                        <wp:inline distT="0" distB="0" distL="0" distR="0" wp14:anchorId="5296D90A" wp14:editId="0011258F">
                           <wp:extent cx="201930" cy="201930"/>
                           <wp:effectExtent l="0" t="0" r="7620" b="7620"/>
                           <wp:docPr id="3074" name="Image1"/>
@@ -3262,7 +9525,7 @@
                         <w:szCs w:val="20"/>
                       </w:rPr>
                       <w:drawing>
-                        <wp:inline distT="0" distB="0" distL="0" distR="0" wp14:anchorId="0DA11219" wp14:editId="773FF42A">
+                        <wp:inline distT="0" distB="0" distL="0" distR="0" wp14:anchorId="2CDA9905" wp14:editId="592D25E4">
                           <wp:extent cx="201930" cy="201930"/>
                           <wp:effectExtent l="0" t="0" r="7620" b="7620"/>
                           <wp:docPr id="3075" name="Image1"/>
@@ -3316,7 +9579,7 @@
                         <w:szCs w:val="20"/>
                       </w:rPr>
                       <w:drawing>
-                        <wp:inline distT="0" distB="0" distL="0" distR="0" wp14:anchorId="6B86DA1A" wp14:editId="2F6A188C">
+                        <wp:inline distT="0" distB="0" distL="0" distR="0" wp14:anchorId="34137179" wp14:editId="68F4FA08">
                           <wp:extent cx="201930" cy="201930"/>
                           <wp:effectExtent l="0" t="0" r="7620" b="7620"/>
                           <wp:docPr id="3076" name="Image1"/>
@@ -3370,7 +9633,7 @@
                         <w:szCs w:val="20"/>
                       </w:rPr>
                       <w:drawing>
-                        <wp:inline distT="0" distB="0" distL="0" distR="0" wp14:anchorId="143C8B81" wp14:editId="71C082C4">
+                        <wp:inline distT="0" distB="0" distL="0" distR="0" wp14:anchorId="19290543" wp14:editId="55BB9496">
                           <wp:extent cx="201930" cy="201930"/>
                           <wp:effectExtent l="0" t="0" r="7620" b="7620"/>
                           <wp:docPr id="3077" name="Image1"/>
@@ -3424,7 +9687,7 @@
                         <w:szCs w:val="20"/>
                       </w:rPr>
                       <w:drawing>
-                        <wp:inline distT="0" distB="0" distL="0" distR="0" wp14:anchorId="01658E2C" wp14:editId="300BCFEE">
+                        <wp:inline distT="0" distB="0" distL="0" distR="0" wp14:anchorId="18400FA4" wp14:editId="6CA4D58D">
                           <wp:extent cx="201930" cy="201930"/>
                           <wp:effectExtent l="0" t="0" r="7620" b="7620"/>
                           <wp:docPr id="3078" name="Image1"/>
@@ -3480,7 +9743,7 @@
                         <w:szCs w:val="20"/>
                       </w:rPr>
                       <w:drawing>
-                        <wp:inline distT="0" distB="0" distL="0" distR="0" wp14:anchorId="50349BCD" wp14:editId="0D49F19D">
+                        <wp:inline distT="0" distB="0" distL="0" distR="0" wp14:anchorId="0AA16D4C" wp14:editId="6DEAC5D0">
                           <wp:extent cx="198120" cy="198120"/>
                           <wp:effectExtent l="0" t="0" r="0" b="0"/>
                           <wp:docPr id="3079" name="Image1"/>
@@ -3536,7 +9799,7 @@
                         <w:szCs w:val="20"/>
                       </w:rPr>
                       <w:drawing>
-                        <wp:inline distT="0" distB="0" distL="0" distR="0" wp14:anchorId="68C6BFA4" wp14:editId="2BB2EBD8">
+                        <wp:inline distT="0" distB="0" distL="0" distR="0" wp14:anchorId="62B3A828" wp14:editId="21470071">
                           <wp:extent cx="201930" cy="201930"/>
                           <wp:effectExtent l="0" t="0" r="7620" b="7620"/>
                           <wp:docPr id="3080" name="Image1"/>
@@ -3592,7 +9855,7 @@
                         <w:szCs w:val="20"/>
                       </w:rPr>
                       <w:drawing>
-                        <wp:inline distT="0" distB="0" distL="0" distR="0" wp14:anchorId="0A0E7B37" wp14:editId="689993DE">
+                        <wp:inline distT="0" distB="0" distL="0" distR="0" wp14:anchorId="3BE8B6D5" wp14:editId="69BAE3AA">
                           <wp:extent cx="201930" cy="201930"/>
                           <wp:effectExtent l="0" t="0" r="7620" b="7620"/>
                           <wp:docPr id="3081" name="Image1"/>
@@ -3647,7 +9910,7 @@
       <mc:AlternateContent>
         <mc:Choice Requires="wps">
           <w:drawing>
-            <wp:anchor distT="0" distB="0" distL="0" distR="0" simplePos="0" relativeHeight="251660288" behindDoc="0" locked="0" layoutInCell="1" allowOverlap="1" wp14:anchorId="40A2C603" wp14:editId="3F9328B9">
+            <wp:anchor distT="0" distB="0" distL="0" distR="0" simplePos="0" relativeHeight="251660288" behindDoc="0" locked="0" layoutInCell="1" allowOverlap="1" wp14:anchorId="2EF9726B" wp14:editId="32A742BF">
               <wp:simplePos x="0" y="0"/>
               <wp:positionH relativeFrom="column">
                 <wp:posOffset>1589405</wp:posOffset>
@@ -3733,7 +9996,7 @@
         </mc:Choice>
         <mc:Fallback>
           <w:pict>
-            <v:shape w14:anchorId="40A2C603" id="Text Box 23" o:spid="_x0000_s1027" type="#_x0000_t202" style="position:absolute;margin-left:125.15pt;margin-top:26.95pt;width:44.85pt;height:15.75pt;z-index:251660288;visibility:visible;mso-wrap-style:square;mso-width-percent:0;mso-height-percent:0;mso-wrap-distance-left:0;mso-wrap-distance-top:0;mso-wrap-distance-right:0;mso-wrap-distance-bottom:0;mso-position-horizontal:absolute;mso-position-horizontal-relative:text;mso-position-vertical:absolute;mso-position-vertical-relative:text;mso-width-percent:0;mso-height-percent:0;mso-width-relative:page;mso-height-relative:page;v-text-anchor:middle" o:gfxdata="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" filled="f" stroked="f" strokeweight=".5pt">
+            <v:shape w14:anchorId="2EF9726B" id="Text Box 23" o:spid="_x0000_s1027" type="#_x0000_t202" style="position:absolute;margin-left:125.15pt;margin-top:26.95pt;width:44.85pt;height:15.75pt;z-index:251660288;visibility:visible;mso-wrap-style:square;mso-width-percent:0;mso-height-percent:0;mso-wrap-distance-left:0;mso-wrap-distance-top:0;mso-wrap-distance-right:0;mso-wrap-distance-bottom:0;mso-position-horizontal:absolute;mso-position-horizontal-relative:text;mso-position-vertical:absolute;mso-position-vertical-relative:text;mso-width-percent:0;mso-height-percent:0;mso-width-relative:page;mso-height-relative:page;v-text-anchor:middle" o:gfxdata="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" filled="f" stroked="f" strokeweight=".5pt">
               <v:textbox inset="1.42pt,0,0,0">
                 <w:txbxContent>
                   <w:p>
@@ -3762,7 +10025,7 @@
       <mc:AlternateContent>
         <mc:Choice Requires="wps">
           <w:drawing>
-            <wp:anchor distT="0" distB="0" distL="0" distR="0" simplePos="0" relativeHeight="251662336" behindDoc="0" locked="0" layoutInCell="1" allowOverlap="1" wp14:anchorId="0B8E0D90" wp14:editId="63AB044F">
+            <wp:anchor distT="0" distB="0" distL="0" distR="0" simplePos="0" relativeHeight="251662336" behindDoc="0" locked="0" layoutInCell="1" allowOverlap="1" wp14:anchorId="55B864FD" wp14:editId="1E072251">
               <wp:simplePos x="0" y="0"/>
               <wp:positionH relativeFrom="column">
                 <wp:posOffset>5647055</wp:posOffset>
@@ -3932,7 +10195,7 @@
         </mc:Choice>
         <mc:Fallback>
           <w:pict>
-            <v:shape w14:anchorId="0B8E0D90" id="Text Box 21" o:spid="_x0000_s1028" type="#_x0000_t202" style="position:absolute;margin-left:444.65pt;margin-top:26.95pt;width:70.9pt;height:15.9pt;z-index:251662336;visibility:visible;mso-wrap-style:square;mso-width-percent:0;mso-height-percent:0;mso-wrap-distance-left:0;mso-wrap-distance-top:0;mso-wrap-distance-right:0;mso-wrap-distance-bottom:0;mso-position-horizontal:absolute;mso-position-horizontal-relative:text;mso-position-vertical:absolute;mso-position-vertical-relative:text;mso-width-percent:0;mso-height-percent:0;mso-width-relative:page;mso-height-relative:page;v-text-anchor:middle" o:gfxdata="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" filled="f" stroked="f" strokeweight=".5pt">
+            <v:shape w14:anchorId="55B864FD" id="Text Box 21" o:spid="_x0000_s1028" type="#_x0000_t202" style="position:absolute;margin-left:444.65pt;margin-top:26.95pt;width:70.9pt;height:15.9pt;z-index:251662336;visibility:visible;mso-wrap-style:square;mso-width-percent:0;mso-height-percent:0;mso-wrap-distance-left:0;mso-wrap-distance-top:0;mso-wrap-distance-right:0;mso-wrap-distance-bottom:0;mso-position-horizontal:absolute;mso-position-horizontal-relative:text;mso-position-vertical:absolute;mso-position-vertical-relative:text;mso-width-percent:0;mso-height-percent:0;mso-width-relative:page;mso-height-relative:page;v-text-anchor:middle" o:gfxdata="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" filled="f" stroked="f" strokeweight=".5pt">
               <v:textbox inset="0,0,0,0">
                 <w:txbxContent>
                   <w:p>
@@ -4053,7 +10316,7 @@
 </file>
 
 <file path=word/footnotes.xml><?xml version="1.0" encoding="utf-8"?>
-<w:footnotes xmlns:wpc="http://schemas.microsoft.com/office/word/2010/wordprocessingCanvas" xmlns:cx="http://schemas.microsoft.com/office/drawing/2014/chartex" xmlns:cx1="http://schemas.microsoft.com/office/drawing/2015/9/8/chartex" xmlns:mc="http://schemas.openxmlformats.org/markup-compatibility/2006" xmlns:o="urn:schemas-microsoft-com:office:office" xmlns:r="http://schemas.openxmlformats.org/officeDocument/2006/relationships" xmlns:m="http://schemas.openxmlformats.org/officeDocument/2006/math" xmlns:v="urn:schemas-microsoft-com:vml" xmlns:wp14="http://schemas.microsoft.com/office/word/2010/wordprocessingDrawing" xmlns:wp="http://schemas.openxmlformats.org/drawingml/2006/wordprocessingDrawing" xmlns:w10="urn:schemas-microsoft-com:office:word" xmlns:w="http://schemas.openxmlformats.org/wordprocessingml/2006/main" xmlns:w14="http://schemas.microsoft.com/office/word/2010/wordml" xmlns:w15="http://schemas.microsoft.com/office/word/2012/wordml" xmlns:w16se="http://schemas.microsoft.com/office/word/2015/wordml/symex" xmlns:wpg="http://schemas.microsoft.com/office/word/2010/wordprocessingGroup" xmlns:wpi="http://schemas.microsoft.com/office/word/2010/wordprocessingInk" xmlns:wne="http://schemas.microsoft.com/office/word/2006/wordml" xmlns:wps="http://schemas.microsoft.com/office/word/2010/wordprocessingShape" mc:Ignorable="w14 w15 w16se wp14">
+<w:footnotes xmlns:wpc="http://schemas.microsoft.com/office/word/2010/wordprocessingCanvas" xmlns:cx="http://schemas.microsoft.com/office/drawing/2014/chartex" xmlns:cx1="http://schemas.microsoft.com/office/drawing/2015/9/8/chartex" xmlns:cx2="http://schemas.microsoft.com/office/drawing/2015/10/21/chartex" xmlns:cx3="http://schemas.microsoft.com/office/drawing/2016/5/9/chartex" xmlns:cx4="http://schemas.microsoft.com/office/drawing/2016/5/10/chartex" xmlns:cx5="http://schemas.microsoft.com/office/drawing/2016/5/11/chartex" xmlns:cx6="http://schemas.microsoft.com/office/drawing/2016/5/12/chartex" xmlns:cx7="http://schemas.microsoft.com/office/drawing/2016/5/13/chartex" xmlns:cx8="http://schemas.microsoft.com/office/drawing/2016/5/14/chartex" xmlns:mc="http://schemas.openxmlformats.org/markup-compatibility/2006" xmlns:aink="http://schemas.microsoft.com/office/drawing/2016/ink" xmlns:am3d="http://schemas.microsoft.com/office/drawing/2017/model3d" xmlns:o="urn:schemas-microsoft-com:office:office" xmlns:r="http://schemas.openxmlformats.org/officeDocument/2006/relationships" xmlns:m="http://schemas.openxmlformats.org/officeDocument/2006/math" xmlns:v="urn:schemas-microsoft-com:vml" xmlns:wp14="http://schemas.microsoft.com/office/word/2010/wordprocessingDrawing" xmlns:wp="http://schemas.openxmlformats.org/drawingml/2006/wordprocessingDrawing" xmlns:w10="urn:schemas-microsoft-com:office:word" xmlns:w="http://schemas.openxmlformats.org/wordprocessingml/2006/main" xmlns:w14="http://schemas.microsoft.com/office/word/2010/wordml" xmlns:w15="http://schemas.microsoft.com/office/word/2012/wordml" xmlns:w16cid="http://schemas.microsoft.com/office/word/2016/wordml/cid" xmlns:w16se="http://schemas.microsoft.com/office/word/2015/wordml/symex" xmlns:wpg="http://schemas.microsoft.com/office/word/2010/wordprocessingGroup" xmlns:wpi="http://schemas.microsoft.com/office/word/2010/wordprocessingInk" xmlns:wne="http://schemas.microsoft.com/office/word/2006/wordml" xmlns:wps="http://schemas.microsoft.com/office/word/2010/wordprocessingShape" mc:Ignorable="w14 w15 w16se w16cid wp14">
   <w:footnote w:type="separator" w:id="-1">
     <w:p>
       <w:pPr>
@@ -4078,7 +10341,7 @@
 </file>
 
 <file path=word/header1.xml><?xml version="1.0" encoding="utf-8"?>
-<w:hdr xmlns:wpc="http://schemas.microsoft.com/office/word/2010/wordprocessingCanvas" xmlns:cx="http://schemas.microsoft.com/office/drawing/2014/chartex" xmlns:cx1="http://schemas.microsoft.com/office/drawing/2015/9/8/chartex" xmlns:mc="http://schemas.openxmlformats.org/markup-compatibility/2006" xmlns:o="urn:schemas-microsoft-com:office:office" xmlns:r="http://schemas.openxmlformats.org/officeDocument/2006/relationships" xmlns:m="http://schemas.openxmlformats.org/officeDocument/2006/math" xmlns:v="urn:schemas-microsoft-com:vml" xmlns:wp14="http://schemas.microsoft.com/office/word/2010/wordprocessingDrawing" xmlns:wp="http://schemas.openxmlformats.org/drawingml/2006/wordprocessingDrawing" xmlns:w10="urn:schemas-microsoft-com:office:word" xmlns:w="http://schemas.openxmlformats.org/wordprocessingml/2006/main" xmlns:w14="http://schemas.microsoft.com/office/word/2010/wordml" xmlns:w15="http://schemas.microsoft.com/office/word/2012/wordml" xmlns:w16se="http://schemas.microsoft.com/office/word/2015/wordml/symex" xmlns:wpg="http://schemas.microsoft.com/office/word/2010/wordprocessingGroup" xmlns:wpi="http://schemas.microsoft.com/office/word/2010/wordprocessingInk" xmlns:wne="http://schemas.microsoft.com/office/word/2006/wordml" xmlns:wps="http://schemas.microsoft.com/office/word/2010/wordprocessingShape" mc:Ignorable="w14 w15 w16se wp14">
+<w:hdr xmlns:wpc="http://schemas.microsoft.com/office/word/2010/wordprocessingCanvas" xmlns:cx="http://schemas.microsoft.com/office/drawing/2014/chartex" xmlns:cx1="http://schemas.microsoft.com/office/drawing/2015/9/8/chartex" xmlns:cx2="http://schemas.microsoft.com/office/drawing/2015/10/21/chartex" xmlns:cx3="http://schemas.microsoft.com/office/drawing/2016/5/9/chartex" xmlns:cx4="http://schemas.microsoft.com/office/drawing/2016/5/10/chartex" xmlns:cx5="http://schemas.microsoft.com/office/drawing/2016/5/11/chartex" xmlns:cx6="http://schemas.microsoft.com/office/drawing/2016/5/12/chartex" xmlns:cx7="http://schemas.microsoft.com/office/drawing/2016/5/13/chartex" xmlns:cx8="http://schemas.microsoft.com/office/drawing/2016/5/14/chartex" xmlns:mc="http://schemas.openxmlformats.org/markup-compatibility/2006" xmlns:aink="http://schemas.microsoft.com/office/drawing/2016/ink" xmlns:am3d="http://schemas.microsoft.com/office/drawing/2017/model3d" xmlns:o="urn:schemas-microsoft-com:office:office" xmlns:r="http://schemas.openxmlformats.org/officeDocument/2006/relationships" xmlns:m="http://schemas.openxmlformats.org/officeDocument/2006/math" xmlns:v="urn:schemas-microsoft-com:vml" xmlns:wp14="http://schemas.microsoft.com/office/word/2010/wordprocessingDrawing" xmlns:wp="http://schemas.openxmlformats.org/drawingml/2006/wordprocessingDrawing" xmlns:w10="urn:schemas-microsoft-com:office:word" xmlns:w="http://schemas.openxmlformats.org/wordprocessingml/2006/main" xmlns:w14="http://schemas.microsoft.com/office/word/2010/wordml" xmlns:w15="http://schemas.microsoft.com/office/word/2012/wordml" xmlns:w16cid="http://schemas.microsoft.com/office/word/2016/wordml/cid" xmlns:w16se="http://schemas.microsoft.com/office/word/2015/wordml/symex" xmlns:wpg="http://schemas.microsoft.com/office/word/2010/wordprocessingGroup" xmlns:wpi="http://schemas.microsoft.com/office/word/2010/wordprocessingInk" xmlns:wne="http://schemas.microsoft.com/office/word/2006/wordml" xmlns:wps="http://schemas.microsoft.com/office/word/2010/wordprocessingShape" mc:Ignorable="w14 w15 w16se w16cid wp14">
   <w:p>
     <w:pPr>
       <w:pStyle w:val="Header"/>
@@ -4089,7 +10352,7 @@
 </file>
 
 <file path=word/numbering.xml><?xml version="1.0" encoding="utf-8"?>
-<w:numbering xmlns:wpc="http://schemas.microsoft.com/office/word/2010/wordprocessingCanvas" xmlns:cx="http://schemas.microsoft.com/office/drawing/2014/chartex" xmlns:cx1="http://schemas.microsoft.com/office/drawing/2015/9/8/chartex" xmlns:mc="http://schemas.openxmlformats.org/markup-compatibility/2006" xmlns:o="urn:schemas-microsoft-com:office:office" xmlns:r="http://schemas.openxmlformats.org/officeDocument/2006/relationships" xmlns:m="http://schemas.openxmlformats.org/officeDocument/2006/math" xmlns:v="urn:schemas-microsoft-com:vml" xmlns:wp14="http://schemas.microsoft.com/office/word/2010/wordprocessingDrawing" xmlns:wp="http://schemas.openxmlformats.org/drawingml/2006/wordprocessingDrawing" xmlns:w10="urn:schemas-microsoft-com:office:word" xmlns:w="http://schemas.openxmlformats.org/wordprocessingml/2006/main" xmlns:w14="http://schemas.microsoft.com/office/word/2010/wordml" xmlns:w15="http://schemas.microsoft.com/office/word/2012/wordml" xmlns:w16se="http://schemas.microsoft.com/office/word/2015/wordml/symex" xmlns:wpg="http://schemas.microsoft.com/office/word/2010/wordprocessingGroup" xmlns:wpi="http://schemas.microsoft.com/office/word/2010/wordprocessingInk" xmlns:wne="http://schemas.microsoft.com/office/word/2006/wordml" xmlns:wps="http://schemas.microsoft.com/office/word/2010/wordprocessingShape" mc:Ignorable="w14 w15 w16se wp14">
+<w:numbering xmlns:wpc="http://schemas.microsoft.com/office/word/2010/wordprocessingCanvas" xmlns:cx="http://schemas.microsoft.com/office/drawing/2014/chartex" xmlns:cx1="http://schemas.microsoft.com/office/drawing/2015/9/8/chartex" xmlns:cx2="http://schemas.microsoft.com/office/drawing/2015/10/21/chartex" xmlns:cx3="http://schemas.microsoft.com/office/drawing/2016/5/9/chartex" xmlns:cx4="http://schemas.microsoft.com/office/drawing/2016/5/10/chartex" xmlns:cx5="http://schemas.microsoft.com/office/drawing/2016/5/11/chartex" xmlns:cx6="http://schemas.microsoft.com/office/drawing/2016/5/12/chartex" xmlns:cx7="http://schemas.microsoft.com/office/drawing/2016/5/13/chartex" xmlns:cx8="http://schemas.microsoft.com/office/drawing/2016/5/14/chartex" xmlns:mc="http://schemas.openxmlformats.org/markup-compatibility/2006" xmlns:aink="http://schemas.microsoft.com/office/drawing/2016/ink" xmlns:am3d="http://schemas.microsoft.com/office/drawing/2017/model3d" xmlns:o="urn:schemas-microsoft-com:office:office" xmlns:r="http://schemas.openxmlformats.org/officeDocument/2006/relationships" xmlns:m="http://schemas.openxmlformats.org/officeDocument/2006/math" xmlns:v="urn:schemas-microsoft-com:vml" xmlns:wp14="http://schemas.microsoft.com/office/word/2010/wordprocessingDrawing" xmlns:wp="http://schemas.openxmlformats.org/drawingml/2006/wordprocessingDrawing" xmlns:w10="urn:schemas-microsoft-com:office:word" xmlns:w="http://schemas.openxmlformats.org/wordprocessingml/2006/main" xmlns:w14="http://schemas.microsoft.com/office/word/2010/wordml" xmlns:w15="http://schemas.microsoft.com/office/word/2012/wordml" xmlns:w16cid="http://schemas.microsoft.com/office/word/2016/wordml/cid" xmlns:w16se="http://schemas.microsoft.com/office/word/2015/wordml/symex" xmlns:wpg="http://schemas.microsoft.com/office/word/2010/wordprocessingGroup" xmlns:wpi="http://schemas.microsoft.com/office/word/2010/wordprocessingInk" xmlns:wne="http://schemas.microsoft.com/office/word/2006/wordml" xmlns:wps="http://schemas.microsoft.com/office/word/2010/wordprocessingShape" mc:Ignorable="w14 w15 w16se w16cid wp14">
   <w:abstractNum w:abstractNumId="0" w15:restartNumberingAfterBreak="0">
     <w:nsid w:val="05AD7B9B"/>
     <w:multiLevelType w:val="hybridMultilevel"/>
@@ -4746,6 +11009,95 @@
     </w:lvl>
   </w:abstractNum>
   <w:abstractNum w:abstractNumId="6" w15:restartNumberingAfterBreak="0">
+    <w:nsid w:val="29542672"/>
+    <w:multiLevelType w:val="hybridMultilevel"/>
+    <w:tmpl w:val="12803D42"/>
+    <w:lvl w:ilvl="0" w:tplc="0409000F">
+      <w:start w:val="1"/>
+      <w:numFmt w:val="decimal"/>
+      <w:lvlText w:val="%1."/>
+      <w:lvlJc w:val="left"/>
+      <w:pPr>
+        <w:ind w:left="720" w:hanging="360"/>
+      </w:pPr>
+      <w:rPr>
+        <w:rFonts w:hint="default"/>
+      </w:rPr>
+    </w:lvl>
+    <w:lvl w:ilvl="1" w:tplc="04090019" w:tentative="1">
+      <w:start w:val="1"/>
+      <w:numFmt w:val="lowerLetter"/>
+      <w:lvlText w:val="%2."/>
+      <w:lvlJc w:val="left"/>
+      <w:pPr>
+        <w:ind w:left="1440" w:hanging="360"/>
+      </w:pPr>
+    </w:lvl>
+    <w:lvl w:ilvl="2" w:tplc="0409001B" w:tentative="1">
+      <w:start w:val="1"/>
+      <w:numFmt w:val="lowerRoman"/>
+      <w:lvlText w:val="%3."/>
+      <w:lvlJc w:val="right"/>
+      <w:pPr>
+        <w:ind w:left="2160" w:hanging="180"/>
+      </w:pPr>
+    </w:lvl>
+    <w:lvl w:ilvl="3" w:tplc="0409000F" w:tentative="1">
+      <w:start w:val="1"/>
+      <w:numFmt w:val="decimal"/>
+      <w:lvlText w:val="%4."/>
+      <w:lvlJc w:val="left"/>
+      <w:pPr>
+        <w:ind w:left="2880" w:hanging="360"/>
+      </w:pPr>
+    </w:lvl>
+    <w:lvl w:ilvl="4" w:tplc="04090019" w:tentative="1">
+      <w:start w:val="1"/>
+      <w:numFmt w:val="lowerLetter"/>
+      <w:lvlText w:val="%5."/>
+      <w:lvlJc w:val="left"/>
+      <w:pPr>
+        <w:ind w:left="3600" w:hanging="360"/>
+      </w:pPr>
+    </w:lvl>
+    <w:lvl w:ilvl="5" w:tplc="0409001B" w:tentative="1">
+      <w:start w:val="1"/>
+      <w:numFmt w:val="lowerRoman"/>
+      <w:lvlText w:val="%6."/>
+      <w:lvlJc w:val="right"/>
+      <w:pPr>
+        <w:ind w:left="4320" w:hanging="180"/>
+      </w:pPr>
+    </w:lvl>
+    <w:lvl w:ilvl="6" w:tplc="0409000F" w:tentative="1">
+      <w:start w:val="1"/>
+      <w:numFmt w:val="decimal"/>
+      <w:lvlText w:val="%7."/>
+      <w:lvlJc w:val="left"/>
+      <w:pPr>
+        <w:ind w:left="5040" w:hanging="360"/>
+      </w:pPr>
+    </w:lvl>
+    <w:lvl w:ilvl="7" w:tplc="04090019" w:tentative="1">
+      <w:start w:val="1"/>
+      <w:numFmt w:val="lowerLetter"/>
+      <w:lvlText w:val="%8."/>
+      <w:lvlJc w:val="left"/>
+      <w:pPr>
+        <w:ind w:left="5760" w:hanging="360"/>
+      </w:pPr>
+    </w:lvl>
+    <w:lvl w:ilvl="8" w:tplc="0409001B" w:tentative="1">
+      <w:start w:val="1"/>
+      <w:numFmt w:val="lowerRoman"/>
+      <w:lvlText w:val="%9."/>
+      <w:lvlJc w:val="right"/>
+      <w:pPr>
+        <w:ind w:left="6480" w:hanging="180"/>
+      </w:pPr>
+    </w:lvl>
+  </w:abstractNum>
+  <w:abstractNum w:abstractNumId="7" w15:restartNumberingAfterBreak="0">
     <w:nsid w:val="2AA527E2"/>
     <w:multiLevelType w:val="hybridMultilevel"/>
     <w:tmpl w:val="96605C3C"/>
@@ -4858,7 +11210,7 @@
       </w:rPr>
     </w:lvl>
   </w:abstractNum>
-  <w:abstractNum w:abstractNumId="7" w15:restartNumberingAfterBreak="0">
+  <w:abstractNum w:abstractNumId="8" w15:restartNumberingAfterBreak="0">
     <w:nsid w:val="30847E3A"/>
     <w:multiLevelType w:val="hybridMultilevel"/>
     <w:tmpl w:val="8EFE1B88"/>
@@ -4971,7 +11323,7 @@
       </w:rPr>
     </w:lvl>
   </w:abstractNum>
-  <w:abstractNum w:abstractNumId="8" w15:restartNumberingAfterBreak="0">
+  <w:abstractNum w:abstractNumId="9" w15:restartNumberingAfterBreak="0">
     <w:nsid w:val="3A2905C2"/>
     <w:multiLevelType w:val="hybridMultilevel"/>
     <w:tmpl w:val="3DCE8ED2"/>
@@ -5084,7 +11436,7 @@
       </w:rPr>
     </w:lvl>
   </w:abstractNum>
-  <w:abstractNum w:abstractNumId="9" w15:restartNumberingAfterBreak="0">
+  <w:abstractNum w:abstractNumId="10" w15:restartNumberingAfterBreak="0">
     <w:nsid w:val="42D52489"/>
     <w:multiLevelType w:val="hybridMultilevel"/>
     <w:tmpl w:val="C2D4B428"/>
@@ -5197,7 +11549,7 @@
       </w:rPr>
     </w:lvl>
   </w:abstractNum>
-  <w:abstractNum w:abstractNumId="10" w15:restartNumberingAfterBreak="0">
+  <w:abstractNum w:abstractNumId="11" w15:restartNumberingAfterBreak="0">
     <w:nsid w:val="4BA536A3"/>
     <w:multiLevelType w:val="hybridMultilevel"/>
     <w:tmpl w:val="A302151E"/>
@@ -5310,7 +11662,7 @@
       </w:rPr>
     </w:lvl>
   </w:abstractNum>
-  <w:abstractNum w:abstractNumId="11" w15:restartNumberingAfterBreak="0">
+  <w:abstractNum w:abstractNumId="12" w15:restartNumberingAfterBreak="0">
     <w:nsid w:val="5AA35E77"/>
     <w:multiLevelType w:val="hybridMultilevel"/>
     <w:tmpl w:val="9CC6042C"/>
@@ -5423,7 +11775,120 @@
       </w:rPr>
     </w:lvl>
   </w:abstractNum>
-  <w:abstractNum w:abstractNumId="12" w15:restartNumberingAfterBreak="0">
+  <w:abstractNum w:abstractNumId="13" w15:restartNumberingAfterBreak="0">
+    <w:nsid w:val="657A5891"/>
+    <w:multiLevelType w:val="hybridMultilevel"/>
+    <w:tmpl w:val="F3BC3F0A"/>
+    <w:lvl w:ilvl="0" w:tplc="04090001">
+      <w:start w:val="1"/>
+      <w:numFmt w:val="bullet"/>
+      <w:lvlText w:val=""/>
+      <w:lvlJc w:val="left"/>
+      <w:pPr>
+        <w:ind w:left="720" w:hanging="360"/>
+      </w:pPr>
+      <w:rPr>
+        <w:rFonts w:ascii="Symbol" w:hAnsi="Symbol" w:hint="default"/>
+      </w:rPr>
+    </w:lvl>
+    <w:lvl w:ilvl="1" w:tplc="04090003" w:tentative="1">
+      <w:start w:val="1"/>
+      <w:numFmt w:val="bullet"/>
+      <w:lvlText w:val="o"/>
+      <w:lvlJc w:val="left"/>
+      <w:pPr>
+        <w:ind w:left="1440" w:hanging="360"/>
+      </w:pPr>
+      <w:rPr>
+        <w:rFonts w:ascii="Courier New" w:hAnsi="Courier New" w:cs="Courier New" w:hint="default"/>
+      </w:rPr>
+    </w:lvl>
+    <w:lvl w:ilvl="2" w:tplc="04090005" w:tentative="1">
+      <w:start w:val="1"/>
+      <w:numFmt w:val="bullet"/>
+      <w:lvlText w:val=""/>
+      <w:lvlJc w:val="left"/>
+      <w:pPr>
+        <w:ind w:left="2160" w:hanging="360"/>
+      </w:pPr>
+      <w:rPr>
+        <w:rFonts w:ascii="Wingdings" w:hAnsi="Wingdings" w:hint="default"/>
+      </w:rPr>
+    </w:lvl>
+    <w:lvl w:ilvl="3" w:tplc="04090001" w:tentative="1">
+      <w:start w:val="1"/>
+      <w:numFmt w:val="bullet"/>
+      <w:lvlText w:val=""/>
+      <w:lvlJc w:val="left"/>
+      <w:pPr>
+        <w:ind w:left="2880" w:hanging="360"/>
+      </w:pPr>
+      <w:rPr>
+        <w:rFonts w:ascii="Symbol" w:hAnsi="Symbol" w:hint="default"/>
+      </w:rPr>
+    </w:lvl>
+    <w:lvl w:ilvl="4" w:tplc="04090003" w:tentative="1">
+      <w:start w:val="1"/>
+      <w:numFmt w:val="bullet"/>
+      <w:lvlText w:val="o"/>
+      <w:lvlJc w:val="left"/>
+      <w:pPr>
+        <w:ind w:left="3600" w:hanging="360"/>
+      </w:pPr>
+      <w:rPr>
+        <w:rFonts w:ascii="Courier New" w:hAnsi="Courier New" w:cs="Courier New" w:hint="default"/>
+      </w:rPr>
+    </w:lvl>
+    <w:lvl w:ilvl="5" w:tplc="04090005" w:tentative="1">
+      <w:start w:val="1"/>
+      <w:numFmt w:val="bullet"/>
+      <w:lvlText w:val=""/>
+      <w:lvlJc w:val="left"/>
+      <w:pPr>
+        <w:ind w:left="4320" w:hanging="360"/>
+      </w:pPr>
+      <w:rPr>
+        <w:rFonts w:ascii="Wingdings" w:hAnsi="Wingdings" w:hint="default"/>
+      </w:rPr>
+    </w:lvl>
+    <w:lvl w:ilvl="6" w:tplc="04090001" w:tentative="1">
+      <w:start w:val="1"/>
+      <w:numFmt w:val="bullet"/>
+      <w:lvlText w:val=""/>
+      <w:lvlJc w:val="left"/>
+      <w:pPr>
+        <w:ind w:left="5040" w:hanging="360"/>
+      </w:pPr>
+      <w:rPr>
+        <w:rFonts w:ascii="Symbol" w:hAnsi="Symbol" w:hint="default"/>
+      </w:rPr>
+    </w:lvl>
+    <w:lvl w:ilvl="7" w:tplc="04090003" w:tentative="1">
+      <w:start w:val="1"/>
+      <w:numFmt w:val="bullet"/>
+      <w:lvlText w:val="o"/>
+      <w:lvlJc w:val="left"/>
+      <w:pPr>
+        <w:ind w:left="5760" w:hanging="360"/>
+      </w:pPr>
+      <w:rPr>
+        <w:rFonts w:ascii="Courier New" w:hAnsi="Courier New" w:cs="Courier New" w:hint="default"/>
+      </w:rPr>
+    </w:lvl>
+    <w:lvl w:ilvl="8" w:tplc="04090005" w:tentative="1">
+      <w:start w:val="1"/>
+      <w:numFmt w:val="bullet"/>
+      <w:lvlText w:val=""/>
+      <w:lvlJc w:val="left"/>
+      <w:pPr>
+        <w:ind w:left="6480" w:hanging="360"/>
+      </w:pPr>
+      <w:rPr>
+        <w:rFonts w:ascii="Wingdings" w:hAnsi="Wingdings" w:hint="default"/>
+      </w:rPr>
+    </w:lvl>
+  </w:abstractNum>
+  <w:abstractNum w:abstractNumId="14" w15:restartNumberingAfterBreak="0">
     <w:nsid w:val="658A1DD3"/>
     <w:multiLevelType w:val="hybridMultilevel"/>
     <w:tmpl w:val="DFBE19A4"/>
@@ -5536,7 +12001,7 @@
       </w:rPr>
     </w:lvl>
   </w:abstractNum>
-  <w:abstractNum w:abstractNumId="13" w15:restartNumberingAfterBreak="0">
+  <w:abstractNum w:abstractNumId="15" w15:restartNumberingAfterBreak="0">
     <w:nsid w:val="669830D3"/>
     <w:multiLevelType w:val="multilevel"/>
     <w:tmpl w:val="B420D03C"/>
@@ -5649,7 +12114,7 @@
       </w:rPr>
     </w:lvl>
   </w:abstractNum>
-  <w:abstractNum w:abstractNumId="14" w15:restartNumberingAfterBreak="0">
+  <w:abstractNum w:abstractNumId="16" w15:restartNumberingAfterBreak="0">
     <w:nsid w:val="6B1962FB"/>
     <w:multiLevelType w:val="hybridMultilevel"/>
     <w:tmpl w:val="F4620E3C"/>
@@ -5762,7 +12227,7 @@
       </w:rPr>
     </w:lvl>
   </w:abstractNum>
-  <w:abstractNum w:abstractNumId="15" w15:restartNumberingAfterBreak="0">
+  <w:abstractNum w:abstractNumId="17" w15:restartNumberingAfterBreak="0">
     <w:nsid w:val="74010C62"/>
     <w:multiLevelType w:val="hybridMultilevel"/>
     <w:tmpl w:val="979471BA"/>
@@ -5875,7 +12340,7 @@
       </w:rPr>
     </w:lvl>
   </w:abstractNum>
-  <w:abstractNum w:abstractNumId="16" w15:restartNumberingAfterBreak="0">
+  <w:abstractNum w:abstractNumId="18" w15:restartNumberingAfterBreak="0">
     <w:nsid w:val="7D8065CF"/>
     <w:multiLevelType w:val="hybridMultilevel"/>
     <w:tmpl w:val="236C2BDE"/>
@@ -5992,59 +12457,65 @@
     <w:abstractNumId w:val="5"/>
   </w:num>
   <w:num w:numId="2">
-    <w:abstractNumId w:val="7"/>
+    <w:abstractNumId w:val="8"/>
   </w:num>
   <w:num w:numId="3">
     <w:abstractNumId w:val="2"/>
   </w:num>
   <w:num w:numId="4">
-    <w:abstractNumId w:val="6"/>
+    <w:abstractNumId w:val="7"/>
   </w:num>
   <w:num w:numId="5">
-    <w:abstractNumId w:val="8"/>
+    <w:abstractNumId w:val="9"/>
   </w:num>
   <w:num w:numId="6">
-    <w:abstractNumId w:val="12"/>
+    <w:abstractNumId w:val="14"/>
   </w:num>
   <w:num w:numId="7">
-    <w:abstractNumId w:val="16"/>
+    <w:abstractNumId w:val="18"/>
   </w:num>
   <w:num w:numId="8">
     <w:abstractNumId w:val="1"/>
   </w:num>
   <w:num w:numId="9">
-    <w:abstractNumId w:val="9"/>
+    <w:abstractNumId w:val="10"/>
   </w:num>
   <w:num w:numId="10">
-    <w:abstractNumId w:val="10"/>
+    <w:abstractNumId w:val="11"/>
   </w:num>
   <w:num w:numId="11">
-    <w:abstractNumId w:val="11"/>
+    <w:abstractNumId w:val="12"/>
   </w:num>
   <w:num w:numId="12">
     <w:abstractNumId w:val="3"/>
   </w:num>
   <w:num w:numId="13">
-    <w:abstractNumId w:val="14"/>
+    <w:abstractNumId w:val="16"/>
   </w:num>
   <w:num w:numId="14">
     <w:abstractNumId w:val="0"/>
   </w:num>
   <w:num w:numId="15">
-    <w:abstractNumId w:val="15"/>
+    <w:abstractNumId w:val="17"/>
   </w:num>
   <w:num w:numId="16">
-    <w:abstractNumId w:val="13"/>
+    <w:abstractNumId w:val="15"/>
   </w:num>
   <w:num w:numId="17">
     <w:abstractNumId w:val="4"/>
+  </w:num>
+  <w:num w:numId="18">
+    <w:abstractNumId w:val="13"/>
+  </w:num>
+  <w:num w:numId="19">
+    <w:abstractNumId w:val="6"/>
   </w:num>
   <w:numIdMacAtCleanup w:val="14"/>
 </w:numbering>
 </file>
 
 <file path=word/styles.xml><?xml version="1.0" encoding="utf-8"?>
-<w:styles xmlns:mc="http://schemas.openxmlformats.org/markup-compatibility/2006" xmlns:r="http://schemas.openxmlformats.org/officeDocument/2006/relationships" xmlns:w="http://schemas.openxmlformats.org/wordprocessingml/2006/main" xmlns:w14="http://schemas.microsoft.com/office/word/2010/wordml" xmlns:w15="http://schemas.microsoft.com/office/word/2012/wordml" xmlns:w16se="http://schemas.microsoft.com/office/word/2015/wordml/symex" mc:Ignorable="w14 w15 w16se">
+<w:styles xmlns:mc="http://schemas.openxmlformats.org/markup-compatibility/2006" xmlns:r="http://schemas.openxmlformats.org/officeDocument/2006/relationships" xmlns:w="http://schemas.openxmlformats.org/wordprocessingml/2006/main" xmlns:w14="http://schemas.microsoft.com/office/word/2010/wordml" xmlns:w15="http://schemas.microsoft.com/office/word/2012/wordml" xmlns:w16cid="http://schemas.microsoft.com/office/word/2016/wordml/cid" xmlns:w16se="http://schemas.microsoft.com/office/word/2015/wordml/symex" mc:Ignorable="w14 w15 w16se w16cid">
   <w:docDefaults>
     <w:rPrDefault>
       <w:rPr>
@@ -6060,7 +12531,7 @@
       </w:pPr>
     </w:pPrDefault>
   </w:docDefaults>
-  <w:latentStyles w:defLockedState="0" w:defUIPriority="99" w:defSemiHidden="0" w:defUnhideWhenUsed="0" w:defQFormat="0" w:count="371">
+  <w:latentStyles w:defLockedState="0" w:defUIPriority="99" w:defSemiHidden="0" w:defUnhideWhenUsed="0" w:defQFormat="0" w:count="375">
     <w:lsdException w:name="Normal" w:uiPriority="0" w:qFormat="1"/>
     <w:lsdException w:name="heading 1" w:uiPriority="9" w:qFormat="1"/>
     <w:lsdException w:name="heading 2" w:semiHidden="1" w:uiPriority="9" w:unhideWhenUsed="1" w:qFormat="1"/>
@@ -6166,7 +12637,6 @@
     <w:lsdException w:name="HTML Sample" w:semiHidden="1" w:unhideWhenUsed="1"/>
     <w:lsdException w:name="HTML Typewriter" w:semiHidden="1" w:unhideWhenUsed="1"/>
     <w:lsdException w:name="HTML Variable" w:semiHidden="1" w:unhideWhenUsed="1"/>
-    <w:lsdException w:name="Normal Table" w:semiHidden="1" w:unhideWhenUsed="1"/>
     <w:lsdException w:name="annotation subject" w:semiHidden="1" w:unhideWhenUsed="1"/>
     <w:lsdException w:name="No List" w:semiHidden="1" w:unhideWhenUsed="1"/>
     <w:lsdException w:name="Outline List 1" w:semiHidden="1" w:unhideWhenUsed="1"/>
@@ -6210,10 +12680,8 @@
     <w:lsdException w:name="Table Elegant" w:semiHidden="1" w:unhideWhenUsed="1"/>
     <w:lsdException w:name="Table Professional" w:semiHidden="1" w:unhideWhenUsed="1"/>
     <w:lsdException w:name="Table Subtle 1" w:semiHidden="1" w:unhideWhenUsed="1"/>
-    <w:lsdException w:name="Table Subtle 2" w:semiHidden="1" w:unhideWhenUsed="1"/>
     <w:lsdException w:name="Table Web 1" w:semiHidden="1" w:unhideWhenUsed="1"/>
     <w:lsdException w:name="Table Web 2" w:semiHidden="1" w:unhideWhenUsed="1"/>
-    <w:lsdException w:name="Table Web 3" w:semiHidden="1" w:unhideWhenUsed="1"/>
     <w:lsdException w:name="Balloon Text" w:semiHidden="1" w:unhideWhenUsed="1"/>
     <w:lsdException w:name="Table Grid" w:uiPriority="59"/>
     <w:lsdException w:name="Table Theme" w:semiHidden="1" w:unhideWhenUsed="1"/>
@@ -6432,6 +12900,10 @@
     <w:lsdException w:name="List Table 5 Dark Accent 6" w:uiPriority="50"/>
     <w:lsdException w:name="List Table 6 Colorful Accent 6" w:uiPriority="51"/>
     <w:lsdException w:name="List Table 7 Colorful Accent 6" w:uiPriority="52"/>
+    <w:lsdException w:name="Mention" w:semiHidden="1" w:unhideWhenUsed="1"/>
+    <w:lsdException w:name="Smart Hyperlink" w:semiHidden="1" w:unhideWhenUsed="1"/>
+    <w:lsdException w:name="Hashtag" w:semiHidden="1" w:unhideWhenUsed="1"/>
+    <w:lsdException w:name="Unresolved Mention" w:semiHidden="1" w:unhideWhenUsed="1"/>
   </w:latentStyles>
   <w:style w:type="paragraph" w:default="1" w:styleId="Normal">
     <w:name w:val="Normal"/>
@@ -7163,7 +13635,7 @@
 </file>
 
 <file path=customXml/itemProps1.xml><?xml version="1.0" encoding="utf-8"?>
-<ds:datastoreItem xmlns:ds="http://schemas.openxmlformats.org/officeDocument/2006/customXml" ds:itemID="{49F253A9-E176-4768-BCBE-5104441A6643}">
+<ds:datastoreItem xmlns:ds="http://schemas.openxmlformats.org/officeDocument/2006/customXml" ds:itemID="{B7BDCE89-5325-40DD-9392-3A5BC44A0E56}">
   <ds:schemaRefs>
     <ds:schemaRef ds:uri="http://schemas.openxmlformats.org/officeDocument/2006/bibliography"/>
   </ds:schemaRefs>
